--- a/docs/WordOutput.docx
+++ b/docs/WordOutput.docx
@@ -47,6 +47,12 @@
           <w:top w:w="60" w:type="dxa"/>
           <w:bottom w:w="60" w:type="dxa"/>
         </w:tblCellMar>
+        <w:tblCellMar>
+          <w:left w:w="0" w:type="dxa"/>
+          <w:right w:w="0" w:type="dxa"/>
+          <w:top w:w="60" w:type="dxa"/>
+          <w:bottom w:w="60" w:type="dxa"/>
+        </w:tblCellMar>
       </w:tblPr>
       <w:tblGrid>
         <w:gridCol w:w="1234"/>
@@ -60,7 +66,7 @@
       <w:tr>
         <w:tc>
           <w:tcPr>
-            <w:tcW w:type="dxa" w:w="1234"/>
+            <w:tcW w:type="dxa" w:w="2268"/>
             <w:tcBorders>
               <w:top w:val="nil"/>
               <w:bottom w:val="nil"/>
@@ -186,7 +192,7 @@
       <w:tr>
         <w:tc>
           <w:tcPr>
-            <w:tcW w:type="dxa" w:w="1234"/>
+            <w:tcW w:type="dxa" w:w="2268"/>
             <w:tcBorders>
               <w:top w:val="nil"/>
               <w:bottom w:val="nil"/>
@@ -400,7 +406,7 @@
       <w:tr>
         <w:tc>
           <w:tcPr>
-            <w:tcW w:type="dxa" w:w="1234"/>
+            <w:tcW w:type="dxa" w:w="2268"/>
             <w:tcBorders>
               <w:top w:val="nil"/>
               <w:bottom w:val="nil"/>
@@ -620,7 +626,7 @@
       <w:tr>
         <w:tc>
           <w:tcPr>
-            <w:tcW w:type="dxa" w:w="1234"/>
+            <w:tcW w:type="dxa" w:w="2268"/>
             <w:tcBorders>
               <w:top w:val="nil"/>
               <w:bottom w:val="nil"/>
@@ -803,7 +809,7 @@
       <w:tr>
         <w:tc>
           <w:tcPr>
-            <w:tcW w:type="dxa" w:w="1234"/>
+            <w:tcW w:type="dxa" w:w="2268"/>
             <w:tcBorders>
               <w:top w:val="nil"/>
               <w:bottom w:val="nil"/>
@@ -986,7 +992,7 @@
       <w:tr>
         <w:tc>
           <w:tcPr>
-            <w:tcW w:type="dxa" w:w="1234"/>
+            <w:tcW w:type="dxa" w:w="2268"/>
             <w:tcBorders>
               <w:top w:val="nil"/>
               <w:bottom w:val="nil"/>
@@ -1169,7 +1175,7 @@
       <w:tr>
         <w:tc>
           <w:tcPr>
-            <w:tcW w:type="dxa" w:w="1234"/>
+            <w:tcW w:type="dxa" w:w="2268"/>
             <w:tcBorders>
               <w:top w:val="nil"/>
               <w:bottom w:val="nil"/>
@@ -1389,7 +1395,7 @@
       <w:tr>
         <w:tc>
           <w:tcPr>
-            <w:tcW w:type="dxa" w:w="1234"/>
+            <w:tcW w:type="dxa" w:w="2268"/>
             <w:tcBorders>
               <w:top w:val="nil"/>
               <w:bottom w:val="nil"/>
@@ -1572,7 +1578,7 @@
       <w:tr>
         <w:tc>
           <w:tcPr>
-            <w:tcW w:type="dxa" w:w="1234"/>
+            <w:tcW w:type="dxa" w:w="2268"/>
             <w:tcBorders>
               <w:top w:val="nil"/>
               <w:bottom w:val="nil"/>
@@ -1755,7 +1761,7 @@
       <w:tr>
         <w:tc>
           <w:tcPr>
-            <w:tcW w:type="dxa" w:w="1234"/>
+            <w:tcW w:type="dxa" w:w="2268"/>
             <w:tcBorders>
               <w:top w:val="nil"/>
               <w:bottom w:val="nil"/>

--- a/docs/WordOutput.docx
+++ b/docs/WordOutput.docx
@@ -78,6 +78,12 @@
           <w:right w:w="0" w:type="dxa"/>
         </w:tblCellMar>
         <w:tblLook w:val="04A0" w:firstRow="1" w:lastRow="0" w:firstColumn="1" w:lastColumn="0" w:noHBand="0" w:noVBand="1"/>
+        <w:tblCellMar>
+          <w:left w:w="0" w:type="dxa"/>
+          <w:right w:w="0" w:type="dxa"/>
+          <w:top w:w="60" w:type="dxa"/>
+          <w:bottom w:w="60" w:type="dxa"/>
+        </w:tblCellMar>
       </w:tblPr>
       <w:tblGrid>
         <w:gridCol w:w="2202"/>
@@ -91,42 +97,71 @@
       <w:tr>
         <w:tc>
           <w:tcPr>
-            <w:tcW w:w="2835" w:type="dxa"/>
-            <w:tcBorders>
-              <w:top w:val="single" w:sz="8" w:space="0" w:color="auto"/>
-              <w:left w:val="nil"/>
-              <w:bottom w:val="nil"/>
-              <w:right w:val="nil"/>
+            <w:tcW w:type="dxa" w:w="2835"/>
+            <w:tcBorders>
+              <w:top w:val="nil"/>
+              <w:bottom w:val="nil"/>
+              <w:left w:val="nil"/>
+              <w:right w:val="nil"/>
+            </w:tcBorders>
+            <w:tcBorders>
+              <w:top w:val="single" w:sz="8"/>
             </w:tcBorders>
           </w:tcPr>
           <w:p>
             <w:pPr>
-              <w:keepNext/>
-              <w:keepLines/>
+              <w:keepLines/>
+              <w:keepNext/>
             </w:pPr>
           </w:p>
         </w:tc>
         <w:tc>
           <w:tcPr>
-            <w:tcW w:w="3702" w:type="dxa"/>
+            <w:tcW w:type="dxa" w:w="3219"/>
             <w:gridSpan w:val="3"/>
             <w:tcBorders>
-              <w:top w:val="single" w:sz="8" w:space="0" w:color="auto"/>
-              <w:left w:val="nil"/>
-              <w:bottom w:val="nil"/>
-              <w:right w:val="nil"/>
+              <w:top w:val="nil"/>
+              <w:bottom w:val="nil"/>
+              <w:left w:val="nil"/>
+              <w:right w:val="nil"/>
+            </w:tcBorders>
+            <w:tcBorders>
+              <w:top w:val="nil"/>
+              <w:bottom w:val="nil"/>
+              <w:left w:val="nil"/>
+              <w:right w:val="nil"/>
+            </w:tcBorders>
+            <w:tcBorders>
+              <w:top w:val="nil"/>
+              <w:bottom w:val="nil"/>
+              <w:left w:val="nil"/>
+              <w:right w:val="nil"/>
+            </w:tcBorders>
+            <w:tcBorders>
+              <w:top w:val="single" w:sz="8"/>
+            </w:tcBorders>
+            <w:tcBorders>
+              <w:top w:val="single" w:sz="8"/>
+            </w:tcBorders>
+            <w:tcBorders>
+              <w:top w:val="single" w:sz="8"/>
             </w:tcBorders>
           </w:tcPr>
           <w:p>
             <w:pPr>
-              <w:keepNext/>
-              <w:keepLines/>
               <w:jc w:val="center"/>
+              <w:keepLines/>
+              <w:keepNext/>
+              <w:keepLines/>
+              <w:keepNext/>
+              <w:keepLines/>
+              <w:keepNext/>
             </w:pPr>
             <w:r>
               <w:rPr>
                 <w:rFonts w:ascii="Times New Roman" w:hAnsi="Times New Roman"/>
                 <w:color w:val="000000"/>
+                <w:sz w:val="22"/>
               </w:rPr>
               <w:t>Blue Collar</w:t>
             </w:r>
@@ -134,25 +169,51 @@
         </w:tc>
         <w:tc>
           <w:tcPr>
-            <w:tcW w:w="3702" w:type="dxa"/>
+            <w:tcW w:type="dxa" w:w="3219"/>
             <w:gridSpan w:val="3"/>
             <w:tcBorders>
-              <w:top w:val="single" w:sz="8" w:space="0" w:color="auto"/>
-              <w:left w:val="nil"/>
-              <w:bottom w:val="nil"/>
-              <w:right w:val="nil"/>
+              <w:top w:val="nil"/>
+              <w:bottom w:val="nil"/>
+              <w:left w:val="nil"/>
+              <w:right w:val="nil"/>
+            </w:tcBorders>
+            <w:tcBorders>
+              <w:top w:val="nil"/>
+              <w:bottom w:val="nil"/>
+              <w:left w:val="nil"/>
+              <w:right w:val="nil"/>
+            </w:tcBorders>
+            <w:tcBorders>
+              <w:top w:val="nil"/>
+              <w:bottom w:val="nil"/>
+              <w:left w:val="nil"/>
+              <w:right w:val="nil"/>
+            </w:tcBorders>
+            <w:tcBorders>
+              <w:top w:val="single" w:sz="8"/>
+            </w:tcBorders>
+            <w:tcBorders>
+              <w:top w:val="single" w:sz="8"/>
+            </w:tcBorders>
+            <w:tcBorders>
+              <w:top w:val="single" w:sz="8"/>
             </w:tcBorders>
           </w:tcPr>
           <w:p>
             <w:pPr>
-              <w:keepNext/>
-              <w:keepLines/>
               <w:jc w:val="center"/>
+              <w:keepLines/>
+              <w:keepNext/>
+              <w:keepLines/>
+              <w:keepNext/>
+              <w:keepLines/>
+              <w:keepNext/>
             </w:pPr>
             <w:r>
               <w:rPr>
                 <w:rFonts w:ascii="Times New Roman" w:hAnsi="Times New Roman"/>
                 <w:color w:val="000000"/>
+                <w:sz w:val="22"/>
               </w:rPr>
               <w:t>White Collar</w:t>
             </w:r>
@@ -162,41 +223,51 @@
       <w:tr>
         <w:tc>
           <w:tcPr>
-            <w:tcW w:w="2835" w:type="dxa"/>
-            <w:tcBorders>
-              <w:top w:val="nil"/>
-              <w:left w:val="nil"/>
-              <w:bottom w:val="single" w:sz="4" w:space="0" w:color="auto"/>
-              <w:right w:val="nil"/>
+            <w:tcW w:type="dxa" w:w="2835"/>
+            <w:tcBorders>
+              <w:top w:val="nil"/>
+              <w:bottom w:val="nil"/>
+              <w:left w:val="nil"/>
+              <w:right w:val="nil"/>
+            </w:tcBorders>
+            <w:tcBorders>
+              <w:bottom w:val="single" w:sz="4"/>
             </w:tcBorders>
           </w:tcPr>
           <w:p>
             <w:pPr>
-              <w:keepNext/>
-              <w:keepLines/>
+              <w:keepLines/>
+              <w:keepNext/>
             </w:pPr>
           </w:p>
         </w:tc>
         <w:tc>
           <w:tcPr>
-            <w:tcW w:w="1234" w:type="dxa"/>
-            <w:tcBorders>
-              <w:top w:val="single" w:sz="4" w:space="0" w:color="auto"/>
-              <w:left w:val="nil"/>
-              <w:bottom w:val="single" w:sz="4" w:space="0" w:color="auto"/>
-              <w:right w:val="nil"/>
+            <w:tcW w:type="dxa" w:w="972"/>
+            <w:tcBorders>
+              <w:top w:val="nil"/>
+              <w:bottom w:val="nil"/>
+              <w:left w:val="nil"/>
+              <w:right w:val="nil"/>
+            </w:tcBorders>
+            <w:tcBorders>
+              <w:bottom w:val="single" w:sz="4"/>
+            </w:tcBorders>
+            <w:tcBorders>
+              <w:top w:val="single" w:sz="4"/>
             </w:tcBorders>
           </w:tcPr>
           <w:p>
             <w:pPr>
-              <w:keepNext/>
-              <w:keepLines/>
               <w:jc w:val="center"/>
+              <w:keepLines/>
+              <w:keepNext/>
             </w:pPr>
             <w:r>
               <w:rPr>
                 <w:rFonts w:ascii="Times New Roman" w:hAnsi="Times New Roman"/>
                 <w:color w:val="000000"/>
+                <w:sz w:val="22"/>
               </w:rPr>
               <w:t>N</w:t>
             </w:r>
@@ -204,24 +275,31 @@
         </w:tc>
         <w:tc>
           <w:tcPr>
-            <w:tcW w:w="1234" w:type="dxa"/>
-            <w:tcBorders>
-              <w:top w:val="single" w:sz="4" w:space="0" w:color="auto"/>
-              <w:left w:val="nil"/>
-              <w:bottom w:val="single" w:sz="4" w:space="0" w:color="auto"/>
-              <w:right w:val="nil"/>
+            <w:tcW w:type="dxa" w:w="1131"/>
+            <w:tcBorders>
+              <w:top w:val="nil"/>
+              <w:bottom w:val="nil"/>
+              <w:left w:val="nil"/>
+              <w:right w:val="nil"/>
+            </w:tcBorders>
+            <w:tcBorders>
+              <w:bottom w:val="single" w:sz="4"/>
+            </w:tcBorders>
+            <w:tcBorders>
+              <w:top w:val="single" w:sz="4"/>
             </w:tcBorders>
           </w:tcPr>
           <w:p>
             <w:pPr>
-              <w:keepNext/>
-              <w:keepLines/>
               <w:jc w:val="center"/>
+              <w:keepLines/>
+              <w:keepNext/>
             </w:pPr>
             <w:r>
               <w:rPr>
                 <w:rFonts w:ascii="Times New Roman" w:hAnsi="Times New Roman"/>
                 <w:color w:val="000000"/>
+                <w:sz w:val="22"/>
               </w:rPr>
               <w:t>Mean</w:t>
             </w:r>
@@ -229,24 +307,31 @@
         </w:tc>
         <w:tc>
           <w:tcPr>
-            <w:tcW w:w="1234" w:type="dxa"/>
-            <w:tcBorders>
-              <w:top w:val="single" w:sz="4" w:space="0" w:color="auto"/>
-              <w:left w:val="nil"/>
-              <w:bottom w:val="single" w:sz="4" w:space="0" w:color="auto"/>
-              <w:right w:val="nil"/>
+            <w:tcW w:type="dxa" w:w="1116"/>
+            <w:tcBorders>
+              <w:top w:val="nil"/>
+              <w:bottom w:val="nil"/>
+              <w:left w:val="nil"/>
+              <w:right w:val="nil"/>
+            </w:tcBorders>
+            <w:tcBorders>
+              <w:bottom w:val="single" w:sz="4"/>
+            </w:tcBorders>
+            <w:tcBorders>
+              <w:top w:val="single" w:sz="4"/>
             </w:tcBorders>
           </w:tcPr>
           <w:p>
             <w:pPr>
-              <w:keepNext/>
-              <w:keepLines/>
               <w:jc w:val="center"/>
+              <w:keepLines/>
+              <w:keepNext/>
             </w:pPr>
             <w:r>
               <w:rPr>
                 <w:rFonts w:ascii="Times New Roman" w:hAnsi="Times New Roman"/>
                 <w:color w:val="000000"/>
+                <w:sz w:val="22"/>
               </w:rPr>
               <w:t>Std. Dev.</w:t>
             </w:r>
@@ -254,24 +339,31 @@
         </w:tc>
         <w:tc>
           <w:tcPr>
-            <w:tcW w:w="1234" w:type="dxa"/>
-            <w:tcBorders>
-              <w:top w:val="single" w:sz="4" w:space="0" w:color="auto"/>
-              <w:left w:val="nil"/>
-              <w:bottom w:val="single" w:sz="4" w:space="0" w:color="auto"/>
-              <w:right w:val="nil"/>
+            <w:tcW w:type="dxa" w:w="972"/>
+            <w:tcBorders>
+              <w:top w:val="nil"/>
+              <w:bottom w:val="nil"/>
+              <w:left w:val="nil"/>
+              <w:right w:val="nil"/>
+            </w:tcBorders>
+            <w:tcBorders>
+              <w:bottom w:val="single" w:sz="4"/>
+            </w:tcBorders>
+            <w:tcBorders>
+              <w:top w:val="single" w:sz="4"/>
             </w:tcBorders>
           </w:tcPr>
           <w:p>
             <w:pPr>
-              <w:keepNext/>
-              <w:keepLines/>
               <w:jc w:val="center"/>
+              <w:keepLines/>
+              <w:keepNext/>
             </w:pPr>
             <w:r>
               <w:rPr>
                 <w:rFonts w:ascii="Times New Roman" w:hAnsi="Times New Roman"/>
                 <w:color w:val="000000"/>
+                <w:sz w:val="22"/>
               </w:rPr>
               <w:t>N</w:t>
             </w:r>
@@ -279,24 +371,31 @@
         </w:tc>
         <w:tc>
           <w:tcPr>
-            <w:tcW w:w="1234" w:type="dxa"/>
-            <w:tcBorders>
-              <w:top w:val="single" w:sz="4" w:space="0" w:color="auto"/>
-              <w:left w:val="nil"/>
-              <w:bottom w:val="single" w:sz="4" w:space="0" w:color="auto"/>
-              <w:right w:val="nil"/>
+            <w:tcW w:type="dxa" w:w="1131"/>
+            <w:tcBorders>
+              <w:top w:val="nil"/>
+              <w:bottom w:val="nil"/>
+              <w:left w:val="nil"/>
+              <w:right w:val="nil"/>
+            </w:tcBorders>
+            <w:tcBorders>
+              <w:bottom w:val="single" w:sz="4"/>
+            </w:tcBorders>
+            <w:tcBorders>
+              <w:top w:val="single" w:sz="4"/>
             </w:tcBorders>
           </w:tcPr>
           <w:p>
             <w:pPr>
-              <w:keepNext/>
-              <w:keepLines/>
               <w:jc w:val="center"/>
+              <w:keepLines/>
+              <w:keepNext/>
             </w:pPr>
             <w:r>
               <w:rPr>
                 <w:rFonts w:ascii="Times New Roman" w:hAnsi="Times New Roman"/>
                 <w:color w:val="000000"/>
+                <w:sz w:val="22"/>
               </w:rPr>
               <w:t>Mean</w:t>
             </w:r>
@@ -304,24 +403,31 @@
         </w:tc>
         <w:tc>
           <w:tcPr>
-            <w:tcW w:w="1234" w:type="dxa"/>
-            <w:tcBorders>
-              <w:top w:val="single" w:sz="4" w:space="0" w:color="auto"/>
-              <w:left w:val="nil"/>
-              <w:bottom w:val="single" w:sz="4" w:space="0" w:color="auto"/>
-              <w:right w:val="nil"/>
+            <w:tcW w:type="dxa" w:w="1116"/>
+            <w:tcBorders>
+              <w:top w:val="nil"/>
+              <w:bottom w:val="nil"/>
+              <w:left w:val="nil"/>
+              <w:right w:val="nil"/>
+            </w:tcBorders>
+            <w:tcBorders>
+              <w:bottom w:val="single" w:sz="4"/>
+            </w:tcBorders>
+            <w:tcBorders>
+              <w:top w:val="single" w:sz="4"/>
             </w:tcBorders>
           </w:tcPr>
           <w:p>
             <w:pPr>
-              <w:keepNext/>
-              <w:keepLines/>
               <w:jc w:val="center"/>
+              <w:keepLines/>
+              <w:keepNext/>
             </w:pPr>
             <w:r>
               <w:rPr>
                 <w:rFonts w:ascii="Times New Roman" w:hAnsi="Times New Roman"/>
                 <w:color w:val="000000"/>
+                <w:sz w:val="22"/>
               </w:rPr>
               <w:t>Std. Dev.</w:t>
             </w:r>
@@ -331,24 +437,31 @@
       <w:tr>
         <w:tc>
           <w:tcPr>
-            <w:tcW w:w="2835" w:type="dxa"/>
-            <w:tcBorders>
-              <w:top w:val="single" w:sz="4" w:space="0" w:color="auto"/>
-              <w:left w:val="nil"/>
-              <w:bottom w:val="single" w:sz="4" w:space="0" w:color="auto"/>
-              <w:right w:val="nil"/>
+            <w:tcW w:type="dxa" w:w="2835"/>
+            <w:tcBorders>
+              <w:top w:val="nil"/>
+              <w:bottom w:val="nil"/>
+              <w:left w:val="nil"/>
+              <w:right w:val="nil"/>
+            </w:tcBorders>
+            <w:tcBorders>
+              <w:top w:val="single" w:sz="4"/>
+            </w:tcBorders>
+            <w:tcBorders>
+              <w:bottom w:val="single" w:sz="4"/>
             </w:tcBorders>
           </w:tcPr>
           <w:p>
             <w:pPr>
-              <w:keepNext/>
-              <w:keepLines/>
-              <w:spacing w:before="60" w:after="60"/>
+              <w:spacing w:after="60" w:before="60"/>
+              <w:keepLines/>
+              <w:keepNext/>
             </w:pPr>
             <w:r>
               <w:rPr>
                 <w:rFonts w:ascii="Times New Roman" w:hAnsi="Times New Roman"/>
                 <w:color w:val="000000"/>
+                <w:sz w:val="22"/>
               </w:rPr>
               <w:t>Female</w:t>
             </w:r>
@@ -356,133 +469,212 @@
         </w:tc>
         <w:tc>
           <w:tcPr>
-            <w:tcW w:w="1234" w:type="dxa"/>
-            <w:tcBorders>
-              <w:top w:val="single" w:sz="4" w:space="0" w:color="auto"/>
-              <w:left w:val="nil"/>
-              <w:bottom w:val="single" w:sz="4" w:space="0" w:color="auto"/>
-              <w:right w:val="nil"/>
+            <w:tcW w:type="dxa" w:w="972"/>
+            <w:tcBorders>
+              <w:top w:val="nil"/>
+              <w:bottom w:val="nil"/>
+              <w:left w:val="nil"/>
+              <w:right w:val="nil"/>
+            </w:tcBorders>
+            <w:tcBorders>
+              <w:top w:val="single" w:sz="4"/>
+            </w:tcBorders>
+            <w:tcBorders>
+              <w:bottom w:val="single" w:sz="4"/>
             </w:tcBorders>
           </w:tcPr>
           <w:p>
             <w:pPr>
-              <w:keepNext/>
-              <w:keepLines/>
               <w:jc w:val="center"/>
+              <w:keepLines/>
+              <w:keepNext/>
             </w:pPr>
+            <w:r>
+              <w:rPr>
+                <w:rFonts w:ascii="Times New Roman" w:hAnsi="Times New Roman"/>
+                <w:color w:val="000000"/>
+                <w:sz w:val="22"/>
+              </w:rPr>
+            </w:r>
           </w:p>
         </w:tc>
         <w:tc>
           <w:tcPr>
-            <w:tcW w:w="1234" w:type="dxa"/>
-            <w:tcBorders>
-              <w:top w:val="single" w:sz="4" w:space="0" w:color="auto"/>
-              <w:left w:val="nil"/>
-              <w:bottom w:val="single" w:sz="4" w:space="0" w:color="auto"/>
-              <w:right w:val="nil"/>
+            <w:tcW w:type="dxa" w:w="1131"/>
+            <w:tcBorders>
+              <w:top w:val="nil"/>
+              <w:bottom w:val="nil"/>
+              <w:left w:val="nil"/>
+              <w:right w:val="nil"/>
+            </w:tcBorders>
+            <w:tcBorders>
+              <w:top w:val="single" w:sz="4"/>
+            </w:tcBorders>
+            <w:tcBorders>
+              <w:bottom w:val="single" w:sz="4"/>
             </w:tcBorders>
           </w:tcPr>
           <w:p>
             <w:pPr>
-              <w:keepNext/>
-              <w:keepLines/>
               <w:jc w:val="center"/>
+              <w:keepLines/>
+              <w:keepNext/>
             </w:pPr>
+            <w:r>
+              <w:rPr>
+                <w:rFonts w:ascii="Times New Roman" w:hAnsi="Times New Roman"/>
+                <w:color w:val="000000"/>
+                <w:sz w:val="22"/>
+              </w:rPr>
+            </w:r>
           </w:p>
         </w:tc>
         <w:tc>
           <w:tcPr>
-            <w:tcW w:w="1234" w:type="dxa"/>
-            <w:tcBorders>
-              <w:top w:val="single" w:sz="4" w:space="0" w:color="auto"/>
-              <w:left w:val="nil"/>
-              <w:bottom w:val="single" w:sz="4" w:space="0" w:color="auto"/>
-              <w:right w:val="nil"/>
+            <w:tcW w:type="dxa" w:w="1116"/>
+            <w:tcBorders>
+              <w:top w:val="nil"/>
+              <w:bottom w:val="nil"/>
+              <w:left w:val="nil"/>
+              <w:right w:val="nil"/>
+            </w:tcBorders>
+            <w:tcBorders>
+              <w:top w:val="single" w:sz="4"/>
+            </w:tcBorders>
+            <w:tcBorders>
+              <w:bottom w:val="single" w:sz="4"/>
             </w:tcBorders>
           </w:tcPr>
           <w:p>
             <w:pPr>
-              <w:keepNext/>
-              <w:keepLines/>
               <w:jc w:val="center"/>
+              <w:keepLines/>
+              <w:keepNext/>
             </w:pPr>
+            <w:r>
+              <w:rPr>
+                <w:rFonts w:ascii="Times New Roman" w:hAnsi="Times New Roman"/>
+                <w:color w:val="000000"/>
+                <w:sz w:val="22"/>
+              </w:rPr>
+            </w:r>
           </w:p>
         </w:tc>
         <w:tc>
           <w:tcPr>
-            <w:tcW w:w="1234" w:type="dxa"/>
-            <w:tcBorders>
-              <w:top w:val="single" w:sz="4" w:space="0" w:color="auto"/>
-              <w:left w:val="nil"/>
-              <w:bottom w:val="single" w:sz="4" w:space="0" w:color="auto"/>
-              <w:right w:val="nil"/>
+            <w:tcW w:type="dxa" w:w="972"/>
+            <w:tcBorders>
+              <w:top w:val="nil"/>
+              <w:bottom w:val="nil"/>
+              <w:left w:val="nil"/>
+              <w:right w:val="nil"/>
+            </w:tcBorders>
+            <w:tcBorders>
+              <w:top w:val="single" w:sz="4"/>
+            </w:tcBorders>
+            <w:tcBorders>
+              <w:bottom w:val="single" w:sz="4"/>
             </w:tcBorders>
           </w:tcPr>
           <w:p>
             <w:pPr>
-              <w:keepNext/>
-              <w:keepLines/>
               <w:jc w:val="center"/>
+              <w:keepLines/>
+              <w:keepNext/>
             </w:pPr>
+            <w:r>
+              <w:rPr>
+                <w:rFonts w:ascii="Times New Roman" w:hAnsi="Times New Roman"/>
+                <w:color w:val="000000"/>
+                <w:sz w:val="22"/>
+              </w:rPr>
+            </w:r>
           </w:p>
         </w:tc>
         <w:tc>
           <w:tcPr>
-            <w:tcW w:w="1234" w:type="dxa"/>
-            <w:tcBorders>
-              <w:top w:val="single" w:sz="4" w:space="0" w:color="auto"/>
-              <w:left w:val="nil"/>
-              <w:bottom w:val="single" w:sz="4" w:space="0" w:color="auto"/>
-              <w:right w:val="nil"/>
+            <w:tcW w:type="dxa" w:w="1131"/>
+            <w:tcBorders>
+              <w:top w:val="nil"/>
+              <w:bottom w:val="nil"/>
+              <w:left w:val="nil"/>
+              <w:right w:val="nil"/>
+            </w:tcBorders>
+            <w:tcBorders>
+              <w:top w:val="single" w:sz="4"/>
+            </w:tcBorders>
+            <w:tcBorders>
+              <w:bottom w:val="single" w:sz="4"/>
             </w:tcBorders>
           </w:tcPr>
           <w:p>
             <w:pPr>
-              <w:keepNext/>
-              <w:keepLines/>
               <w:jc w:val="center"/>
+              <w:keepLines/>
+              <w:keepNext/>
             </w:pPr>
+            <w:r>
+              <w:rPr>
+                <w:rFonts w:ascii="Times New Roman" w:hAnsi="Times New Roman"/>
+                <w:color w:val="000000"/>
+                <w:sz w:val="22"/>
+              </w:rPr>
+            </w:r>
           </w:p>
         </w:tc>
         <w:tc>
           <w:tcPr>
-            <w:tcW w:w="1234" w:type="dxa"/>
-            <w:tcBorders>
-              <w:top w:val="single" w:sz="4" w:space="0" w:color="auto"/>
-              <w:left w:val="nil"/>
-              <w:bottom w:val="single" w:sz="4" w:space="0" w:color="auto"/>
-              <w:right w:val="nil"/>
+            <w:tcW w:type="dxa" w:w="1116"/>
+            <w:tcBorders>
+              <w:top w:val="nil"/>
+              <w:bottom w:val="nil"/>
+              <w:left w:val="nil"/>
+              <w:right w:val="nil"/>
+            </w:tcBorders>
+            <w:tcBorders>
+              <w:top w:val="single" w:sz="4"/>
+            </w:tcBorders>
+            <w:tcBorders>
+              <w:bottom w:val="single" w:sz="4"/>
             </w:tcBorders>
           </w:tcPr>
           <w:p>
             <w:pPr>
-              <w:keepNext/>
-              <w:keepLines/>
               <w:jc w:val="center"/>
+              <w:keepLines/>
+              <w:keepNext/>
             </w:pPr>
+            <w:r>
+              <w:rPr>
+                <w:rFonts w:ascii="Times New Roman" w:hAnsi="Times New Roman"/>
+                <w:color w:val="000000"/>
+                <w:sz w:val="22"/>
+              </w:rPr>
+            </w:r>
           </w:p>
         </w:tc>
       </w:tr>
       <w:tr>
         <w:tc>
           <w:tcPr>
-            <w:tcW w:w="2835" w:type="dxa"/>
-            <w:tcBorders>
-              <w:top w:val="nil"/>
-              <w:left w:val="nil"/>
-              <w:bottom w:val="nil"/>
+            <w:tcW w:type="dxa" w:w="2835"/>
+            <w:tcBorders>
+              <w:top w:val="nil"/>
+              <w:bottom w:val="nil"/>
+              <w:left w:val="nil"/>
               <w:right w:val="nil"/>
             </w:tcBorders>
           </w:tcPr>
           <w:p>
             <w:pPr>
-              <w:keepNext/>
-              <w:keepLines/>
+              <w:keepLines/>
+              <w:keepNext/>
             </w:pPr>
             <w:r>
               <w:rPr>
                 <w:rFonts w:ascii="Times New Roman" w:hAnsi="Times New Roman"/>
                 <w:color w:val="000000"/>
+                <w:sz w:val="22"/>
               </w:rPr>
               <w:t>Wage</w:t>
             </w:r>
@@ -490,24 +682,25 @@
         </w:tc>
         <w:tc>
           <w:tcPr>
-            <w:tcW w:w="1234" w:type="dxa"/>
-            <w:tcBorders>
-              <w:top w:val="nil"/>
-              <w:left w:val="nil"/>
-              <w:bottom w:val="nil"/>
+            <w:tcW w:type="dxa" w:w="972"/>
+            <w:tcBorders>
+              <w:top w:val="nil"/>
+              <w:bottom w:val="nil"/>
+              <w:left w:val="nil"/>
               <w:right w:val="nil"/>
             </w:tcBorders>
           </w:tcPr>
           <w:p>
             <w:pPr>
-              <w:keepNext/>
-              <w:keepLines/>
               <w:jc w:val="center"/>
+              <w:keepLines/>
+              <w:keepNext/>
             </w:pPr>
             <w:r>
               <w:rPr>
                 <w:rFonts w:ascii="Times New Roman" w:hAnsi="Times New Roman"/>
                 <w:color w:val="000000"/>
+                <w:sz w:val="22"/>
               </w:rPr>
               <w:t>357</w:t>
             </w:r>
@@ -515,24 +708,25 @@
         </w:tc>
         <w:tc>
           <w:tcPr>
-            <w:tcW w:w="1234" w:type="dxa"/>
-            <w:tcBorders>
-              <w:top w:val="nil"/>
-              <w:left w:val="nil"/>
-              <w:bottom w:val="nil"/>
+            <w:tcW w:type="dxa" w:w="1131"/>
+            <w:tcBorders>
+              <w:top w:val="nil"/>
+              <w:bottom w:val="nil"/>
+              <w:left w:val="nil"/>
               <w:right w:val="nil"/>
             </w:tcBorders>
           </w:tcPr>
           <w:p>
             <w:pPr>
-              <w:keepNext/>
-              <w:keepLines/>
               <w:jc w:val="center"/>
+              <w:keepLines/>
+              <w:keepNext/>
             </w:pPr>
             <w:r>
               <w:rPr>
                 <w:rFonts w:ascii="Times New Roman" w:hAnsi="Times New Roman"/>
                 <w:color w:val="000000"/>
+                <w:sz w:val="22"/>
               </w:rPr>
               <w:t>53,899.74</w:t>
             </w:r>
@@ -540,24 +734,25 @@
         </w:tc>
         <w:tc>
           <w:tcPr>
-            <w:tcW w:w="1234" w:type="dxa"/>
-            <w:tcBorders>
-              <w:top w:val="nil"/>
-              <w:left w:val="nil"/>
-              <w:bottom w:val="nil"/>
+            <w:tcW w:type="dxa" w:w="1116"/>
+            <w:tcBorders>
+              <w:top w:val="nil"/>
+              <w:bottom w:val="nil"/>
+              <w:left w:val="nil"/>
               <w:right w:val="nil"/>
             </w:tcBorders>
           </w:tcPr>
           <w:p>
             <w:pPr>
-              <w:keepNext/>
-              <w:keepLines/>
               <w:jc w:val="center"/>
+              <w:keepLines/>
+              <w:keepNext/>
             </w:pPr>
             <w:r>
               <w:rPr>
                 <w:rFonts w:ascii="Times New Roman" w:hAnsi="Times New Roman"/>
                 <w:color w:val="000000"/>
+                <w:sz w:val="22"/>
               </w:rPr>
               <w:t>24679.29</w:t>
             </w:r>
@@ -565,24 +760,25 @@
         </w:tc>
         <w:tc>
           <w:tcPr>
-            <w:tcW w:w="1234" w:type="dxa"/>
-            <w:tcBorders>
-              <w:top w:val="nil"/>
-              <w:left w:val="nil"/>
-              <w:bottom w:val="nil"/>
+            <w:tcW w:type="dxa" w:w="972"/>
+            <w:tcBorders>
+              <w:top w:val="nil"/>
+              <w:bottom w:val="nil"/>
+              <w:left w:val="nil"/>
               <w:right w:val="nil"/>
             </w:tcBorders>
           </w:tcPr>
           <w:p>
             <w:pPr>
-              <w:keepNext/>
-              <w:keepLines/>
               <w:jc w:val="center"/>
+              <w:keepLines/>
+              <w:keepNext/>
             </w:pPr>
             <w:r>
               <w:rPr>
                 <w:rFonts w:ascii="Times New Roman" w:hAnsi="Times New Roman"/>
                 <w:color w:val="000000"/>
+                <w:sz w:val="22"/>
               </w:rPr>
               <w:t>530</w:t>
             </w:r>
@@ -590,24 +786,25 @@
         </w:tc>
         <w:tc>
           <w:tcPr>
-            <w:tcW w:w="1234" w:type="dxa"/>
-            <w:tcBorders>
-              <w:top w:val="nil"/>
-              <w:left w:val="nil"/>
-              <w:bottom w:val="nil"/>
+            <w:tcW w:type="dxa" w:w="1131"/>
+            <w:tcBorders>
+              <w:top w:val="nil"/>
+              <w:bottom w:val="nil"/>
+              <w:left w:val="nil"/>
               <w:right w:val="nil"/>
             </w:tcBorders>
           </w:tcPr>
           <w:p>
             <w:pPr>
-              <w:keepNext/>
-              <w:keepLines/>
               <w:jc w:val="center"/>
+              <w:keepLines/>
+              <w:keepNext/>
             </w:pPr>
             <w:r>
               <w:rPr>
                 <w:rFonts w:ascii="Times New Roman" w:hAnsi="Times New Roman"/>
                 <w:color w:val="000000"/>
+                <w:sz w:val="22"/>
               </w:rPr>
               <w:t>65,614.76</w:t>
             </w:r>
@@ -615,24 +812,25 @@
         </w:tc>
         <w:tc>
           <w:tcPr>
-            <w:tcW w:w="1234" w:type="dxa"/>
-            <w:tcBorders>
-              <w:top w:val="nil"/>
-              <w:left w:val="nil"/>
-              <w:bottom w:val="nil"/>
+            <w:tcW w:type="dxa" w:w="1116"/>
+            <w:tcBorders>
+              <w:top w:val="nil"/>
+              <w:bottom w:val="nil"/>
+              <w:left w:val="nil"/>
               <w:right w:val="nil"/>
             </w:tcBorders>
           </w:tcPr>
           <w:p>
             <w:pPr>
-              <w:keepNext/>
-              <w:keepLines/>
               <w:jc w:val="center"/>
+              <w:keepLines/>
+              <w:keepNext/>
             </w:pPr>
             <w:r>
               <w:rPr>
                 <w:rFonts w:ascii="Times New Roman" w:hAnsi="Times New Roman"/>
                 <w:color w:val="000000"/>
+                <w:sz w:val="22"/>
               </w:rPr>
               <w:t>27897.84</w:t>
             </w:r>
@@ -642,23 +840,24 @@
       <w:tr>
         <w:tc>
           <w:tcPr>
-            <w:tcW w:w="2835" w:type="dxa"/>
-            <w:tcBorders>
-              <w:top w:val="nil"/>
-              <w:left w:val="nil"/>
-              <w:bottom w:val="nil"/>
+            <w:tcW w:type="dxa" w:w="2835"/>
+            <w:tcBorders>
+              <w:top w:val="nil"/>
+              <w:bottom w:val="nil"/>
+              <w:left w:val="nil"/>
               <w:right w:val="nil"/>
             </w:tcBorders>
           </w:tcPr>
           <w:p>
             <w:pPr>
-              <w:keepNext/>
-              <w:keepLines/>
+              <w:keepLines/>
+              <w:keepNext/>
             </w:pPr>
             <w:r>
               <w:rPr>
                 <w:rFonts w:ascii="Times New Roman" w:hAnsi="Times New Roman"/>
                 <w:color w:val="000000"/>
+                <w:sz w:val="22"/>
               </w:rPr>
               <w:t>Age</w:t>
             </w:r>
@@ -666,24 +865,25 @@
         </w:tc>
         <w:tc>
           <w:tcPr>
-            <w:tcW w:w="1234" w:type="dxa"/>
-            <w:tcBorders>
-              <w:top w:val="nil"/>
-              <w:left w:val="nil"/>
-              <w:bottom w:val="nil"/>
+            <w:tcW w:type="dxa" w:w="972"/>
+            <w:tcBorders>
+              <w:top w:val="nil"/>
+              <w:bottom w:val="nil"/>
+              <w:left w:val="nil"/>
               <w:right w:val="nil"/>
             </w:tcBorders>
           </w:tcPr>
           <w:p>
             <w:pPr>
-              <w:keepNext/>
-              <w:keepLines/>
               <w:jc w:val="center"/>
+              <w:keepLines/>
+              <w:keepNext/>
             </w:pPr>
             <w:r>
               <w:rPr>
                 <w:rFonts w:ascii="Times New Roman" w:hAnsi="Times New Roman"/>
                 <w:color w:val="000000"/>
+                <w:sz w:val="22"/>
               </w:rPr>
               <w:t>357</w:t>
             </w:r>
@@ -691,24 +891,25 @@
         </w:tc>
         <w:tc>
           <w:tcPr>
-            <w:tcW w:w="1234" w:type="dxa"/>
-            <w:tcBorders>
-              <w:top w:val="nil"/>
-              <w:left w:val="nil"/>
-              <w:bottom w:val="nil"/>
+            <w:tcW w:type="dxa" w:w="1131"/>
+            <w:tcBorders>
+              <w:top w:val="nil"/>
+              <w:bottom w:val="nil"/>
+              <w:left w:val="nil"/>
               <w:right w:val="nil"/>
             </w:tcBorders>
           </w:tcPr>
           <w:p>
             <w:pPr>
-              <w:keepNext/>
-              <w:keepLines/>
               <w:jc w:val="center"/>
+              <w:keepLines/>
+              <w:keepNext/>
             </w:pPr>
             <w:r>
               <w:rPr>
                 <w:rFonts w:ascii="Times New Roman" w:hAnsi="Times New Roman"/>
                 <w:color w:val="000000"/>
+                <w:sz w:val="22"/>
               </w:rPr>
               <w:t>41.10</w:t>
             </w:r>
@@ -716,24 +917,25 @@
         </w:tc>
         <w:tc>
           <w:tcPr>
-            <w:tcW w:w="1234" w:type="dxa"/>
-            <w:tcBorders>
-              <w:top w:val="nil"/>
-              <w:left w:val="nil"/>
-              <w:bottom w:val="nil"/>
+            <w:tcW w:type="dxa" w:w="1116"/>
+            <w:tcBorders>
+              <w:top w:val="nil"/>
+              <w:bottom w:val="nil"/>
+              <w:left w:val="nil"/>
               <w:right w:val="nil"/>
             </w:tcBorders>
           </w:tcPr>
           <w:p>
             <w:pPr>
-              <w:keepNext/>
-              <w:keepLines/>
               <w:jc w:val="center"/>
+              <w:keepLines/>
+              <w:keepNext/>
             </w:pPr>
             <w:r>
               <w:rPr>
                 <w:rFonts w:ascii="Times New Roman" w:hAnsi="Times New Roman"/>
                 <w:color w:val="000000"/>
+                <w:sz w:val="22"/>
               </w:rPr>
               <w:t>10.96</w:t>
             </w:r>
@@ -741,24 +943,25 @@
         </w:tc>
         <w:tc>
           <w:tcPr>
-            <w:tcW w:w="1234" w:type="dxa"/>
-            <w:tcBorders>
-              <w:top w:val="nil"/>
-              <w:left w:val="nil"/>
-              <w:bottom w:val="nil"/>
+            <w:tcW w:type="dxa" w:w="972"/>
+            <w:tcBorders>
+              <w:top w:val="nil"/>
+              <w:bottom w:val="nil"/>
+              <w:left w:val="nil"/>
               <w:right w:val="nil"/>
             </w:tcBorders>
           </w:tcPr>
           <w:p>
             <w:pPr>
-              <w:keepNext/>
-              <w:keepLines/>
               <w:jc w:val="center"/>
+              <w:keepLines/>
+              <w:keepNext/>
             </w:pPr>
             <w:r>
               <w:rPr>
                 <w:rFonts w:ascii="Times New Roman" w:hAnsi="Times New Roman"/>
                 <w:color w:val="000000"/>
+                <w:sz w:val="22"/>
               </w:rPr>
               <w:t>530</w:t>
             </w:r>
@@ -766,24 +969,25 @@
         </w:tc>
         <w:tc>
           <w:tcPr>
-            <w:tcW w:w="1234" w:type="dxa"/>
-            <w:tcBorders>
-              <w:top w:val="nil"/>
-              <w:left w:val="nil"/>
-              <w:bottom w:val="nil"/>
+            <w:tcW w:type="dxa" w:w="1131"/>
+            <w:tcBorders>
+              <w:top w:val="nil"/>
+              <w:bottom w:val="nil"/>
+              <w:left w:val="nil"/>
               <w:right w:val="nil"/>
             </w:tcBorders>
           </w:tcPr>
           <w:p>
             <w:pPr>
-              <w:keepNext/>
-              <w:keepLines/>
               <w:jc w:val="center"/>
+              <w:keepLines/>
+              <w:keepNext/>
             </w:pPr>
             <w:r>
               <w:rPr>
                 <w:rFonts w:ascii="Times New Roman" w:hAnsi="Times New Roman"/>
                 <w:color w:val="000000"/>
+                <w:sz w:val="22"/>
               </w:rPr>
               <w:t>41.79</w:t>
             </w:r>
@@ -791,24 +995,25 @@
         </w:tc>
         <w:tc>
           <w:tcPr>
-            <w:tcW w:w="1234" w:type="dxa"/>
-            <w:tcBorders>
-              <w:top w:val="nil"/>
-              <w:left w:val="nil"/>
-              <w:bottom w:val="nil"/>
+            <w:tcW w:type="dxa" w:w="1116"/>
+            <w:tcBorders>
+              <w:top w:val="nil"/>
+              <w:bottom w:val="nil"/>
+              <w:left w:val="nil"/>
               <w:right w:val="nil"/>
             </w:tcBorders>
           </w:tcPr>
           <w:p>
             <w:pPr>
-              <w:keepNext/>
-              <w:keepLines/>
               <w:jc w:val="center"/>
+              <w:keepLines/>
+              <w:keepNext/>
             </w:pPr>
             <w:r>
               <w:rPr>
                 <w:rFonts w:ascii="Times New Roman" w:hAnsi="Times New Roman"/>
                 <w:color w:val="000000"/>
+                <w:sz w:val="22"/>
               </w:rPr>
               <w:t>11.02</w:t>
             </w:r>
@@ -818,23 +1023,24 @@
       <w:tr>
         <w:tc>
           <w:tcPr>
-            <w:tcW w:w="2835" w:type="dxa"/>
-            <w:tcBorders>
-              <w:top w:val="nil"/>
-              <w:left w:val="nil"/>
-              <w:bottom w:val="nil"/>
+            <w:tcW w:type="dxa" w:w="2835"/>
+            <w:tcBorders>
+              <w:top w:val="nil"/>
+              <w:bottom w:val="nil"/>
+              <w:left w:val="nil"/>
               <w:right w:val="nil"/>
             </w:tcBorders>
           </w:tcPr>
           <w:p>
             <w:pPr>
-              <w:keepNext/>
-              <w:keepLines/>
+              <w:keepLines/>
+              <w:keepNext/>
             </w:pPr>
             <w:r>
               <w:rPr>
                 <w:rFonts w:ascii="Times New Roman" w:hAnsi="Times New Roman"/>
                 <w:color w:val="000000"/>
+                <w:sz w:val="22"/>
               </w:rPr>
               <w:t>Years of Tenure</w:t>
             </w:r>
@@ -842,24 +1048,25 @@
         </w:tc>
         <w:tc>
           <w:tcPr>
-            <w:tcW w:w="1234" w:type="dxa"/>
-            <w:tcBorders>
-              <w:top w:val="nil"/>
-              <w:left w:val="nil"/>
-              <w:bottom w:val="nil"/>
+            <w:tcW w:type="dxa" w:w="972"/>
+            <w:tcBorders>
+              <w:top w:val="nil"/>
+              <w:bottom w:val="nil"/>
+              <w:left w:val="nil"/>
               <w:right w:val="nil"/>
             </w:tcBorders>
           </w:tcPr>
           <w:p>
             <w:pPr>
-              <w:keepNext/>
-              <w:keepLines/>
               <w:jc w:val="center"/>
+              <w:keepLines/>
+              <w:keepNext/>
             </w:pPr>
             <w:r>
               <w:rPr>
                 <w:rFonts w:ascii="Times New Roman" w:hAnsi="Times New Roman"/>
                 <w:color w:val="000000"/>
+                <w:sz w:val="22"/>
               </w:rPr>
               <w:t>357</w:t>
             </w:r>
@@ -867,24 +1074,25 @@
         </w:tc>
         <w:tc>
           <w:tcPr>
-            <w:tcW w:w="1234" w:type="dxa"/>
-            <w:tcBorders>
-              <w:top w:val="nil"/>
-              <w:left w:val="nil"/>
-              <w:bottom w:val="nil"/>
+            <w:tcW w:type="dxa" w:w="1131"/>
+            <w:tcBorders>
+              <w:top w:val="nil"/>
+              <w:bottom w:val="nil"/>
+              <w:left w:val="nil"/>
               <w:right w:val="nil"/>
             </w:tcBorders>
           </w:tcPr>
           <w:p>
             <w:pPr>
-              <w:keepNext/>
-              <w:keepLines/>
               <w:jc w:val="center"/>
+              <w:keepLines/>
+              <w:keepNext/>
             </w:pPr>
             <w:r>
               <w:rPr>
                 <w:rFonts w:ascii="Times New Roman" w:hAnsi="Times New Roman"/>
                 <w:color w:val="000000"/>
+                <w:sz w:val="22"/>
               </w:rPr>
               <w:t>17.86</w:t>
             </w:r>
@@ -892,24 +1100,25 @@
         </w:tc>
         <w:tc>
           <w:tcPr>
-            <w:tcW w:w="1234" w:type="dxa"/>
-            <w:tcBorders>
-              <w:top w:val="nil"/>
-              <w:left w:val="nil"/>
-              <w:bottom w:val="nil"/>
+            <w:tcW w:type="dxa" w:w="1116"/>
+            <w:tcBorders>
+              <w:top w:val="nil"/>
+              <w:bottom w:val="nil"/>
+              <w:left w:val="nil"/>
               <w:right w:val="nil"/>
             </w:tcBorders>
           </w:tcPr>
           <w:p>
             <w:pPr>
-              <w:keepNext/>
-              <w:keepLines/>
               <w:jc w:val="center"/>
+              <w:keepLines/>
+              <w:keepNext/>
             </w:pPr>
             <w:r>
               <w:rPr>
                 <w:rFonts w:ascii="Times New Roman" w:hAnsi="Times New Roman"/>
                 <w:color w:val="000000"/>
+                <w:sz w:val="22"/>
               </w:rPr>
               <w:t>11.19</w:t>
             </w:r>
@@ -917,24 +1126,25 @@
         </w:tc>
         <w:tc>
           <w:tcPr>
-            <w:tcW w:w="1234" w:type="dxa"/>
-            <w:tcBorders>
-              <w:top w:val="nil"/>
-              <w:left w:val="nil"/>
-              <w:bottom w:val="nil"/>
+            <w:tcW w:type="dxa" w:w="972"/>
+            <w:tcBorders>
+              <w:top w:val="nil"/>
+              <w:bottom w:val="nil"/>
+              <w:left w:val="nil"/>
               <w:right w:val="nil"/>
             </w:tcBorders>
           </w:tcPr>
           <w:p>
             <w:pPr>
-              <w:keepNext/>
-              <w:keepLines/>
               <w:jc w:val="center"/>
+              <w:keepLines/>
+              <w:keepNext/>
             </w:pPr>
             <w:r>
               <w:rPr>
                 <w:rFonts w:ascii="Times New Roman" w:hAnsi="Times New Roman"/>
                 <w:color w:val="000000"/>
+                <w:sz w:val="22"/>
               </w:rPr>
               <w:t>530</w:t>
             </w:r>
@@ -942,24 +1152,25 @@
         </w:tc>
         <w:tc>
           <w:tcPr>
-            <w:tcW w:w="1234" w:type="dxa"/>
-            <w:tcBorders>
-              <w:top w:val="nil"/>
-              <w:left w:val="nil"/>
-              <w:bottom w:val="nil"/>
+            <w:tcW w:type="dxa" w:w="1131"/>
+            <w:tcBorders>
+              <w:top w:val="nil"/>
+              <w:bottom w:val="nil"/>
+              <w:left w:val="nil"/>
               <w:right w:val="nil"/>
             </w:tcBorders>
           </w:tcPr>
           <w:p>
             <w:pPr>
-              <w:keepNext/>
-              <w:keepLines/>
               <w:jc w:val="center"/>
+              <w:keepLines/>
+              <w:keepNext/>
             </w:pPr>
             <w:r>
               <w:rPr>
                 <w:rFonts w:ascii="Times New Roman" w:hAnsi="Times New Roman"/>
                 <w:color w:val="000000"/>
+                <w:sz w:val="22"/>
               </w:rPr>
               <w:t>18.59</w:t>
             </w:r>
@@ -967,24 +1178,25 @@
         </w:tc>
         <w:tc>
           <w:tcPr>
-            <w:tcW w:w="1234" w:type="dxa"/>
-            <w:tcBorders>
-              <w:top w:val="nil"/>
-              <w:left w:val="nil"/>
-              <w:bottom w:val="nil"/>
+            <w:tcW w:type="dxa" w:w="1116"/>
+            <w:tcBorders>
+              <w:top w:val="nil"/>
+              <w:bottom w:val="nil"/>
+              <w:left w:val="nil"/>
               <w:right w:val="nil"/>
             </w:tcBorders>
           </w:tcPr>
           <w:p>
             <w:pPr>
-              <w:keepNext/>
-              <w:keepLines/>
               <w:jc w:val="center"/>
+              <w:keepLines/>
+              <w:keepNext/>
             </w:pPr>
             <w:r>
               <w:rPr>
                 <w:rFonts w:ascii="Times New Roman" w:hAnsi="Times New Roman"/>
                 <w:color w:val="000000"/>
+                <w:sz w:val="22"/>
               </w:rPr>
               <w:t>11.08</w:t>
             </w:r>
@@ -994,24 +1206,31 @@
       <w:tr>
         <w:tc>
           <w:tcPr>
-            <w:tcW w:w="2835" w:type="dxa"/>
-            <w:tcBorders>
-              <w:top w:val="single" w:sz="4" w:space="0" w:color="auto"/>
-              <w:left w:val="nil"/>
-              <w:bottom w:val="single" w:sz="4" w:space="0" w:color="auto"/>
-              <w:right w:val="nil"/>
+            <w:tcW w:type="dxa" w:w="2835"/>
+            <w:tcBorders>
+              <w:top w:val="nil"/>
+              <w:bottom w:val="nil"/>
+              <w:left w:val="nil"/>
+              <w:right w:val="nil"/>
+            </w:tcBorders>
+            <w:tcBorders>
+              <w:top w:val="single" w:sz="4"/>
+            </w:tcBorders>
+            <w:tcBorders>
+              <w:bottom w:val="single" w:sz="4"/>
             </w:tcBorders>
           </w:tcPr>
           <w:p>
             <w:pPr>
-              <w:keepNext/>
-              <w:keepLines/>
-              <w:spacing w:before="60" w:after="60"/>
+              <w:spacing w:after="60" w:before="60"/>
+              <w:keepLines/>
+              <w:keepNext/>
             </w:pPr>
             <w:r>
               <w:rPr>
                 <w:rFonts w:ascii="Times New Roman" w:hAnsi="Times New Roman"/>
                 <w:color w:val="000000"/>
+                <w:sz w:val="22"/>
               </w:rPr>
               <w:t>Male</w:t>
             </w:r>
@@ -1019,133 +1238,212 @@
         </w:tc>
         <w:tc>
           <w:tcPr>
-            <w:tcW w:w="1234" w:type="dxa"/>
-            <w:tcBorders>
-              <w:top w:val="single" w:sz="4" w:space="0" w:color="auto"/>
-              <w:left w:val="nil"/>
-              <w:bottom w:val="single" w:sz="4" w:space="0" w:color="auto"/>
-              <w:right w:val="nil"/>
+            <w:tcW w:type="dxa" w:w="972"/>
+            <w:tcBorders>
+              <w:top w:val="nil"/>
+              <w:bottom w:val="nil"/>
+              <w:left w:val="nil"/>
+              <w:right w:val="nil"/>
+            </w:tcBorders>
+            <w:tcBorders>
+              <w:top w:val="single" w:sz="4"/>
+            </w:tcBorders>
+            <w:tcBorders>
+              <w:bottom w:val="single" w:sz="4"/>
             </w:tcBorders>
           </w:tcPr>
           <w:p>
             <w:pPr>
-              <w:keepNext/>
-              <w:keepLines/>
               <w:jc w:val="center"/>
+              <w:keepLines/>
+              <w:keepNext/>
             </w:pPr>
+            <w:r>
+              <w:rPr>
+                <w:rFonts w:ascii="Times New Roman" w:hAnsi="Times New Roman"/>
+                <w:color w:val="000000"/>
+                <w:sz w:val="22"/>
+              </w:rPr>
+            </w:r>
           </w:p>
         </w:tc>
         <w:tc>
           <w:tcPr>
-            <w:tcW w:w="1234" w:type="dxa"/>
-            <w:tcBorders>
-              <w:top w:val="single" w:sz="4" w:space="0" w:color="auto"/>
-              <w:left w:val="nil"/>
-              <w:bottom w:val="single" w:sz="4" w:space="0" w:color="auto"/>
-              <w:right w:val="nil"/>
+            <w:tcW w:type="dxa" w:w="1131"/>
+            <w:tcBorders>
+              <w:top w:val="nil"/>
+              <w:bottom w:val="nil"/>
+              <w:left w:val="nil"/>
+              <w:right w:val="nil"/>
+            </w:tcBorders>
+            <w:tcBorders>
+              <w:top w:val="single" w:sz="4"/>
+            </w:tcBorders>
+            <w:tcBorders>
+              <w:bottom w:val="single" w:sz="4"/>
             </w:tcBorders>
           </w:tcPr>
           <w:p>
             <w:pPr>
-              <w:keepNext/>
-              <w:keepLines/>
               <w:jc w:val="center"/>
+              <w:keepLines/>
+              <w:keepNext/>
             </w:pPr>
+            <w:r>
+              <w:rPr>
+                <w:rFonts w:ascii="Times New Roman" w:hAnsi="Times New Roman"/>
+                <w:color w:val="000000"/>
+                <w:sz w:val="22"/>
+              </w:rPr>
+            </w:r>
           </w:p>
         </w:tc>
         <w:tc>
           <w:tcPr>
-            <w:tcW w:w="1234" w:type="dxa"/>
-            <w:tcBorders>
-              <w:top w:val="single" w:sz="4" w:space="0" w:color="auto"/>
-              <w:left w:val="nil"/>
-              <w:bottom w:val="single" w:sz="4" w:space="0" w:color="auto"/>
-              <w:right w:val="nil"/>
+            <w:tcW w:type="dxa" w:w="1116"/>
+            <w:tcBorders>
+              <w:top w:val="nil"/>
+              <w:bottom w:val="nil"/>
+              <w:left w:val="nil"/>
+              <w:right w:val="nil"/>
+            </w:tcBorders>
+            <w:tcBorders>
+              <w:top w:val="single" w:sz="4"/>
+            </w:tcBorders>
+            <w:tcBorders>
+              <w:bottom w:val="single" w:sz="4"/>
             </w:tcBorders>
           </w:tcPr>
           <w:p>
             <w:pPr>
-              <w:keepNext/>
-              <w:keepLines/>
               <w:jc w:val="center"/>
+              <w:keepLines/>
+              <w:keepNext/>
             </w:pPr>
+            <w:r>
+              <w:rPr>
+                <w:rFonts w:ascii="Times New Roman" w:hAnsi="Times New Roman"/>
+                <w:color w:val="000000"/>
+                <w:sz w:val="22"/>
+              </w:rPr>
+            </w:r>
           </w:p>
         </w:tc>
         <w:tc>
           <w:tcPr>
-            <w:tcW w:w="1234" w:type="dxa"/>
-            <w:tcBorders>
-              <w:top w:val="single" w:sz="4" w:space="0" w:color="auto"/>
-              <w:left w:val="nil"/>
-              <w:bottom w:val="single" w:sz="4" w:space="0" w:color="auto"/>
-              <w:right w:val="nil"/>
+            <w:tcW w:type="dxa" w:w="972"/>
+            <w:tcBorders>
+              <w:top w:val="nil"/>
+              <w:bottom w:val="nil"/>
+              <w:left w:val="nil"/>
+              <w:right w:val="nil"/>
+            </w:tcBorders>
+            <w:tcBorders>
+              <w:top w:val="single" w:sz="4"/>
+            </w:tcBorders>
+            <w:tcBorders>
+              <w:bottom w:val="single" w:sz="4"/>
             </w:tcBorders>
           </w:tcPr>
           <w:p>
             <w:pPr>
-              <w:keepNext/>
-              <w:keepLines/>
               <w:jc w:val="center"/>
+              <w:keepLines/>
+              <w:keepNext/>
             </w:pPr>
+            <w:r>
+              <w:rPr>
+                <w:rFonts w:ascii="Times New Roman" w:hAnsi="Times New Roman"/>
+                <w:color w:val="000000"/>
+                <w:sz w:val="22"/>
+              </w:rPr>
+            </w:r>
           </w:p>
         </w:tc>
         <w:tc>
           <w:tcPr>
-            <w:tcW w:w="1234" w:type="dxa"/>
-            <w:tcBorders>
-              <w:top w:val="single" w:sz="4" w:space="0" w:color="auto"/>
-              <w:left w:val="nil"/>
-              <w:bottom w:val="single" w:sz="4" w:space="0" w:color="auto"/>
-              <w:right w:val="nil"/>
+            <w:tcW w:type="dxa" w:w="1131"/>
+            <w:tcBorders>
+              <w:top w:val="nil"/>
+              <w:bottom w:val="nil"/>
+              <w:left w:val="nil"/>
+              <w:right w:val="nil"/>
+            </w:tcBorders>
+            <w:tcBorders>
+              <w:top w:val="single" w:sz="4"/>
+            </w:tcBorders>
+            <w:tcBorders>
+              <w:bottom w:val="single" w:sz="4"/>
             </w:tcBorders>
           </w:tcPr>
           <w:p>
             <w:pPr>
-              <w:keepNext/>
-              <w:keepLines/>
               <w:jc w:val="center"/>
+              <w:keepLines/>
+              <w:keepNext/>
             </w:pPr>
+            <w:r>
+              <w:rPr>
+                <w:rFonts w:ascii="Times New Roman" w:hAnsi="Times New Roman"/>
+                <w:color w:val="000000"/>
+                <w:sz w:val="22"/>
+              </w:rPr>
+            </w:r>
           </w:p>
         </w:tc>
         <w:tc>
           <w:tcPr>
-            <w:tcW w:w="1234" w:type="dxa"/>
-            <w:tcBorders>
-              <w:top w:val="single" w:sz="4" w:space="0" w:color="auto"/>
-              <w:left w:val="nil"/>
-              <w:bottom w:val="single" w:sz="4" w:space="0" w:color="auto"/>
-              <w:right w:val="nil"/>
+            <w:tcW w:type="dxa" w:w="1116"/>
+            <w:tcBorders>
+              <w:top w:val="nil"/>
+              <w:bottom w:val="nil"/>
+              <w:left w:val="nil"/>
+              <w:right w:val="nil"/>
+            </w:tcBorders>
+            <w:tcBorders>
+              <w:top w:val="single" w:sz="4"/>
+            </w:tcBorders>
+            <w:tcBorders>
+              <w:bottom w:val="single" w:sz="4"/>
             </w:tcBorders>
           </w:tcPr>
           <w:p>
             <w:pPr>
-              <w:keepNext/>
-              <w:keepLines/>
               <w:jc w:val="center"/>
+              <w:keepLines/>
+              <w:keepNext/>
             </w:pPr>
+            <w:r>
+              <w:rPr>
+                <w:rFonts w:ascii="Times New Roman" w:hAnsi="Times New Roman"/>
+                <w:color w:val="000000"/>
+                <w:sz w:val="22"/>
+              </w:rPr>
+            </w:r>
           </w:p>
         </w:tc>
       </w:tr>
       <w:tr>
         <w:tc>
           <w:tcPr>
-            <w:tcW w:w="2835" w:type="dxa"/>
-            <w:tcBorders>
-              <w:top w:val="nil"/>
-              <w:left w:val="nil"/>
-              <w:bottom w:val="nil"/>
+            <w:tcW w:type="dxa" w:w="2835"/>
+            <w:tcBorders>
+              <w:top w:val="nil"/>
+              <w:bottom w:val="nil"/>
+              <w:left w:val="nil"/>
               <w:right w:val="nil"/>
             </w:tcBorders>
           </w:tcPr>
           <w:p>
             <w:pPr>
-              <w:keepNext/>
-              <w:keepLines/>
+              <w:keepLines/>
+              <w:keepNext/>
             </w:pPr>
             <w:r>
               <w:rPr>
                 <w:rFonts w:ascii="Times New Roman" w:hAnsi="Times New Roman"/>
                 <w:color w:val="000000"/>
+                <w:sz w:val="22"/>
               </w:rPr>
               <w:t>Wage</w:t>
             </w:r>
@@ -1153,24 +1451,25 @@
         </w:tc>
         <w:tc>
           <w:tcPr>
-            <w:tcW w:w="1234" w:type="dxa"/>
-            <w:tcBorders>
-              <w:top w:val="nil"/>
-              <w:left w:val="nil"/>
-              <w:bottom w:val="nil"/>
+            <w:tcW w:type="dxa" w:w="972"/>
+            <w:tcBorders>
+              <w:top w:val="nil"/>
+              <w:bottom w:val="nil"/>
+              <w:left w:val="nil"/>
               <w:right w:val="nil"/>
             </w:tcBorders>
           </w:tcPr>
           <w:p>
             <w:pPr>
-              <w:keepNext/>
-              <w:keepLines/>
               <w:jc w:val="center"/>
+              <w:keepLines/>
+              <w:keepNext/>
             </w:pPr>
             <w:r>
               <w:rPr>
                 <w:rFonts w:ascii="Times New Roman" w:hAnsi="Times New Roman"/>
                 <w:color w:val="000000"/>
+                <w:sz w:val="22"/>
               </w:rPr>
               <w:t>368</w:t>
             </w:r>
@@ -1178,24 +1477,25 @@
         </w:tc>
         <w:tc>
           <w:tcPr>
-            <w:tcW w:w="1234" w:type="dxa"/>
-            <w:tcBorders>
-              <w:top w:val="nil"/>
-              <w:left w:val="nil"/>
-              <w:bottom w:val="nil"/>
+            <w:tcW w:type="dxa" w:w="1131"/>
+            <w:tcBorders>
+              <w:top w:val="nil"/>
+              <w:bottom w:val="nil"/>
+              <w:left w:val="nil"/>
               <w:right w:val="nil"/>
             </w:tcBorders>
           </w:tcPr>
           <w:p>
             <w:pPr>
-              <w:keepNext/>
-              <w:keepLines/>
               <w:jc w:val="center"/>
+              <w:keepLines/>
+              <w:keepNext/>
             </w:pPr>
             <w:r>
               <w:rPr>
                 <w:rFonts w:ascii="Times New Roman" w:hAnsi="Times New Roman"/>
                 <w:color w:val="000000"/>
+                <w:sz w:val="22"/>
               </w:rPr>
               <w:t>54,360.28</w:t>
             </w:r>
@@ -1203,24 +1503,25 @@
         </w:tc>
         <w:tc>
           <w:tcPr>
-            <w:tcW w:w="1234" w:type="dxa"/>
-            <w:tcBorders>
-              <w:top w:val="nil"/>
-              <w:left w:val="nil"/>
-              <w:bottom w:val="nil"/>
+            <w:tcW w:type="dxa" w:w="1116"/>
+            <w:tcBorders>
+              <w:top w:val="nil"/>
+              <w:bottom w:val="nil"/>
+              <w:left w:val="nil"/>
               <w:right w:val="nil"/>
             </w:tcBorders>
           </w:tcPr>
           <w:p>
             <w:pPr>
-              <w:keepNext/>
-              <w:keepLines/>
               <w:jc w:val="center"/>
+              <w:keepLines/>
+              <w:keepNext/>
             </w:pPr>
             <w:r>
               <w:rPr>
                 <w:rFonts w:ascii="Times New Roman" w:hAnsi="Times New Roman"/>
                 <w:color w:val="000000"/>
+                <w:sz w:val="22"/>
               </w:rPr>
               <w:t>26129.05</w:t>
             </w:r>
@@ -1228,24 +1529,25 @@
         </w:tc>
         <w:tc>
           <w:tcPr>
-            <w:tcW w:w="1234" w:type="dxa"/>
-            <w:tcBorders>
-              <w:top w:val="nil"/>
-              <w:left w:val="nil"/>
-              <w:bottom w:val="nil"/>
+            <w:tcW w:type="dxa" w:w="972"/>
+            <w:tcBorders>
+              <w:top w:val="nil"/>
+              <w:bottom w:val="nil"/>
+              <w:left w:val="nil"/>
               <w:right w:val="nil"/>
             </w:tcBorders>
           </w:tcPr>
           <w:p>
             <w:pPr>
-              <w:keepNext/>
-              <w:keepLines/>
               <w:jc w:val="center"/>
+              <w:keepLines/>
+              <w:keepNext/>
             </w:pPr>
             <w:r>
               <w:rPr>
                 <w:rFonts w:ascii="Times New Roman" w:hAnsi="Times New Roman"/>
                 <w:color w:val="000000"/>
+                <w:sz w:val="22"/>
               </w:rPr>
               <w:t>545</w:t>
             </w:r>
@@ -1253,24 +1555,25 @@
         </w:tc>
         <w:tc>
           <w:tcPr>
-            <w:tcW w:w="1234" w:type="dxa"/>
-            <w:tcBorders>
-              <w:top w:val="nil"/>
-              <w:left w:val="nil"/>
-              <w:bottom w:val="nil"/>
+            <w:tcW w:type="dxa" w:w="1131"/>
+            <w:tcBorders>
+              <w:top w:val="nil"/>
+              <w:bottom w:val="nil"/>
+              <w:left w:val="nil"/>
               <w:right w:val="nil"/>
             </w:tcBorders>
           </w:tcPr>
           <w:p>
             <w:pPr>
-              <w:keepNext/>
-              <w:keepLines/>
               <w:jc w:val="center"/>
+              <w:keepLines/>
+              <w:keepNext/>
             </w:pPr>
             <w:r>
               <w:rPr>
                 <w:rFonts w:ascii="Times New Roman" w:hAnsi="Times New Roman"/>
                 <w:color w:val="000000"/>
+                <w:sz w:val="22"/>
               </w:rPr>
               <w:t>71,399.23</w:t>
             </w:r>
@@ -1278,24 +1581,25 @@
         </w:tc>
         <w:tc>
           <w:tcPr>
-            <w:tcW w:w="1234" w:type="dxa"/>
-            <w:tcBorders>
-              <w:top w:val="nil"/>
-              <w:left w:val="nil"/>
-              <w:bottom w:val="nil"/>
+            <w:tcW w:type="dxa" w:w="1116"/>
+            <w:tcBorders>
+              <w:top w:val="nil"/>
+              <w:bottom w:val="nil"/>
+              <w:left w:val="nil"/>
               <w:right w:val="nil"/>
             </w:tcBorders>
           </w:tcPr>
           <w:p>
             <w:pPr>
-              <w:keepNext/>
-              <w:keepLines/>
               <w:jc w:val="center"/>
+              <w:keepLines/>
+              <w:keepNext/>
             </w:pPr>
             <w:r>
               <w:rPr>
                 <w:rFonts w:ascii="Times New Roman" w:hAnsi="Times New Roman"/>
                 <w:color w:val="000000"/>
+                <w:sz w:val="22"/>
               </w:rPr>
               <w:t>29204.37</w:t>
             </w:r>
@@ -1305,23 +1609,24 @@
       <w:tr>
         <w:tc>
           <w:tcPr>
-            <w:tcW w:w="2835" w:type="dxa"/>
-            <w:tcBorders>
-              <w:top w:val="nil"/>
-              <w:left w:val="nil"/>
-              <w:bottom w:val="nil"/>
+            <w:tcW w:type="dxa" w:w="2835"/>
+            <w:tcBorders>
+              <w:top w:val="nil"/>
+              <w:bottom w:val="nil"/>
+              <w:left w:val="nil"/>
               <w:right w:val="nil"/>
             </w:tcBorders>
           </w:tcPr>
           <w:p>
             <w:pPr>
-              <w:keepNext/>
-              <w:keepLines/>
+              <w:keepLines/>
+              <w:keepNext/>
             </w:pPr>
             <w:r>
               <w:rPr>
                 <w:rFonts w:ascii="Times New Roman" w:hAnsi="Times New Roman"/>
                 <w:color w:val="000000"/>
+                <w:sz w:val="22"/>
               </w:rPr>
               <w:t>Age</w:t>
             </w:r>
@@ -1329,24 +1634,25 @@
         </w:tc>
         <w:tc>
           <w:tcPr>
-            <w:tcW w:w="1234" w:type="dxa"/>
-            <w:tcBorders>
-              <w:top w:val="nil"/>
-              <w:left w:val="nil"/>
-              <w:bottom w:val="nil"/>
+            <w:tcW w:type="dxa" w:w="972"/>
+            <w:tcBorders>
+              <w:top w:val="nil"/>
+              <w:bottom w:val="nil"/>
+              <w:left w:val="nil"/>
               <w:right w:val="nil"/>
             </w:tcBorders>
           </w:tcPr>
           <w:p>
             <w:pPr>
-              <w:keepNext/>
-              <w:keepLines/>
               <w:jc w:val="center"/>
+              <w:keepLines/>
+              <w:keepNext/>
             </w:pPr>
             <w:r>
               <w:rPr>
                 <w:rFonts w:ascii="Times New Roman" w:hAnsi="Times New Roman"/>
                 <w:color w:val="000000"/>
+                <w:sz w:val="22"/>
               </w:rPr>
               <w:t>368</w:t>
             </w:r>
@@ -1354,24 +1660,25 @@
         </w:tc>
         <w:tc>
           <w:tcPr>
-            <w:tcW w:w="1234" w:type="dxa"/>
-            <w:tcBorders>
-              <w:top w:val="nil"/>
-              <w:left w:val="nil"/>
-              <w:bottom w:val="nil"/>
+            <w:tcW w:type="dxa" w:w="1131"/>
+            <w:tcBorders>
+              <w:top w:val="nil"/>
+              <w:bottom w:val="nil"/>
+              <w:left w:val="nil"/>
               <w:right w:val="nil"/>
             </w:tcBorders>
           </w:tcPr>
           <w:p>
             <w:pPr>
-              <w:keepNext/>
-              <w:keepLines/>
               <w:jc w:val="center"/>
+              <w:keepLines/>
+              <w:keepNext/>
             </w:pPr>
             <w:r>
               <w:rPr>
                 <w:rFonts w:ascii="Times New Roman" w:hAnsi="Times New Roman"/>
                 <w:color w:val="000000"/>
+                <w:sz w:val="22"/>
               </w:rPr>
               <w:t>39.83</w:t>
             </w:r>
@@ -1379,24 +1686,25 @@
         </w:tc>
         <w:tc>
           <w:tcPr>
-            <w:tcW w:w="1234" w:type="dxa"/>
-            <w:tcBorders>
-              <w:top w:val="nil"/>
-              <w:left w:val="nil"/>
-              <w:bottom w:val="nil"/>
+            <w:tcW w:type="dxa" w:w="1116"/>
+            <w:tcBorders>
+              <w:top w:val="nil"/>
+              <w:bottom w:val="nil"/>
+              <w:left w:val="nil"/>
               <w:right w:val="nil"/>
             </w:tcBorders>
           </w:tcPr>
           <w:p>
             <w:pPr>
-              <w:keepNext/>
-              <w:keepLines/>
               <w:jc w:val="center"/>
+              <w:keepLines/>
+              <w:keepNext/>
             </w:pPr>
             <w:r>
               <w:rPr>
                 <w:rFonts w:ascii="Times New Roman" w:hAnsi="Times New Roman"/>
                 <w:color w:val="000000"/>
+                <w:sz w:val="22"/>
               </w:rPr>
               <w:t>11.14</w:t>
             </w:r>
@@ -1404,24 +1712,25 @@
         </w:tc>
         <w:tc>
           <w:tcPr>
-            <w:tcW w:w="1234" w:type="dxa"/>
-            <w:tcBorders>
-              <w:top w:val="nil"/>
-              <w:left w:val="nil"/>
-              <w:bottom w:val="nil"/>
+            <w:tcW w:type="dxa" w:w="972"/>
+            <w:tcBorders>
+              <w:top w:val="nil"/>
+              <w:bottom w:val="nil"/>
+              <w:left w:val="nil"/>
               <w:right w:val="nil"/>
             </w:tcBorders>
           </w:tcPr>
           <w:p>
             <w:pPr>
-              <w:keepNext/>
-              <w:keepLines/>
               <w:jc w:val="center"/>
+              <w:keepLines/>
+              <w:keepNext/>
             </w:pPr>
             <w:r>
               <w:rPr>
                 <w:rFonts w:ascii="Times New Roman" w:hAnsi="Times New Roman"/>
                 <w:color w:val="000000"/>
+                <w:sz w:val="22"/>
               </w:rPr>
               <w:t>545</w:t>
             </w:r>
@@ -1429,24 +1738,25 @@
         </w:tc>
         <w:tc>
           <w:tcPr>
-            <w:tcW w:w="1234" w:type="dxa"/>
-            <w:tcBorders>
-              <w:top w:val="nil"/>
-              <w:left w:val="nil"/>
-              <w:bottom w:val="nil"/>
+            <w:tcW w:type="dxa" w:w="1131"/>
+            <w:tcBorders>
+              <w:top w:val="nil"/>
+              <w:bottom w:val="nil"/>
+              <w:left w:val="nil"/>
               <w:right w:val="nil"/>
             </w:tcBorders>
           </w:tcPr>
           <w:p>
             <w:pPr>
-              <w:keepNext/>
-              <w:keepLines/>
               <w:jc w:val="center"/>
+              <w:keepLines/>
+              <w:keepNext/>
             </w:pPr>
             <w:r>
               <w:rPr>
                 <w:rFonts w:ascii="Times New Roman" w:hAnsi="Times New Roman"/>
                 <w:color w:val="000000"/>
+                <w:sz w:val="22"/>
               </w:rPr>
               <w:t>40.20</w:t>
             </w:r>
@@ -1454,24 +1764,25 @@
         </w:tc>
         <w:tc>
           <w:tcPr>
-            <w:tcW w:w="1234" w:type="dxa"/>
-            <w:tcBorders>
-              <w:top w:val="nil"/>
-              <w:left w:val="nil"/>
-              <w:bottom w:val="nil"/>
+            <w:tcW w:type="dxa" w:w="1116"/>
+            <w:tcBorders>
+              <w:top w:val="nil"/>
+              <w:bottom w:val="nil"/>
+              <w:left w:val="nil"/>
               <w:right w:val="nil"/>
             </w:tcBorders>
           </w:tcPr>
           <w:p>
             <w:pPr>
-              <w:keepNext/>
-              <w:keepLines/>
               <w:jc w:val="center"/>
+              <w:keepLines/>
+              <w:keepNext/>
             </w:pPr>
             <w:r>
               <w:rPr>
                 <w:rFonts w:ascii="Times New Roman" w:hAnsi="Times New Roman"/>
                 <w:color w:val="000000"/>
+                <w:sz w:val="22"/>
               </w:rPr>
               <w:t>11.17</w:t>
             </w:r>
@@ -1481,23 +1792,27 @@
       <w:tr>
         <w:tc>
           <w:tcPr>
-            <w:tcW w:w="2835" w:type="dxa"/>
-            <w:tcBorders>
-              <w:top w:val="nil"/>
-              <w:left w:val="nil"/>
-              <w:bottom w:val="single" w:sz="8" w:space="0" w:color="auto"/>
-              <w:right w:val="nil"/>
+            <w:tcW w:type="dxa" w:w="2835"/>
+            <w:tcBorders>
+              <w:top w:val="nil"/>
+              <w:bottom w:val="nil"/>
+              <w:left w:val="nil"/>
+              <w:right w:val="nil"/>
+            </w:tcBorders>
+            <w:tcBorders>
+              <w:bottom w:val="single" w:sz="8"/>
             </w:tcBorders>
           </w:tcPr>
           <w:p>
             <w:pPr>
-              <w:keepNext/>
-              <w:keepLines/>
+              <w:keepLines/>
+              <w:keepNext/>
             </w:pPr>
             <w:r>
               <w:rPr>
                 <w:rFonts w:ascii="Times New Roman" w:hAnsi="Times New Roman"/>
                 <w:color w:val="000000"/>
+                <w:sz w:val="22"/>
               </w:rPr>
               <w:t>Years of Tenure</w:t>
             </w:r>
@@ -1505,24 +1820,28 @@
         </w:tc>
         <w:tc>
           <w:tcPr>
-            <w:tcW w:w="1234" w:type="dxa"/>
-            <w:tcBorders>
-              <w:top w:val="nil"/>
-              <w:left w:val="nil"/>
-              <w:bottom w:val="single" w:sz="8" w:space="0" w:color="auto"/>
-              <w:right w:val="nil"/>
+            <w:tcW w:type="dxa" w:w="972"/>
+            <w:tcBorders>
+              <w:top w:val="nil"/>
+              <w:bottom w:val="nil"/>
+              <w:left w:val="nil"/>
+              <w:right w:val="nil"/>
+            </w:tcBorders>
+            <w:tcBorders>
+              <w:bottom w:val="single" w:sz="8"/>
             </w:tcBorders>
           </w:tcPr>
           <w:p>
             <w:pPr>
-              <w:keepNext/>
-              <w:keepLines/>
               <w:jc w:val="center"/>
+              <w:keepLines/>
+              <w:keepNext/>
             </w:pPr>
             <w:r>
               <w:rPr>
                 <w:rFonts w:ascii="Times New Roman" w:hAnsi="Times New Roman"/>
                 <w:color w:val="000000"/>
+                <w:sz w:val="22"/>
               </w:rPr>
               <w:t>368</w:t>
             </w:r>
@@ -1530,24 +1849,28 @@
         </w:tc>
         <w:tc>
           <w:tcPr>
-            <w:tcW w:w="1234" w:type="dxa"/>
-            <w:tcBorders>
-              <w:top w:val="nil"/>
-              <w:left w:val="nil"/>
-              <w:bottom w:val="single" w:sz="8" w:space="0" w:color="auto"/>
-              <w:right w:val="nil"/>
+            <w:tcW w:type="dxa" w:w="1131"/>
+            <w:tcBorders>
+              <w:top w:val="nil"/>
+              <w:bottom w:val="nil"/>
+              <w:left w:val="nil"/>
+              <w:right w:val="nil"/>
+            </w:tcBorders>
+            <w:tcBorders>
+              <w:bottom w:val="single" w:sz="8"/>
             </w:tcBorders>
           </w:tcPr>
           <w:p>
             <w:pPr>
-              <w:keepNext/>
-              <w:keepLines/>
               <w:jc w:val="center"/>
+              <w:keepLines/>
+              <w:keepNext/>
             </w:pPr>
             <w:r>
               <w:rPr>
                 <w:rFonts w:ascii="Times New Roman" w:hAnsi="Times New Roman"/>
                 <w:color w:val="000000"/>
+                <w:sz w:val="22"/>
               </w:rPr>
               <w:t>16.73</w:t>
             </w:r>
@@ -1555,24 +1878,28 @@
         </w:tc>
         <w:tc>
           <w:tcPr>
-            <w:tcW w:w="1234" w:type="dxa"/>
-            <w:tcBorders>
-              <w:top w:val="nil"/>
-              <w:left w:val="nil"/>
-              <w:bottom w:val="single" w:sz="8" w:space="0" w:color="auto"/>
-              <w:right w:val="nil"/>
+            <w:tcW w:type="dxa" w:w="1116"/>
+            <w:tcBorders>
+              <w:top w:val="nil"/>
+              <w:bottom w:val="nil"/>
+              <w:left w:val="nil"/>
+              <w:right w:val="nil"/>
+            </w:tcBorders>
+            <w:tcBorders>
+              <w:bottom w:val="single" w:sz="8"/>
             </w:tcBorders>
           </w:tcPr>
           <w:p>
             <w:pPr>
-              <w:keepNext/>
-              <w:keepLines/>
               <w:jc w:val="center"/>
+              <w:keepLines/>
+              <w:keepNext/>
             </w:pPr>
             <w:r>
               <w:rPr>
                 <w:rFonts w:ascii="Times New Roman" w:hAnsi="Times New Roman"/>
                 <w:color w:val="000000"/>
+                <w:sz w:val="22"/>
               </w:rPr>
               <w:t>11.15</w:t>
             </w:r>
@@ -1580,24 +1907,28 @@
         </w:tc>
         <w:tc>
           <w:tcPr>
-            <w:tcW w:w="1234" w:type="dxa"/>
-            <w:tcBorders>
-              <w:top w:val="nil"/>
-              <w:left w:val="nil"/>
-              <w:bottom w:val="single" w:sz="8" w:space="0" w:color="auto"/>
-              <w:right w:val="nil"/>
+            <w:tcW w:type="dxa" w:w="972"/>
+            <w:tcBorders>
+              <w:top w:val="nil"/>
+              <w:bottom w:val="nil"/>
+              <w:left w:val="nil"/>
+              <w:right w:val="nil"/>
+            </w:tcBorders>
+            <w:tcBorders>
+              <w:bottom w:val="single" w:sz="8"/>
             </w:tcBorders>
           </w:tcPr>
           <w:p>
             <w:pPr>
-              <w:keepNext/>
-              <w:keepLines/>
               <w:jc w:val="center"/>
+              <w:keepLines/>
+              <w:keepNext/>
             </w:pPr>
             <w:r>
               <w:rPr>
                 <w:rFonts w:ascii="Times New Roman" w:hAnsi="Times New Roman"/>
                 <w:color w:val="000000"/>
+                <w:sz w:val="22"/>
               </w:rPr>
               <w:t>545</w:t>
             </w:r>
@@ -1605,24 +1936,28 @@
         </w:tc>
         <w:tc>
           <w:tcPr>
-            <w:tcW w:w="1234" w:type="dxa"/>
-            <w:tcBorders>
-              <w:top w:val="nil"/>
-              <w:left w:val="nil"/>
-              <w:bottom w:val="single" w:sz="8" w:space="0" w:color="auto"/>
-              <w:right w:val="nil"/>
+            <w:tcW w:type="dxa" w:w="1131"/>
+            <w:tcBorders>
+              <w:top w:val="nil"/>
+              <w:bottom w:val="nil"/>
+              <w:left w:val="nil"/>
+              <w:right w:val="nil"/>
+            </w:tcBorders>
+            <w:tcBorders>
+              <w:bottom w:val="single" w:sz="8"/>
             </w:tcBorders>
           </w:tcPr>
           <w:p>
             <w:pPr>
-              <w:keepNext/>
-              <w:keepLines/>
               <w:jc w:val="center"/>
+              <w:keepLines/>
+              <w:keepNext/>
             </w:pPr>
             <w:r>
               <w:rPr>
                 <w:rFonts w:ascii="Times New Roman" w:hAnsi="Times New Roman"/>
                 <w:color w:val="000000"/>
+                <w:sz w:val="22"/>
               </w:rPr>
               <w:t>17.10</w:t>
             </w:r>
@@ -1630,24 +1965,28 @@
         </w:tc>
         <w:tc>
           <w:tcPr>
-            <w:tcW w:w="1234" w:type="dxa"/>
-            <w:tcBorders>
-              <w:top w:val="nil"/>
-              <w:left w:val="nil"/>
-              <w:bottom w:val="single" w:sz="8" w:space="0" w:color="auto"/>
-              <w:right w:val="nil"/>
+            <w:tcW w:type="dxa" w:w="1116"/>
+            <w:tcBorders>
+              <w:top w:val="nil"/>
+              <w:bottom w:val="nil"/>
+              <w:left w:val="nil"/>
+              <w:right w:val="nil"/>
+            </w:tcBorders>
+            <w:tcBorders>
+              <w:bottom w:val="single" w:sz="8"/>
             </w:tcBorders>
           </w:tcPr>
           <w:p>
             <w:pPr>
-              <w:keepNext/>
-              <w:keepLines/>
               <w:jc w:val="center"/>
+              <w:keepLines/>
+              <w:keepNext/>
             </w:pPr>
             <w:r>
               <w:rPr>
                 <w:rFonts w:ascii="Times New Roman" w:hAnsi="Times New Roman"/>
                 <w:color w:val="000000"/>
+                <w:sz w:val="22"/>
               </w:rPr>
               <w:t>11.23</w:t>
             </w:r>
@@ -1657,21 +1996,76 @@
       <w:tr>
         <w:tc>
           <w:tcPr>
-            <w:tcW w:w="8638" w:type="dxa"/>
+            <w:tcW w:type="dxa" w:w="8640"/>
             <w:gridSpan w:val="7"/>
             <w:tcBorders>
               <w:top w:val="nil"/>
-              <w:left w:val="nil"/>
-              <w:bottom w:val="nil"/>
+              <w:bottom w:val="nil"/>
+              <w:left w:val="nil"/>
+              <w:right w:val="nil"/>
+            </w:tcBorders>
+            <w:tcBorders>
+              <w:top w:val="nil"/>
+              <w:bottom w:val="nil"/>
+              <w:left w:val="nil"/>
+              <w:right w:val="nil"/>
+            </w:tcBorders>
+            <w:tcBorders>
+              <w:top w:val="nil"/>
+              <w:bottom w:val="nil"/>
+              <w:left w:val="nil"/>
+              <w:right w:val="nil"/>
+            </w:tcBorders>
+            <w:tcBorders>
+              <w:top w:val="nil"/>
+              <w:bottom w:val="nil"/>
+              <w:left w:val="nil"/>
+              <w:right w:val="nil"/>
+            </w:tcBorders>
+            <w:tcBorders>
+              <w:top w:val="nil"/>
+              <w:bottom w:val="nil"/>
+              <w:left w:val="nil"/>
+              <w:right w:val="nil"/>
+            </w:tcBorders>
+            <w:tcBorders>
+              <w:top w:val="nil"/>
+              <w:bottom w:val="nil"/>
+              <w:left w:val="nil"/>
+              <w:right w:val="nil"/>
+            </w:tcBorders>
+            <w:tcBorders>
+              <w:top w:val="nil"/>
+              <w:bottom w:val="nil"/>
+              <w:left w:val="nil"/>
               <w:right w:val="nil"/>
             </w:tcBorders>
           </w:tcPr>
           <w:p>
             <w:pPr>
-              <w:keepNext/>
-              <w:keepLines/>
               <w:jc w:val="both"/>
+              <w:keepLines/>
+              <w:keepNext/>
+              <w:keepLines/>
+              <w:keepNext/>
+              <w:keepLines/>
+              <w:keepNext/>
+              <w:keepLines/>
+              <w:keepNext/>
+              <w:keepLines/>
+              <w:keepNext/>
+              <w:keepLines/>
+              <w:keepNext/>
+              <w:keepLines/>
+              <w:keepNext/>
             </w:pPr>
+            <w:r>
+              <w:rPr>
+                <w:rFonts w:ascii="Times New Roman" w:hAnsi="Times New Roman"/>
+                <w:color w:val="000000"/>
+                <w:sz w:val="18"/>
+              </w:rPr>
+            </w:r>
           </w:p>
         </w:tc>
       </w:tr>
@@ -1753,6 +2147,12 @@
           <w:right w:w="0" w:type="dxa"/>
         </w:tblCellMar>
         <w:tblLook w:val="04A0" w:firstRow="1" w:lastRow="0" w:firstColumn="1" w:lastColumn="0" w:noHBand="0" w:noVBand="1"/>
+        <w:tblCellMar>
+          <w:left w:w="0" w:type="dxa"/>
+          <w:right w:w="0" w:type="dxa"/>
+          <w:top w:w="60" w:type="dxa"/>
+          <w:bottom w:w="60" w:type="dxa"/>
+        </w:tblCellMar>
       </w:tblPr>
       <w:tblGrid>
         <w:gridCol w:w="1728"/>
@@ -1764,42 +2164,60 @@
       <w:tr>
         <w:tc>
           <w:tcPr>
-            <w:tcW w:w="1728" w:type="dxa"/>
-            <w:tcBorders>
-              <w:top w:val="single" w:sz="8" w:space="0" w:color="auto"/>
-              <w:left w:val="nil"/>
-              <w:bottom w:val="nil"/>
-              <w:right w:val="nil"/>
+            <w:tcW w:type="dxa" w:w="1728"/>
+            <w:tcBorders>
+              <w:top w:val="nil"/>
+              <w:bottom w:val="nil"/>
+              <w:left w:val="nil"/>
+              <w:right w:val="nil"/>
+            </w:tcBorders>
+            <w:tcBorders>
+              <w:top w:val="single" w:sz="8"/>
             </w:tcBorders>
           </w:tcPr>
           <w:p>
             <w:pPr>
-              <w:keepNext/>
-              <w:keepLines/>
+              <w:keepLines/>
+              <w:keepNext/>
             </w:pPr>
           </w:p>
         </w:tc>
         <w:tc>
           <w:tcPr>
-            <w:tcW w:w="3456" w:type="dxa"/>
+            <w:tcW w:type="dxa" w:w="3456"/>
             <w:gridSpan w:val="2"/>
             <w:tcBorders>
-              <w:top w:val="single" w:sz="8" w:space="0" w:color="auto"/>
-              <w:left w:val="nil"/>
-              <w:bottom w:val="nil"/>
-              <w:right w:val="nil"/>
+              <w:top w:val="nil"/>
+              <w:bottom w:val="nil"/>
+              <w:left w:val="nil"/>
+              <w:right w:val="nil"/>
+            </w:tcBorders>
+            <w:tcBorders>
+              <w:top w:val="nil"/>
+              <w:bottom w:val="nil"/>
+              <w:left w:val="nil"/>
+              <w:right w:val="nil"/>
+            </w:tcBorders>
+            <w:tcBorders>
+              <w:top w:val="single" w:sz="8"/>
+            </w:tcBorders>
+            <w:tcBorders>
+              <w:top w:val="single" w:sz="8"/>
             </w:tcBorders>
           </w:tcPr>
           <w:p>
             <w:pPr>
-              <w:keepNext/>
-              <w:keepLines/>
               <w:jc w:val="center"/>
+              <w:keepLines/>
+              <w:keepNext/>
+              <w:keepLines/>
+              <w:keepNext/>
             </w:pPr>
             <w:r>
               <w:rPr>
                 <w:rFonts w:ascii="Times New Roman" w:hAnsi="Times New Roman"/>
                 <w:color w:val="000000"/>
+                <w:sz w:val="22"/>
               </w:rPr>
               <w:t>ln(Wage)</w:t>
             </w:r>
@@ -1807,25 +2225,40 @@
         </w:tc>
         <w:tc>
           <w:tcPr>
-            <w:tcW w:w="3456" w:type="dxa"/>
+            <w:tcW w:type="dxa" w:w="3456"/>
             <w:gridSpan w:val="2"/>
             <w:tcBorders>
-              <w:top w:val="single" w:sz="8" w:space="0" w:color="auto"/>
-              <w:left w:val="nil"/>
-              <w:bottom w:val="nil"/>
-              <w:right w:val="nil"/>
+              <w:top w:val="nil"/>
+              <w:bottom w:val="nil"/>
+              <w:left w:val="nil"/>
+              <w:right w:val="nil"/>
+            </w:tcBorders>
+            <w:tcBorders>
+              <w:top w:val="nil"/>
+              <w:bottom w:val="nil"/>
+              <w:left w:val="nil"/>
+              <w:right w:val="nil"/>
+            </w:tcBorders>
+            <w:tcBorders>
+              <w:top w:val="single" w:sz="8"/>
+            </w:tcBorders>
+            <w:tcBorders>
+              <w:top w:val="single" w:sz="8"/>
             </w:tcBorders>
           </w:tcPr>
           <w:p>
             <w:pPr>
-              <w:keepNext/>
-              <w:keepLines/>
               <w:jc w:val="center"/>
+              <w:keepLines/>
+              <w:keepNext/>
+              <w:keepLines/>
+              <w:keepNext/>
             </w:pPr>
             <w:r>
               <w:rPr>
                 <w:rFonts w:ascii="Times New Roman" w:hAnsi="Times New Roman"/>
                 <w:color w:val="000000"/>
+                <w:sz w:val="22"/>
               </w:rPr>
               <w:t>Wage</w:t>
             </w:r>
@@ -1835,41 +2268,51 @@
       <w:tr>
         <w:tc>
           <w:tcPr>
-            <w:tcW w:w="1728" w:type="dxa"/>
-            <w:tcBorders>
-              <w:top w:val="nil"/>
-              <w:left w:val="nil"/>
-              <w:bottom w:val="single" w:sz="4" w:space="0" w:color="auto"/>
-              <w:right w:val="nil"/>
+            <w:tcW w:type="dxa" w:w="1728"/>
+            <w:tcBorders>
+              <w:top w:val="nil"/>
+              <w:bottom w:val="nil"/>
+              <w:left w:val="nil"/>
+              <w:right w:val="nil"/>
+            </w:tcBorders>
+            <w:tcBorders>
+              <w:bottom w:val="single" w:sz="4"/>
             </w:tcBorders>
           </w:tcPr>
           <w:p>
             <w:pPr>
-              <w:keepNext/>
-              <w:keepLines/>
+              <w:keepLines/>
+              <w:keepNext/>
             </w:pPr>
           </w:p>
         </w:tc>
         <w:tc>
           <w:tcPr>
-            <w:tcW w:w="1728" w:type="dxa"/>
-            <w:tcBorders>
-              <w:top w:val="single" w:sz="4" w:space="0" w:color="auto"/>
-              <w:left w:val="nil"/>
-              <w:bottom w:val="single" w:sz="4" w:space="0" w:color="auto"/>
-              <w:right w:val="nil"/>
+            <w:tcW w:type="dxa" w:w="1728"/>
+            <w:tcBorders>
+              <w:top w:val="nil"/>
+              <w:bottom w:val="nil"/>
+              <w:left w:val="nil"/>
+              <w:right w:val="nil"/>
+            </w:tcBorders>
+            <w:tcBorders>
+              <w:bottom w:val="single" w:sz="4"/>
+            </w:tcBorders>
+            <w:tcBorders>
+              <w:top w:val="single" w:sz="4"/>
             </w:tcBorders>
           </w:tcPr>
           <w:p>
             <w:pPr>
-              <w:keepNext/>
-              <w:keepLines/>
               <w:jc w:val="center"/>
+              <w:keepLines/>
+              <w:keepNext/>
             </w:pPr>
             <w:r>
               <w:rPr>
                 <w:rFonts w:ascii="Times New Roman" w:hAnsi="Times New Roman"/>
                 <w:color w:val="000000"/>
+                <w:sz w:val="22"/>
               </w:rPr>
               <w:t>(1)</w:t>
             </w:r>
@@ -1877,24 +2320,31 @@
         </w:tc>
         <w:tc>
           <w:tcPr>
-            <w:tcW w:w="1728" w:type="dxa"/>
-            <w:tcBorders>
-              <w:top w:val="single" w:sz="4" w:space="0" w:color="auto"/>
-              <w:left w:val="nil"/>
-              <w:bottom w:val="single" w:sz="4" w:space="0" w:color="auto"/>
-              <w:right w:val="nil"/>
+            <w:tcW w:type="dxa" w:w="1728"/>
+            <w:tcBorders>
+              <w:top w:val="nil"/>
+              <w:bottom w:val="nil"/>
+              <w:left w:val="nil"/>
+              <w:right w:val="nil"/>
+            </w:tcBorders>
+            <w:tcBorders>
+              <w:bottom w:val="single" w:sz="4"/>
+            </w:tcBorders>
+            <w:tcBorders>
+              <w:top w:val="single" w:sz="4"/>
             </w:tcBorders>
           </w:tcPr>
           <w:p>
             <w:pPr>
-              <w:keepNext/>
-              <w:keepLines/>
               <w:jc w:val="center"/>
+              <w:keepLines/>
+              <w:keepNext/>
             </w:pPr>
             <w:r>
               <w:rPr>
                 <w:rFonts w:ascii="Times New Roman" w:hAnsi="Times New Roman"/>
                 <w:color w:val="000000"/>
+                <w:sz w:val="22"/>
               </w:rPr>
               <w:t>(2)</w:t>
             </w:r>
@@ -1902,24 +2352,31 @@
         </w:tc>
         <w:tc>
           <w:tcPr>
-            <w:tcW w:w="1728" w:type="dxa"/>
-            <w:tcBorders>
-              <w:top w:val="single" w:sz="4" w:space="0" w:color="auto"/>
-              <w:left w:val="nil"/>
-              <w:bottom w:val="single" w:sz="4" w:space="0" w:color="auto"/>
-              <w:right w:val="nil"/>
+            <w:tcW w:type="dxa" w:w="1728"/>
+            <w:tcBorders>
+              <w:top w:val="nil"/>
+              <w:bottom w:val="nil"/>
+              <w:left w:val="nil"/>
+              <w:right w:val="nil"/>
+            </w:tcBorders>
+            <w:tcBorders>
+              <w:bottom w:val="single" w:sz="4"/>
+            </w:tcBorders>
+            <w:tcBorders>
+              <w:top w:val="single" w:sz="4"/>
             </w:tcBorders>
           </w:tcPr>
           <w:p>
             <w:pPr>
-              <w:keepNext/>
-              <w:keepLines/>
               <w:jc w:val="center"/>
+              <w:keepLines/>
+              <w:keepNext/>
             </w:pPr>
             <w:r>
               <w:rPr>
                 <w:rFonts w:ascii="Times New Roman" w:hAnsi="Times New Roman"/>
                 <w:color w:val="000000"/>
+                <w:sz w:val="22"/>
               </w:rPr>
               <w:t>(3)</w:t>
             </w:r>
@@ -1927,24 +2384,31 @@
         </w:tc>
         <w:tc>
           <w:tcPr>
-            <w:tcW w:w="1728" w:type="dxa"/>
-            <w:tcBorders>
-              <w:top w:val="single" w:sz="4" w:space="0" w:color="auto"/>
-              <w:left w:val="nil"/>
-              <w:bottom w:val="single" w:sz="4" w:space="0" w:color="auto"/>
-              <w:right w:val="nil"/>
+            <w:tcW w:type="dxa" w:w="1728"/>
+            <w:tcBorders>
+              <w:top w:val="nil"/>
+              <w:bottom w:val="nil"/>
+              <w:left w:val="nil"/>
+              <w:right w:val="nil"/>
+            </w:tcBorders>
+            <w:tcBorders>
+              <w:bottom w:val="single" w:sz="4"/>
+            </w:tcBorders>
+            <w:tcBorders>
+              <w:top w:val="single" w:sz="4"/>
             </w:tcBorders>
           </w:tcPr>
           <w:p>
             <w:pPr>
-              <w:keepNext/>
-              <w:keepLines/>
               <w:jc w:val="center"/>
+              <w:keepLines/>
+              <w:keepNext/>
             </w:pPr>
             <w:r>
               <w:rPr>
                 <w:rFonts w:ascii="Times New Roman" w:hAnsi="Times New Roman"/>
                 <w:color w:val="000000"/>
+                <w:sz w:val="22"/>
               </w:rPr>
               <w:t>(4)</w:t>
             </w:r>
@@ -1954,23 +2418,27 @@
       <w:tr>
         <w:tc>
           <w:tcPr>
-            <w:tcW w:w="1728" w:type="dxa"/>
-            <w:tcBorders>
-              <w:top w:val="single" w:sz="4" w:space="0" w:color="auto"/>
-              <w:left w:val="nil"/>
-              <w:bottom w:val="nil"/>
-              <w:right w:val="nil"/>
+            <w:tcW w:type="dxa" w:w="1728"/>
+            <w:tcBorders>
+              <w:top w:val="nil"/>
+              <w:bottom w:val="nil"/>
+              <w:left w:val="nil"/>
+              <w:right w:val="nil"/>
+            </w:tcBorders>
+            <w:tcBorders>
+              <w:top w:val="single" w:sz="4"/>
             </w:tcBorders>
           </w:tcPr>
           <w:p>
             <w:pPr>
-              <w:keepNext/>
-              <w:keepLines/>
+              <w:keepLines/>
+              <w:keepNext/>
             </w:pPr>
             <w:r>
               <w:rPr>
                 <w:rFonts w:ascii="Times New Roman" w:hAnsi="Times New Roman"/>
                 <w:color w:val="000000"/>
+                <w:sz w:val="22"/>
               </w:rPr>
               <w:t>Age</w:t>
             </w:r>
@@ -1978,32 +2446,30 @@
         </w:tc>
         <w:tc>
           <w:tcPr>
-            <w:tcW w:w="1728" w:type="dxa"/>
-            <w:tcBorders>
-              <w:top w:val="single" w:sz="4" w:space="0" w:color="auto"/>
-              <w:left w:val="nil"/>
-              <w:bottom w:val="nil"/>
-              <w:right w:val="nil"/>
+            <w:tcW w:type="dxa" w:w="1728"/>
+            <w:tcBorders>
+              <w:top w:val="nil"/>
+              <w:bottom w:val="nil"/>
+              <w:left w:val="nil"/>
+              <w:right w:val="nil"/>
+            </w:tcBorders>
+            <w:tcBorders>
+              <w:top w:val="single" w:sz="4"/>
             </w:tcBorders>
           </w:tcPr>
           <w:p>
             <w:pPr>
-              <w:keepNext/>
-              <w:keepLines/>
               <w:jc w:val="center"/>
+              <w:keepLines/>
+              <w:keepNext/>
             </w:pPr>
             <w:r>
               <w:rPr>
                 <w:rFonts w:ascii="Times New Roman" w:hAnsi="Times New Roman"/>
                 <w:color w:val="000000"/>
+                <w:sz w:val="22"/>
               </w:rPr>
               <w:t xml:space="preserve">0.005*** </w:t>
-            </w:r>
-            <w:r>
-              <w:rPr>
-                <w:rFonts w:ascii="Times New Roman" w:hAnsi="Times New Roman"/>
-                <w:color w:val="000000"/>
-              </w:rPr>
               <w:br/>
               <w:t xml:space="preserve"> (0.001)</w:t>
             </w:r>
@@ -2011,32 +2477,30 @@
         </w:tc>
         <w:tc>
           <w:tcPr>
-            <w:tcW w:w="1728" w:type="dxa"/>
-            <w:tcBorders>
-              <w:top w:val="single" w:sz="4" w:space="0" w:color="auto"/>
-              <w:left w:val="nil"/>
-              <w:bottom w:val="nil"/>
-              <w:right w:val="nil"/>
+            <w:tcW w:type="dxa" w:w="1728"/>
+            <w:tcBorders>
+              <w:top w:val="nil"/>
+              <w:bottom w:val="nil"/>
+              <w:left w:val="nil"/>
+              <w:right w:val="nil"/>
+            </w:tcBorders>
+            <w:tcBorders>
+              <w:top w:val="single" w:sz="4"/>
             </w:tcBorders>
           </w:tcPr>
           <w:p>
             <w:pPr>
-              <w:keepNext/>
-              <w:keepLines/>
               <w:jc w:val="center"/>
+              <w:keepLines/>
+              <w:keepNext/>
             </w:pPr>
             <w:r>
               <w:rPr>
                 <w:rFonts w:ascii="Times New Roman" w:hAnsi="Times New Roman"/>
                 <w:color w:val="000000"/>
+                <w:sz w:val="22"/>
               </w:rPr>
               <w:t xml:space="preserve">0.007*** </w:t>
-            </w:r>
-            <w:r>
-              <w:rPr>
-                <w:rFonts w:ascii="Times New Roman" w:hAnsi="Times New Roman"/>
-                <w:color w:val="000000"/>
-              </w:rPr>
               <w:br/>
               <w:t xml:space="preserve"> (0.001)</w:t>
             </w:r>
@@ -2044,32 +2508,30 @@
         </w:tc>
         <w:tc>
           <w:tcPr>
-            <w:tcW w:w="1728" w:type="dxa"/>
-            <w:tcBorders>
-              <w:top w:val="single" w:sz="4" w:space="0" w:color="auto"/>
-              <w:left w:val="nil"/>
-              <w:bottom w:val="nil"/>
-              <w:right w:val="nil"/>
+            <w:tcW w:type="dxa" w:w="1728"/>
+            <w:tcBorders>
+              <w:top w:val="nil"/>
+              <w:bottom w:val="nil"/>
+              <w:left w:val="nil"/>
+              <w:right w:val="nil"/>
+            </w:tcBorders>
+            <w:tcBorders>
+              <w:top w:val="single" w:sz="4"/>
             </w:tcBorders>
           </w:tcPr>
           <w:p>
             <w:pPr>
-              <w:keepNext/>
-              <w:keepLines/>
               <w:jc w:val="center"/>
+              <w:keepLines/>
+              <w:keepNext/>
             </w:pPr>
             <w:r>
               <w:rPr>
                 <w:rFonts w:ascii="Times New Roman" w:hAnsi="Times New Roman"/>
                 <w:color w:val="000000"/>
+                <w:sz w:val="22"/>
               </w:rPr>
               <w:t xml:space="preserve">340.031*** </w:t>
-            </w:r>
-            <w:r>
-              <w:rPr>
-                <w:rFonts w:ascii="Times New Roman" w:hAnsi="Times New Roman"/>
-                <w:color w:val="000000"/>
-              </w:rPr>
               <w:br/>
               <w:t xml:space="preserve"> (59.661)</w:t>
             </w:r>
@@ -2077,32 +2539,30 @@
         </w:tc>
         <w:tc>
           <w:tcPr>
-            <w:tcW w:w="1728" w:type="dxa"/>
-            <w:tcBorders>
-              <w:top w:val="single" w:sz="4" w:space="0" w:color="auto"/>
-              <w:left w:val="nil"/>
-              <w:bottom w:val="nil"/>
-              <w:right w:val="nil"/>
+            <w:tcW w:type="dxa" w:w="1728"/>
+            <w:tcBorders>
+              <w:top w:val="nil"/>
+              <w:bottom w:val="nil"/>
+              <w:left w:val="nil"/>
+              <w:right w:val="nil"/>
+            </w:tcBorders>
+            <w:tcBorders>
+              <w:top w:val="single" w:sz="4"/>
             </w:tcBorders>
           </w:tcPr>
           <w:p>
             <w:pPr>
-              <w:keepNext/>
-              <w:keepLines/>
               <w:jc w:val="center"/>
+              <w:keepLines/>
+              <w:keepNext/>
             </w:pPr>
             <w:r>
               <w:rPr>
                 <w:rFonts w:ascii="Times New Roman" w:hAnsi="Times New Roman"/>
                 <w:color w:val="000000"/>
+                <w:sz w:val="22"/>
               </w:rPr>
               <w:t xml:space="preserve">422.053*** </w:t>
-            </w:r>
-            <w:r>
-              <w:rPr>
-                <w:rFonts w:ascii="Times New Roman" w:hAnsi="Times New Roman"/>
-                <w:color w:val="000000"/>
-              </w:rPr>
               <w:br/>
               <w:t xml:space="preserve"> (83.182)</w:t>
             </w:r>
@@ -2112,23 +2572,24 @@
       <w:tr>
         <w:tc>
           <w:tcPr>
-            <w:tcW w:w="1728" w:type="dxa"/>
-            <w:tcBorders>
-              <w:top w:val="nil"/>
-              <w:left w:val="nil"/>
-              <w:bottom w:val="nil"/>
+            <w:tcW w:type="dxa" w:w="1728"/>
+            <w:tcBorders>
+              <w:top w:val="nil"/>
+              <w:bottom w:val="nil"/>
+              <w:left w:val="nil"/>
               <w:right w:val="nil"/>
             </w:tcBorders>
           </w:tcPr>
           <w:p>
             <w:pPr>
-              <w:keepNext/>
-              <w:keepLines/>
+              <w:keepLines/>
+              <w:keepNext/>
             </w:pPr>
             <w:r>
               <w:rPr>
                 <w:rFonts w:ascii="Times New Roman" w:hAnsi="Times New Roman"/>
                 <w:color w:val="000000"/>
+                <w:sz w:val="22"/>
               </w:rPr>
               <w:t>Female</w:t>
             </w:r>
@@ -2136,32 +2597,27 @@
         </w:tc>
         <w:tc>
           <w:tcPr>
-            <w:tcW w:w="1728" w:type="dxa"/>
-            <w:tcBorders>
-              <w:top w:val="nil"/>
-              <w:left w:val="nil"/>
-              <w:bottom w:val="nil"/>
+            <w:tcW w:type="dxa" w:w="1728"/>
+            <w:tcBorders>
+              <w:top w:val="nil"/>
+              <w:bottom w:val="nil"/>
+              <w:left w:val="nil"/>
               <w:right w:val="nil"/>
             </w:tcBorders>
           </w:tcPr>
           <w:p>
             <w:pPr>
-              <w:keepNext/>
-              <w:keepLines/>
               <w:jc w:val="center"/>
+              <w:keepLines/>
+              <w:keepNext/>
             </w:pPr>
             <w:r>
               <w:rPr>
                 <w:rFonts w:ascii="Times New Roman" w:hAnsi="Times New Roman"/>
                 <w:color w:val="000000"/>
+                <w:sz w:val="22"/>
               </w:rPr>
               <w:t xml:space="preserve">-0.057* </w:t>
-            </w:r>
-            <w:r>
-              <w:rPr>
-                <w:rFonts w:ascii="Times New Roman" w:hAnsi="Times New Roman"/>
-                <w:color w:val="000000"/>
-              </w:rPr>
               <w:br/>
               <w:t xml:space="preserve"> (0.023)</w:t>
             </w:r>
@@ -2169,32 +2625,27 @@
         </w:tc>
         <w:tc>
           <w:tcPr>
-            <w:tcW w:w="1728" w:type="dxa"/>
-            <w:tcBorders>
-              <w:top w:val="nil"/>
-              <w:left w:val="nil"/>
-              <w:bottom w:val="nil"/>
+            <w:tcW w:type="dxa" w:w="1728"/>
+            <w:tcBorders>
+              <w:top w:val="nil"/>
+              <w:bottom w:val="nil"/>
+              <w:left w:val="nil"/>
               <w:right w:val="nil"/>
             </w:tcBorders>
           </w:tcPr>
           <w:p>
             <w:pPr>
-              <w:keepNext/>
-              <w:keepLines/>
               <w:jc w:val="center"/>
+              <w:keepLines/>
+              <w:keepNext/>
             </w:pPr>
             <w:r>
               <w:rPr>
                 <w:rFonts w:ascii="Times New Roman" w:hAnsi="Times New Roman"/>
                 <w:color w:val="000000"/>
+                <w:sz w:val="22"/>
               </w:rPr>
               <w:t xml:space="preserve">0.051 </w:t>
-            </w:r>
-            <w:r>
-              <w:rPr>
-                <w:rFonts w:ascii="Times New Roman" w:hAnsi="Times New Roman"/>
-                <w:color w:val="000000"/>
-              </w:rPr>
               <w:br/>
               <w:t xml:space="preserve"> (0.086)</w:t>
             </w:r>
@@ -2202,32 +2653,27 @@
         </w:tc>
         <w:tc>
           <w:tcPr>
-            <w:tcW w:w="1728" w:type="dxa"/>
-            <w:tcBorders>
-              <w:top w:val="nil"/>
-              <w:left w:val="nil"/>
-              <w:bottom w:val="nil"/>
+            <w:tcW w:type="dxa" w:w="1728"/>
+            <w:tcBorders>
+              <w:top w:val="nil"/>
+              <w:bottom w:val="nil"/>
+              <w:left w:val="nil"/>
               <w:right w:val="nil"/>
             </w:tcBorders>
           </w:tcPr>
           <w:p>
             <w:pPr>
-              <w:keepNext/>
-              <w:keepLines/>
               <w:jc w:val="center"/>
+              <w:keepLines/>
+              <w:keepNext/>
             </w:pPr>
             <w:r>
               <w:rPr>
                 <w:rFonts w:ascii="Times New Roman" w:hAnsi="Times New Roman"/>
                 <w:color w:val="000000"/>
+                <w:sz w:val="22"/>
               </w:rPr>
               <w:t xml:space="preserve">-4128.632** </w:t>
-            </w:r>
-            <w:r>
-              <w:rPr>
-                <w:rFonts w:ascii="Times New Roman" w:hAnsi="Times New Roman"/>
-                <w:color w:val="000000"/>
-              </w:rPr>
               <w:br/>
               <w:t xml:space="preserve"> (1323.781)</w:t>
             </w:r>
@@ -2235,32 +2681,27 @@
         </w:tc>
         <w:tc>
           <w:tcPr>
-            <w:tcW w:w="1728" w:type="dxa"/>
-            <w:tcBorders>
-              <w:top w:val="nil"/>
-              <w:left w:val="nil"/>
-              <w:bottom w:val="nil"/>
+            <w:tcW w:type="dxa" w:w="1728"/>
+            <w:tcBorders>
+              <w:top w:val="nil"/>
+              <w:bottom w:val="nil"/>
+              <w:left w:val="nil"/>
               <w:right w:val="nil"/>
             </w:tcBorders>
           </w:tcPr>
           <w:p>
             <w:pPr>
-              <w:keepNext/>
-              <w:keepLines/>
               <w:jc w:val="center"/>
+              <w:keepLines/>
+              <w:keepNext/>
             </w:pPr>
             <w:r>
               <w:rPr>
                 <w:rFonts w:ascii="Times New Roman" w:hAnsi="Times New Roman"/>
                 <w:color w:val="000000"/>
+                <w:sz w:val="22"/>
               </w:rPr>
               <w:t xml:space="preserve">2759.371 </w:t>
-            </w:r>
-            <w:r>
-              <w:rPr>
-                <w:rFonts w:ascii="Times New Roman" w:hAnsi="Times New Roman"/>
-                <w:color w:val="000000"/>
-              </w:rPr>
               <w:br/>
               <w:t xml:space="preserve"> (5045.686)</w:t>
             </w:r>
@@ -2270,23 +2711,24 @@
       <w:tr>
         <w:tc>
           <w:tcPr>
-            <w:tcW w:w="1728" w:type="dxa"/>
-            <w:tcBorders>
-              <w:top w:val="nil"/>
-              <w:left w:val="nil"/>
-              <w:bottom w:val="nil"/>
+            <w:tcW w:type="dxa" w:w="1728"/>
+            <w:tcBorders>
+              <w:top w:val="nil"/>
+              <w:bottom w:val="nil"/>
+              <w:left w:val="nil"/>
               <w:right w:val="nil"/>
             </w:tcBorders>
           </w:tcPr>
           <w:p>
             <w:pPr>
-              <w:keepNext/>
-              <w:keepLines/>
+              <w:keepLines/>
+              <w:keepNext/>
             </w:pPr>
             <w:r>
               <w:rPr>
                 <w:rFonts w:ascii="Times New Roman" w:hAnsi="Times New Roman"/>
                 <w:color w:val="000000"/>
+                <w:sz w:val="22"/>
               </w:rPr>
               <w:t>Age x Female</w:t>
             </w:r>
@@ -2294,50 +2736,52 @@
         </w:tc>
         <w:tc>
           <w:tcPr>
-            <w:tcW w:w="1728" w:type="dxa"/>
-            <w:tcBorders>
-              <w:top w:val="nil"/>
-              <w:left w:val="nil"/>
-              <w:bottom w:val="nil"/>
+            <w:tcW w:type="dxa" w:w="1728"/>
+            <w:tcBorders>
+              <w:top w:val="nil"/>
+              <w:bottom w:val="nil"/>
+              <w:left w:val="nil"/>
               <w:right w:val="nil"/>
             </w:tcBorders>
           </w:tcPr>
           <w:p>
             <w:pPr>
-              <w:keepNext/>
-              <w:keepLines/>
               <w:jc w:val="center"/>
-            </w:pPr>
-          </w:p>
-        </w:tc>
-        <w:tc>
-          <w:tcPr>
-            <w:tcW w:w="1728" w:type="dxa"/>
-            <w:tcBorders>
-              <w:top w:val="nil"/>
-              <w:left w:val="nil"/>
-              <w:bottom w:val="nil"/>
-              <w:right w:val="nil"/>
-            </w:tcBorders>
-          </w:tcPr>
-          <w:p>
-            <w:pPr>
-              <w:keepNext/>
-              <w:keepLines/>
-              <w:jc w:val="center"/>
+              <w:keepLines/>
+              <w:keepNext/>
             </w:pPr>
             <w:r>
               <w:rPr>
                 <w:rFonts w:ascii="Times New Roman" w:hAnsi="Times New Roman"/>
                 <w:color w:val="000000"/>
+                <w:sz w:val="22"/>
               </w:rPr>
-              <w:t xml:space="preserve">-0.003 </w:t>
             </w:r>
+          </w:p>
+        </w:tc>
+        <w:tc>
+          <w:tcPr>
+            <w:tcW w:type="dxa" w:w="1728"/>
+            <w:tcBorders>
+              <w:top w:val="nil"/>
+              <w:bottom w:val="nil"/>
+              <w:left w:val="nil"/>
+              <w:right w:val="nil"/>
+            </w:tcBorders>
+          </w:tcPr>
+          <w:p>
+            <w:pPr>
+              <w:jc w:val="center"/>
+              <w:keepLines/>
+              <w:keepNext/>
+            </w:pPr>
             <w:r>
               <w:rPr>
                 <w:rFonts w:ascii="Times New Roman" w:hAnsi="Times New Roman"/>
                 <w:color w:val="000000"/>
+                <w:sz w:val="22"/>
               </w:rPr>
+              <w:t xml:space="preserve">-0.003 </w:t>
               <w:br/>
               <w:t xml:space="preserve"> (0.002)</w:t>
             </w:r>
@@ -2345,50 +2789,52 @@
         </w:tc>
         <w:tc>
           <w:tcPr>
-            <w:tcW w:w="1728" w:type="dxa"/>
-            <w:tcBorders>
-              <w:top w:val="nil"/>
-              <w:left w:val="nil"/>
-              <w:bottom w:val="nil"/>
+            <w:tcW w:type="dxa" w:w="1728"/>
+            <w:tcBorders>
+              <w:top w:val="nil"/>
+              <w:bottom w:val="nil"/>
+              <w:left w:val="nil"/>
               <w:right w:val="nil"/>
             </w:tcBorders>
           </w:tcPr>
           <w:p>
             <w:pPr>
-              <w:keepNext/>
-              <w:keepLines/>
               <w:jc w:val="center"/>
-            </w:pPr>
-          </w:p>
-        </w:tc>
-        <w:tc>
-          <w:tcPr>
-            <w:tcW w:w="1728" w:type="dxa"/>
-            <w:tcBorders>
-              <w:top w:val="nil"/>
-              <w:left w:val="nil"/>
-              <w:bottom w:val="nil"/>
-              <w:right w:val="nil"/>
-            </w:tcBorders>
-          </w:tcPr>
-          <w:p>
-            <w:pPr>
-              <w:keepNext/>
-              <w:keepLines/>
-              <w:jc w:val="center"/>
+              <w:keepLines/>
+              <w:keepNext/>
             </w:pPr>
             <w:r>
               <w:rPr>
                 <w:rFonts w:ascii="Times New Roman" w:hAnsi="Times New Roman"/>
                 <w:color w:val="000000"/>
+                <w:sz w:val="22"/>
               </w:rPr>
-              <w:t xml:space="preserve">-168.821 </w:t>
             </w:r>
+          </w:p>
+        </w:tc>
+        <w:tc>
+          <w:tcPr>
+            <w:tcW w:type="dxa" w:w="1728"/>
+            <w:tcBorders>
+              <w:top w:val="nil"/>
+              <w:bottom w:val="nil"/>
+              <w:left w:val="nil"/>
+              <w:right w:val="nil"/>
+            </w:tcBorders>
+          </w:tcPr>
+          <w:p>
+            <w:pPr>
+              <w:jc w:val="center"/>
+              <w:keepLines/>
+              <w:keepNext/>
+            </w:pPr>
             <w:r>
               <w:rPr>
                 <w:rFonts w:ascii="Times New Roman" w:hAnsi="Times New Roman"/>
                 <w:color w:val="000000"/>
+                <w:sz w:val="22"/>
               </w:rPr>
+              <w:t xml:space="preserve">-168.821 </w:t>
               <w:br/>
               <w:t xml:space="preserve"> (119.337)</w:t>
             </w:r>
@@ -2398,23 +2844,24 @@
       <w:tr>
         <w:tc>
           <w:tcPr>
-            <w:tcW w:w="1728" w:type="dxa"/>
-            <w:tcBorders>
-              <w:top w:val="nil"/>
-              <w:left w:val="nil"/>
-              <w:bottom w:val="nil"/>
+            <w:tcW w:type="dxa" w:w="1728"/>
+            <w:tcBorders>
+              <w:top w:val="nil"/>
+              <w:bottom w:val="nil"/>
+              <w:left w:val="nil"/>
               <w:right w:val="nil"/>
             </w:tcBorders>
           </w:tcPr>
           <w:p>
             <w:pPr>
-              <w:keepNext/>
-              <w:keepLines/>
+              <w:keepLines/>
+              <w:keepNext/>
             </w:pPr>
             <w:r>
               <w:rPr>
                 <w:rFonts w:ascii="Times New Roman" w:hAnsi="Times New Roman"/>
                 <w:color w:val="000000"/>
+                <w:sz w:val="22"/>
               </w:rPr>
               <w:t>Intercept</w:t>
             </w:r>
@@ -2422,32 +2869,27 @@
         </w:tc>
         <w:tc>
           <w:tcPr>
-            <w:tcW w:w="1728" w:type="dxa"/>
-            <w:tcBorders>
-              <w:top w:val="nil"/>
-              <w:left w:val="nil"/>
-              <w:bottom w:val="nil"/>
+            <w:tcW w:type="dxa" w:w="1728"/>
+            <w:tcBorders>
+              <w:top w:val="nil"/>
+              <w:bottom w:val="nil"/>
+              <w:left w:val="nil"/>
               <w:right w:val="nil"/>
             </w:tcBorders>
           </w:tcPr>
           <w:p>
             <w:pPr>
-              <w:keepNext/>
-              <w:keepLines/>
               <w:jc w:val="center"/>
+              <w:keepLines/>
+              <w:keepNext/>
             </w:pPr>
             <w:r>
               <w:rPr>
                 <w:rFonts w:ascii="Times New Roman" w:hAnsi="Times New Roman"/>
                 <w:color w:val="000000"/>
+                <w:sz w:val="22"/>
               </w:rPr>
               <w:t xml:space="preserve">10.748*** </w:t>
-            </w:r>
-            <w:r>
-              <w:rPr>
-                <w:rFonts w:ascii="Times New Roman" w:hAnsi="Times New Roman"/>
-                <w:color w:val="000000"/>
-              </w:rPr>
               <w:br/>
               <w:t xml:space="preserve"> (0.044)</w:t>
             </w:r>
@@ -2455,32 +2897,27 @@
         </w:tc>
         <w:tc>
           <w:tcPr>
-            <w:tcW w:w="1728" w:type="dxa"/>
-            <w:tcBorders>
-              <w:top w:val="nil"/>
-              <w:left w:val="nil"/>
-              <w:bottom w:val="nil"/>
+            <w:tcW w:type="dxa" w:w="1728"/>
+            <w:tcBorders>
+              <w:top w:val="nil"/>
+              <w:bottom w:val="nil"/>
+              <w:left w:val="nil"/>
               <w:right w:val="nil"/>
             </w:tcBorders>
           </w:tcPr>
           <w:p>
             <w:pPr>
-              <w:keepNext/>
-              <w:keepLines/>
               <w:jc w:val="center"/>
+              <w:keepLines/>
+              <w:keepNext/>
             </w:pPr>
             <w:r>
               <w:rPr>
                 <w:rFonts w:ascii="Times New Roman" w:hAnsi="Times New Roman"/>
                 <w:color w:val="000000"/>
+                <w:sz w:val="22"/>
               </w:rPr>
               <w:t xml:space="preserve">10.697*** </w:t>
-            </w:r>
-            <w:r>
-              <w:rPr>
-                <w:rFonts w:ascii="Times New Roman" w:hAnsi="Times New Roman"/>
-                <w:color w:val="000000"/>
-              </w:rPr>
               <w:br/>
               <w:t xml:space="preserve"> (0.059)</w:t>
             </w:r>
@@ -2488,32 +2925,27 @@
         </w:tc>
         <w:tc>
           <w:tcPr>
-            <w:tcW w:w="1728" w:type="dxa"/>
-            <w:tcBorders>
-              <w:top w:val="nil"/>
-              <w:left w:val="nil"/>
-              <w:bottom w:val="nil"/>
+            <w:tcW w:type="dxa" w:w="1728"/>
+            <w:tcBorders>
+              <w:top w:val="nil"/>
+              <w:bottom w:val="nil"/>
+              <w:left w:val="nil"/>
               <w:right w:val="nil"/>
             </w:tcBorders>
           </w:tcPr>
           <w:p>
             <w:pPr>
-              <w:keepNext/>
-              <w:keepLines/>
               <w:jc w:val="center"/>
+              <w:keepLines/>
+              <w:keepNext/>
             </w:pPr>
             <w:r>
               <w:rPr>
                 <w:rFonts w:ascii="Times New Roman" w:hAnsi="Times New Roman"/>
                 <w:color w:val="000000"/>
+                <w:sz w:val="22"/>
               </w:rPr>
               <w:t xml:space="preserve">50913.384*** </w:t>
-            </w:r>
-            <w:r>
-              <w:rPr>
-                <w:rFonts w:ascii="Times New Roman" w:hAnsi="Times New Roman"/>
-                <w:color w:val="000000"/>
-              </w:rPr>
               <w:br/>
               <w:t xml:space="preserve"> (2563.005)</w:t>
             </w:r>
@@ -2521,32 +2953,27 @@
         </w:tc>
         <w:tc>
           <w:tcPr>
-            <w:tcW w:w="1728" w:type="dxa"/>
-            <w:tcBorders>
-              <w:top w:val="nil"/>
-              <w:left w:val="nil"/>
-              <w:bottom w:val="nil"/>
+            <w:tcW w:type="dxa" w:w="1728"/>
+            <w:tcBorders>
+              <w:top w:val="nil"/>
+              <w:bottom w:val="nil"/>
+              <w:left w:val="nil"/>
               <w:right w:val="nil"/>
             </w:tcBorders>
           </w:tcPr>
           <w:p>
             <w:pPr>
-              <w:keepNext/>
-              <w:keepLines/>
               <w:jc w:val="center"/>
+              <w:keepLines/>
+              <w:keepNext/>
             </w:pPr>
             <w:r>
               <w:rPr>
                 <w:rFonts w:ascii="Times New Roman" w:hAnsi="Times New Roman"/>
                 <w:color w:val="000000"/>
+                <w:sz w:val="22"/>
               </w:rPr>
               <w:t xml:space="preserve">47628.477*** </w:t>
-            </w:r>
-            <w:r>
-              <w:rPr>
-                <w:rFonts w:ascii="Times New Roman" w:hAnsi="Times New Roman"/>
-                <w:color w:val="000000"/>
-              </w:rPr>
               <w:br/>
               <w:t xml:space="preserve"> (3457.930)</w:t>
             </w:r>
@@ -2556,23 +2983,27 @@
       <w:tr>
         <w:tc>
           <w:tcPr>
-            <w:tcW w:w="1728" w:type="dxa"/>
-            <w:tcBorders>
-              <w:top w:val="single" w:sz="4" w:space="0" w:color="auto"/>
-              <w:left w:val="nil"/>
-              <w:bottom w:val="nil"/>
-              <w:right w:val="nil"/>
+            <w:tcW w:type="dxa" w:w="1728"/>
+            <w:tcBorders>
+              <w:top w:val="nil"/>
+              <w:bottom w:val="nil"/>
+              <w:left w:val="nil"/>
+              <w:right w:val="nil"/>
+            </w:tcBorders>
+            <w:tcBorders>
+              <w:top w:val="single" w:sz="4"/>
             </w:tcBorders>
           </w:tcPr>
           <w:p>
             <w:pPr>
-              <w:keepNext/>
-              <w:keepLines/>
+              <w:keepLines/>
+              <w:keepNext/>
             </w:pPr>
             <w:r>
               <w:rPr>
                 <w:rFonts w:ascii="Times New Roman" w:hAnsi="Times New Roman"/>
                 <w:color w:val="000000"/>
+                <w:sz w:val="22"/>
               </w:rPr>
               <w:t>Observations</w:t>
             </w:r>
@@ -2580,24 +3011,28 @@
         </w:tc>
         <w:tc>
           <w:tcPr>
-            <w:tcW w:w="1728" w:type="dxa"/>
-            <w:tcBorders>
-              <w:top w:val="single" w:sz="4" w:space="0" w:color="auto"/>
-              <w:left w:val="nil"/>
-              <w:bottom w:val="nil"/>
-              <w:right w:val="nil"/>
+            <w:tcW w:type="dxa" w:w="1728"/>
+            <w:tcBorders>
+              <w:top w:val="nil"/>
+              <w:bottom w:val="nil"/>
+              <w:left w:val="nil"/>
+              <w:right w:val="nil"/>
+            </w:tcBorders>
+            <w:tcBorders>
+              <w:top w:val="single" w:sz="4"/>
             </w:tcBorders>
           </w:tcPr>
           <w:p>
             <w:pPr>
-              <w:keepNext/>
-              <w:keepLines/>
               <w:jc w:val="center"/>
+              <w:keepLines/>
+              <w:keepNext/>
             </w:pPr>
             <w:r>
               <w:rPr>
                 <w:rFonts w:ascii="Times New Roman" w:hAnsi="Times New Roman"/>
                 <w:color w:val="000000"/>
+                <w:sz w:val="22"/>
               </w:rPr>
               <w:t>1,800</w:t>
             </w:r>
@@ -2605,24 +3040,28 @@
         </w:tc>
         <w:tc>
           <w:tcPr>
-            <w:tcW w:w="1728" w:type="dxa"/>
-            <w:tcBorders>
-              <w:top w:val="single" w:sz="4" w:space="0" w:color="auto"/>
-              <w:left w:val="nil"/>
-              <w:bottom w:val="nil"/>
-              <w:right w:val="nil"/>
+            <w:tcW w:type="dxa" w:w="1728"/>
+            <w:tcBorders>
+              <w:top w:val="nil"/>
+              <w:bottom w:val="nil"/>
+              <w:left w:val="nil"/>
+              <w:right w:val="nil"/>
+            </w:tcBorders>
+            <w:tcBorders>
+              <w:top w:val="single" w:sz="4"/>
             </w:tcBorders>
           </w:tcPr>
           <w:p>
             <w:pPr>
-              <w:keepNext/>
-              <w:keepLines/>
               <w:jc w:val="center"/>
+              <w:keepLines/>
+              <w:keepNext/>
             </w:pPr>
             <w:r>
               <w:rPr>
                 <w:rFonts w:ascii="Times New Roman" w:hAnsi="Times New Roman"/>
                 <w:color w:val="000000"/>
+                <w:sz w:val="22"/>
               </w:rPr>
               <w:t>1,800</w:t>
             </w:r>
@@ -2630,24 +3069,28 @@
         </w:tc>
         <w:tc>
           <w:tcPr>
-            <w:tcW w:w="1728" w:type="dxa"/>
-            <w:tcBorders>
-              <w:top w:val="single" w:sz="4" w:space="0" w:color="auto"/>
-              <w:left w:val="nil"/>
-              <w:bottom w:val="nil"/>
-              <w:right w:val="nil"/>
+            <w:tcW w:type="dxa" w:w="1728"/>
+            <w:tcBorders>
+              <w:top w:val="nil"/>
+              <w:bottom w:val="nil"/>
+              <w:left w:val="nil"/>
+              <w:right w:val="nil"/>
+            </w:tcBorders>
+            <w:tcBorders>
+              <w:top w:val="single" w:sz="4"/>
             </w:tcBorders>
           </w:tcPr>
           <w:p>
             <w:pPr>
-              <w:keepNext/>
-              <w:keepLines/>
               <w:jc w:val="center"/>
+              <w:keepLines/>
+              <w:keepNext/>
             </w:pPr>
             <w:r>
               <w:rPr>
                 <w:rFonts w:ascii="Times New Roman" w:hAnsi="Times New Roman"/>
                 <w:color w:val="000000"/>
+                <w:sz w:val="22"/>
               </w:rPr>
               <w:t>1,800</w:t>
             </w:r>
@@ -2655,24 +3098,28 @@
         </w:tc>
         <w:tc>
           <w:tcPr>
-            <w:tcW w:w="1728" w:type="dxa"/>
-            <w:tcBorders>
-              <w:top w:val="single" w:sz="4" w:space="0" w:color="auto"/>
-              <w:left w:val="nil"/>
-              <w:bottom w:val="nil"/>
-              <w:right w:val="nil"/>
+            <w:tcW w:type="dxa" w:w="1728"/>
+            <w:tcBorders>
+              <w:top w:val="nil"/>
+              <w:bottom w:val="nil"/>
+              <w:left w:val="nil"/>
+              <w:right w:val="nil"/>
+            </w:tcBorders>
+            <w:tcBorders>
+              <w:top w:val="single" w:sz="4"/>
             </w:tcBorders>
           </w:tcPr>
           <w:p>
             <w:pPr>
-              <w:keepNext/>
-              <w:keepLines/>
               <w:jc w:val="center"/>
+              <w:keepLines/>
+              <w:keepNext/>
             </w:pPr>
             <w:r>
               <w:rPr>
                 <w:rFonts w:ascii="Times New Roman" w:hAnsi="Times New Roman"/>
                 <w:color w:val="000000"/>
+                <w:sz w:val="22"/>
               </w:rPr>
               <w:t>1,800</w:t>
             </w:r>
@@ -2682,23 +3129,27 @@
       <w:tr>
         <w:tc>
           <w:tcPr>
-            <w:tcW w:w="1728" w:type="dxa"/>
-            <w:tcBorders>
-              <w:top w:val="nil"/>
-              <w:left w:val="nil"/>
-              <w:bottom w:val="single" w:sz="8" w:space="0" w:color="auto"/>
-              <w:right w:val="nil"/>
+            <w:tcW w:type="dxa" w:w="1728"/>
+            <w:tcBorders>
+              <w:top w:val="nil"/>
+              <w:bottom w:val="nil"/>
+              <w:left w:val="nil"/>
+              <w:right w:val="nil"/>
+            </w:tcBorders>
+            <w:tcBorders>
+              <w:bottom w:val="single" w:sz="8"/>
             </w:tcBorders>
           </w:tcPr>
           <w:p>
             <w:pPr>
-              <w:keepNext/>
-              <w:keepLines/>
+              <w:keepLines/>
+              <w:keepNext/>
             </w:pPr>
             <w:r>
               <w:rPr>
                 <w:rFonts w:ascii="Times New Roman" w:hAnsi="Times New Roman"/>
                 <w:color w:val="000000"/>
+                <w:sz w:val="22"/>
               </w:rPr>
               <w:t>R²</w:t>
             </w:r>
@@ -2706,24 +3157,28 @@
         </w:tc>
         <w:tc>
           <w:tcPr>
-            <w:tcW w:w="1728" w:type="dxa"/>
-            <w:tcBorders>
-              <w:top w:val="nil"/>
-              <w:left w:val="nil"/>
-              <w:bottom w:val="single" w:sz="8" w:space="0" w:color="auto"/>
-              <w:right w:val="nil"/>
+            <w:tcW w:type="dxa" w:w="1728"/>
+            <w:tcBorders>
+              <w:top w:val="nil"/>
+              <w:bottom w:val="nil"/>
+              <w:left w:val="nil"/>
+              <w:right w:val="nil"/>
+            </w:tcBorders>
+            <w:tcBorders>
+              <w:bottom w:val="single" w:sz="8"/>
             </w:tcBorders>
           </w:tcPr>
           <w:p>
             <w:pPr>
-              <w:keepNext/>
-              <w:keepLines/>
               <w:jc w:val="center"/>
+              <w:keepLines/>
+              <w:keepNext/>
             </w:pPr>
             <w:r>
               <w:rPr>
                 <w:rFonts w:ascii="Times New Roman" w:hAnsi="Times New Roman"/>
                 <w:color w:val="000000"/>
+                <w:sz w:val="22"/>
               </w:rPr>
               <w:t>0.018</w:t>
             </w:r>
@@ -2731,24 +3186,28 @@
         </w:tc>
         <w:tc>
           <w:tcPr>
-            <w:tcW w:w="1728" w:type="dxa"/>
-            <w:tcBorders>
-              <w:top w:val="nil"/>
-              <w:left w:val="nil"/>
-              <w:bottom w:val="single" w:sz="8" w:space="0" w:color="auto"/>
-              <w:right w:val="nil"/>
+            <w:tcW w:type="dxa" w:w="1728"/>
+            <w:tcBorders>
+              <w:top w:val="nil"/>
+              <w:bottom w:val="nil"/>
+              <w:left w:val="nil"/>
+              <w:right w:val="nil"/>
+            </w:tcBorders>
+            <w:tcBorders>
+              <w:bottom w:val="single" w:sz="8"/>
             </w:tcBorders>
           </w:tcPr>
           <w:p>
             <w:pPr>
-              <w:keepNext/>
-              <w:keepLines/>
               <w:jc w:val="center"/>
+              <w:keepLines/>
+              <w:keepNext/>
             </w:pPr>
             <w:r>
               <w:rPr>
                 <w:rFonts w:ascii="Times New Roman" w:hAnsi="Times New Roman"/>
                 <w:color w:val="000000"/>
+                <w:sz w:val="22"/>
               </w:rPr>
               <w:t>0.019</w:t>
             </w:r>
@@ -2756,24 +3215,28 @@
         </w:tc>
         <w:tc>
           <w:tcPr>
-            <w:tcW w:w="1728" w:type="dxa"/>
-            <w:tcBorders>
-              <w:top w:val="nil"/>
-              <w:left w:val="nil"/>
-              <w:bottom w:val="single" w:sz="8" w:space="0" w:color="auto"/>
-              <w:right w:val="nil"/>
+            <w:tcW w:type="dxa" w:w="1728"/>
+            <w:tcBorders>
+              <w:top w:val="nil"/>
+              <w:bottom w:val="nil"/>
+              <w:left w:val="nil"/>
+              <w:right w:val="nil"/>
+            </w:tcBorders>
+            <w:tcBorders>
+              <w:bottom w:val="single" w:sz="8"/>
             </w:tcBorders>
           </w:tcPr>
           <w:p>
             <w:pPr>
-              <w:keepNext/>
-              <w:keepLines/>
               <w:jc w:val="center"/>
+              <w:keepLines/>
+              <w:keepNext/>
             </w:pPr>
             <w:r>
               <w:rPr>
                 <w:rFonts w:ascii="Times New Roman" w:hAnsi="Times New Roman"/>
                 <w:color w:val="000000"/>
+                <w:sz w:val="22"/>
               </w:rPr>
               <w:t>0.022</w:t>
             </w:r>
@@ -2781,24 +3244,28 @@
         </w:tc>
         <w:tc>
           <w:tcPr>
-            <w:tcW w:w="1728" w:type="dxa"/>
-            <w:tcBorders>
-              <w:top w:val="nil"/>
-              <w:left w:val="nil"/>
-              <w:bottom w:val="single" w:sz="8" w:space="0" w:color="auto"/>
-              <w:right w:val="nil"/>
+            <w:tcW w:type="dxa" w:w="1728"/>
+            <w:tcBorders>
+              <w:top w:val="nil"/>
+              <w:bottom w:val="nil"/>
+              <w:left w:val="nil"/>
+              <w:right w:val="nil"/>
+            </w:tcBorders>
+            <w:tcBorders>
+              <w:bottom w:val="single" w:sz="8"/>
             </w:tcBorders>
           </w:tcPr>
           <w:p>
             <w:pPr>
-              <w:keepNext/>
-              <w:keepLines/>
               <w:jc w:val="center"/>
+              <w:keepLines/>
+              <w:keepNext/>
             </w:pPr>
             <w:r>
               <w:rPr>
                 <w:rFonts w:ascii="Times New Roman" w:hAnsi="Times New Roman"/>
                 <w:color w:val="000000"/>
+                <w:sz w:val="22"/>
               </w:rPr>
               <w:t>0.023</w:t>
             </w:r>
@@ -2808,20 +3275,52 @@
       <w:tr>
         <w:tc>
           <w:tcPr>
-            <w:tcW w:w="8640" w:type="dxa"/>
+            <w:tcW w:type="dxa" w:w="8640"/>
             <w:gridSpan w:val="5"/>
             <w:tcBorders>
               <w:top w:val="nil"/>
-              <w:left w:val="nil"/>
-              <w:bottom w:val="nil"/>
+              <w:bottom w:val="nil"/>
+              <w:left w:val="nil"/>
+              <w:right w:val="nil"/>
+            </w:tcBorders>
+            <w:tcBorders>
+              <w:top w:val="nil"/>
+              <w:bottom w:val="nil"/>
+              <w:left w:val="nil"/>
+              <w:right w:val="nil"/>
+            </w:tcBorders>
+            <w:tcBorders>
+              <w:top w:val="nil"/>
+              <w:bottom w:val="nil"/>
+              <w:left w:val="nil"/>
+              <w:right w:val="nil"/>
+            </w:tcBorders>
+            <w:tcBorders>
+              <w:top w:val="nil"/>
+              <w:bottom w:val="nil"/>
+              <w:left w:val="nil"/>
+              <w:right w:val="nil"/>
+            </w:tcBorders>
+            <w:tcBorders>
+              <w:top w:val="nil"/>
+              <w:bottom w:val="nil"/>
+              <w:left w:val="nil"/>
               <w:right w:val="nil"/>
             </w:tcBorders>
           </w:tcPr>
           <w:p>
             <w:pPr>
-              <w:keepNext/>
-              <w:keepLines/>
               <w:jc w:val="both"/>
+              <w:keepLines/>
+              <w:keepNext/>
+              <w:keepLines/>
+              <w:keepNext/>
+              <w:keepLines/>
+              <w:keepNext/>
+              <w:keepLines/>
+              <w:keepNext/>
+              <w:keepLines/>
+              <w:keepNext/>
             </w:pPr>
             <w:r>
               <w:rPr>
@@ -2913,6 +3412,24 @@
           <w:right w:w="0" w:type="dxa"/>
         </w:tblCellMar>
         <w:tblLook w:val="04A0" w:firstRow="1" w:lastRow="0" w:firstColumn="1" w:lastColumn="0" w:noHBand="0" w:noVBand="1"/>
+        <w:tblCellMar>
+          <w:left w:w="0" w:type="dxa"/>
+          <w:right w:w="0" w:type="dxa"/>
+          <w:top w:w="60" w:type="dxa"/>
+          <w:bottom w:w="60" w:type="dxa"/>
+        </w:tblCellMar>
+        <w:tblCellMar>
+          <w:left w:w="0" w:type="dxa"/>
+          <w:right w:w="0" w:type="dxa"/>
+          <w:top w:w="60" w:type="dxa"/>
+          <w:bottom w:w="60" w:type="dxa"/>
+        </w:tblCellMar>
+        <w:tblCellMar>
+          <w:left w:w="0" w:type="dxa"/>
+          <w:right w:w="0" w:type="dxa"/>
+          <w:top w:w="60" w:type="dxa"/>
+          <w:bottom w:w="60" w:type="dxa"/>
+        </w:tblCellMar>
       </w:tblPr>
       <w:tblGrid>
         <w:gridCol w:w="2880"/>
@@ -2922,42 +3439,60 @@
       <w:tr>
         <w:tc>
           <w:tcPr>
-            <w:tcW w:w="2880" w:type="dxa"/>
-            <w:tcBorders>
-              <w:top w:val="single" w:sz="8" w:space="0" w:color="auto"/>
-              <w:left w:val="nil"/>
-              <w:bottom w:val="nil"/>
-              <w:right w:val="nil"/>
+            <w:tcW w:type="dxa" w:w="2880"/>
+            <w:tcBorders>
+              <w:top w:val="nil"/>
+              <w:bottom w:val="nil"/>
+              <w:left w:val="nil"/>
+              <w:right w:val="nil"/>
+            </w:tcBorders>
+            <w:tcBorders>
+              <w:top w:val="single" w:sz="8"/>
             </w:tcBorders>
           </w:tcPr>
           <w:p>
             <w:pPr>
-              <w:keepNext/>
-              <w:keepLines/>
+              <w:keepLines/>
+              <w:keepNext/>
             </w:pPr>
           </w:p>
         </w:tc>
         <w:tc>
           <w:tcPr>
-            <w:tcW w:w="5760" w:type="dxa"/>
+            <w:tcW w:type="dxa" w:w="5760"/>
             <w:gridSpan w:val="2"/>
             <w:tcBorders>
-              <w:top w:val="single" w:sz="8" w:space="0" w:color="auto"/>
-              <w:left w:val="nil"/>
-              <w:bottom w:val="nil"/>
-              <w:right w:val="nil"/>
+              <w:top w:val="nil"/>
+              <w:bottom w:val="nil"/>
+              <w:left w:val="nil"/>
+              <w:right w:val="nil"/>
+            </w:tcBorders>
+            <w:tcBorders>
+              <w:top w:val="nil"/>
+              <w:bottom w:val="nil"/>
+              <w:left w:val="nil"/>
+              <w:right w:val="nil"/>
+            </w:tcBorders>
+            <w:tcBorders>
+              <w:top w:val="single" w:sz="8"/>
+            </w:tcBorders>
+            <w:tcBorders>
+              <w:top w:val="single" w:sz="8"/>
             </w:tcBorders>
           </w:tcPr>
           <w:p>
             <w:pPr>
-              <w:keepNext/>
-              <w:keepLines/>
               <w:jc w:val="center"/>
+              <w:keepLines/>
+              <w:keepNext/>
+              <w:keepLines/>
+              <w:keepNext/>
             </w:pPr>
             <w:r>
               <w:rPr>
                 <w:rFonts w:ascii="Times New Roman" w:hAnsi="Times New Roman"/>
                 <w:color w:val="000000"/>
+                <w:sz w:val="22"/>
               </w:rPr>
               <w:t>Promotion</w:t>
             </w:r>
@@ -2967,41 +3502,42 @@
       <w:tr>
         <w:tc>
           <w:tcPr>
-            <w:tcW w:w="2880" w:type="dxa"/>
-            <w:tcBorders>
-              <w:top w:val="nil"/>
-              <w:left w:val="nil"/>
-              <w:bottom w:val="nil"/>
+            <w:tcW w:type="dxa" w:w="2880"/>
+            <w:tcBorders>
+              <w:top w:val="nil"/>
+              <w:bottom w:val="nil"/>
+              <w:left w:val="nil"/>
               <w:right w:val="nil"/>
             </w:tcBorders>
           </w:tcPr>
           <w:p>
             <w:pPr>
-              <w:keepNext/>
-              <w:keepLines/>
+              <w:keepLines/>
+              <w:keepNext/>
             </w:pPr>
           </w:p>
         </w:tc>
         <w:tc>
           <w:tcPr>
-            <w:tcW w:w="2880" w:type="dxa"/>
-            <w:tcBorders>
-              <w:top w:val="nil"/>
-              <w:left w:val="nil"/>
-              <w:bottom w:val="nil"/>
+            <w:tcW w:type="dxa" w:w="2880"/>
+            <w:tcBorders>
+              <w:top w:val="nil"/>
+              <w:bottom w:val="nil"/>
+              <w:left w:val="nil"/>
               <w:right w:val="nil"/>
             </w:tcBorders>
           </w:tcPr>
           <w:p>
             <w:pPr>
-              <w:keepNext/>
-              <w:keepLines/>
               <w:jc w:val="center"/>
+              <w:keepLines/>
+              <w:keepNext/>
             </w:pPr>
             <w:r>
               <w:rPr>
                 <w:rFonts w:ascii="Times New Roman" w:hAnsi="Times New Roman"/>
                 <w:color w:val="000000"/>
+                <w:sz w:val="22"/>
               </w:rPr>
               <w:t>OLS</w:t>
             </w:r>
@@ -3009,24 +3545,25 @@
         </w:tc>
         <w:tc>
           <w:tcPr>
-            <w:tcW w:w="2880" w:type="dxa"/>
-            <w:tcBorders>
-              <w:top w:val="nil"/>
-              <w:left w:val="nil"/>
-              <w:bottom w:val="nil"/>
+            <w:tcW w:type="dxa" w:w="2880"/>
+            <w:tcBorders>
+              <w:top w:val="nil"/>
+              <w:bottom w:val="nil"/>
+              <w:left w:val="nil"/>
               <w:right w:val="nil"/>
             </w:tcBorders>
           </w:tcPr>
           <w:p>
             <w:pPr>
-              <w:keepNext/>
-              <w:keepLines/>
               <w:jc w:val="center"/>
+              <w:keepLines/>
+              <w:keepNext/>
             </w:pPr>
             <w:r>
               <w:rPr>
                 <w:rFonts w:ascii="Times New Roman" w:hAnsi="Times New Roman"/>
                 <w:color w:val="000000"/>
+                <w:sz w:val="22"/>
               </w:rPr>
               <w:t>Probit</w:t>
             </w:r>
@@ -3036,41 +3573,51 @@
       <w:tr>
         <w:tc>
           <w:tcPr>
-            <w:tcW w:w="2880" w:type="dxa"/>
-            <w:tcBorders>
-              <w:top w:val="nil"/>
-              <w:left w:val="nil"/>
-              <w:bottom w:val="single" w:sz="4" w:space="0" w:color="auto"/>
-              <w:right w:val="nil"/>
+            <w:tcW w:type="dxa" w:w="2880"/>
+            <w:tcBorders>
+              <w:top w:val="nil"/>
+              <w:bottom w:val="nil"/>
+              <w:left w:val="nil"/>
+              <w:right w:val="nil"/>
+            </w:tcBorders>
+            <w:tcBorders>
+              <w:bottom w:val="single" w:sz="4"/>
             </w:tcBorders>
           </w:tcPr>
           <w:p>
             <w:pPr>
-              <w:keepNext/>
-              <w:keepLines/>
+              <w:keepLines/>
+              <w:keepNext/>
             </w:pPr>
           </w:p>
         </w:tc>
         <w:tc>
           <w:tcPr>
-            <w:tcW w:w="2880" w:type="dxa"/>
-            <w:tcBorders>
-              <w:top w:val="single" w:sz="4" w:space="0" w:color="auto"/>
-              <w:left w:val="nil"/>
-              <w:bottom w:val="single" w:sz="4" w:space="0" w:color="auto"/>
-              <w:right w:val="nil"/>
+            <w:tcW w:type="dxa" w:w="2880"/>
+            <w:tcBorders>
+              <w:top w:val="nil"/>
+              <w:bottom w:val="nil"/>
+              <w:left w:val="nil"/>
+              <w:right w:val="nil"/>
+            </w:tcBorders>
+            <w:tcBorders>
+              <w:bottom w:val="single" w:sz="4"/>
+            </w:tcBorders>
+            <w:tcBorders>
+              <w:top w:val="single" w:sz="4"/>
             </w:tcBorders>
           </w:tcPr>
           <w:p>
             <w:pPr>
-              <w:keepNext/>
-              <w:keepLines/>
               <w:jc w:val="center"/>
+              <w:keepLines/>
+              <w:keepNext/>
             </w:pPr>
             <w:r>
               <w:rPr>
                 <w:rFonts w:ascii="Times New Roman" w:hAnsi="Times New Roman"/>
                 <w:color w:val="000000"/>
+                <w:sz w:val="22"/>
               </w:rPr>
               <w:t>(1)</w:t>
             </w:r>
@@ -3078,24 +3625,31 @@
         </w:tc>
         <w:tc>
           <w:tcPr>
-            <w:tcW w:w="2880" w:type="dxa"/>
-            <w:tcBorders>
-              <w:top w:val="single" w:sz="4" w:space="0" w:color="auto"/>
-              <w:left w:val="nil"/>
-              <w:bottom w:val="single" w:sz="4" w:space="0" w:color="auto"/>
-              <w:right w:val="nil"/>
+            <w:tcW w:type="dxa" w:w="2880"/>
+            <w:tcBorders>
+              <w:top w:val="nil"/>
+              <w:bottom w:val="nil"/>
+              <w:left w:val="nil"/>
+              <w:right w:val="nil"/>
+            </w:tcBorders>
+            <w:tcBorders>
+              <w:bottom w:val="single" w:sz="4"/>
+            </w:tcBorders>
+            <w:tcBorders>
+              <w:top w:val="single" w:sz="4"/>
             </w:tcBorders>
           </w:tcPr>
           <w:p>
             <w:pPr>
-              <w:keepNext/>
-              <w:keepLines/>
               <w:jc w:val="center"/>
+              <w:keepLines/>
+              <w:keepNext/>
             </w:pPr>
             <w:r>
               <w:rPr>
                 <w:rFonts w:ascii="Times New Roman" w:hAnsi="Times New Roman"/>
                 <w:color w:val="000000"/>
+                <w:sz w:val="22"/>
               </w:rPr>
               <w:t>(2)</w:t>
             </w:r>
@@ -3105,23 +3659,27 @@
       <w:tr>
         <w:tc>
           <w:tcPr>
-            <w:tcW w:w="2880" w:type="dxa"/>
-            <w:tcBorders>
-              <w:top w:val="single" w:sz="4" w:space="0" w:color="auto"/>
-              <w:left w:val="nil"/>
-              <w:bottom w:val="nil"/>
-              <w:right w:val="nil"/>
+            <w:tcW w:type="dxa" w:w="2880"/>
+            <w:tcBorders>
+              <w:top w:val="nil"/>
+              <w:bottom w:val="nil"/>
+              <w:left w:val="nil"/>
+              <w:right w:val="nil"/>
+            </w:tcBorders>
+            <w:tcBorders>
+              <w:top w:val="single" w:sz="4"/>
             </w:tcBorders>
           </w:tcPr>
           <w:p>
             <w:pPr>
-              <w:keepNext/>
-              <w:keepLines/>
+              <w:keepLines/>
+              <w:keepNext/>
             </w:pPr>
             <w:r>
               <w:rPr>
                 <w:rFonts w:ascii="Times New Roman" w:hAnsi="Times New Roman"/>
                 <w:color w:val="000000"/>
+                <w:sz w:val="22"/>
               </w:rPr>
               <w:t>Years of Tenure</w:t>
             </w:r>
@@ -3129,32 +3687,30 @@
         </w:tc>
         <w:tc>
           <w:tcPr>
-            <w:tcW w:w="2880" w:type="dxa"/>
-            <w:tcBorders>
-              <w:top w:val="single" w:sz="4" w:space="0" w:color="auto"/>
-              <w:left w:val="nil"/>
-              <w:bottom w:val="nil"/>
-              <w:right w:val="nil"/>
+            <w:tcW w:type="dxa" w:w="2880"/>
+            <w:tcBorders>
+              <w:top w:val="nil"/>
+              <w:bottom w:val="nil"/>
+              <w:left w:val="nil"/>
+              <w:right w:val="nil"/>
+            </w:tcBorders>
+            <w:tcBorders>
+              <w:top w:val="single" w:sz="4"/>
             </w:tcBorders>
           </w:tcPr>
           <w:p>
             <w:pPr>
-              <w:keepNext/>
-              <w:keepLines/>
               <w:jc w:val="center"/>
+              <w:keepLines/>
+              <w:keepNext/>
             </w:pPr>
             <w:r>
               <w:rPr>
                 <w:rFonts w:ascii="Times New Roman" w:hAnsi="Times New Roman"/>
                 <w:color w:val="000000"/>
+                <w:sz w:val="22"/>
               </w:rPr>
               <w:t xml:space="preserve">0.001 </w:t>
-            </w:r>
-            <w:r>
-              <w:rPr>
-                <w:rFonts w:ascii="Times New Roman" w:hAnsi="Times New Roman"/>
-                <w:color w:val="000000"/>
-              </w:rPr>
               <w:br/>
               <w:t xml:space="preserve"> (0.001)</w:t>
             </w:r>
@@ -3162,32 +3718,30 @@
         </w:tc>
         <w:tc>
           <w:tcPr>
-            <w:tcW w:w="2880" w:type="dxa"/>
-            <w:tcBorders>
-              <w:top w:val="single" w:sz="4" w:space="0" w:color="auto"/>
-              <w:left w:val="nil"/>
-              <w:bottom w:val="nil"/>
-              <w:right w:val="nil"/>
+            <w:tcW w:type="dxa" w:w="2880"/>
+            <w:tcBorders>
+              <w:top w:val="nil"/>
+              <w:bottom w:val="nil"/>
+              <w:left w:val="nil"/>
+              <w:right w:val="nil"/>
+            </w:tcBorders>
+            <w:tcBorders>
+              <w:top w:val="single" w:sz="4"/>
             </w:tcBorders>
           </w:tcPr>
           <w:p>
             <w:pPr>
-              <w:keepNext/>
-              <w:keepLines/>
               <w:jc w:val="center"/>
+              <w:keepLines/>
+              <w:keepNext/>
             </w:pPr>
             <w:r>
               <w:rPr>
                 <w:rFonts w:ascii="Times New Roman" w:hAnsi="Times New Roman"/>
                 <w:color w:val="000000"/>
+                <w:sz w:val="22"/>
               </w:rPr>
               <w:t xml:space="preserve">0.003 </w:t>
-            </w:r>
-            <w:r>
-              <w:rPr>
-                <w:rFonts w:ascii="Times New Roman" w:hAnsi="Times New Roman"/>
-                <w:color w:val="000000"/>
-              </w:rPr>
               <w:br/>
               <w:t xml:space="preserve"> (0.003)</w:t>
             </w:r>
@@ -3197,23 +3751,24 @@
       <w:tr>
         <w:tc>
           <w:tcPr>
-            <w:tcW w:w="2880" w:type="dxa"/>
-            <w:tcBorders>
-              <w:top w:val="nil"/>
-              <w:left w:val="nil"/>
-              <w:bottom w:val="nil"/>
+            <w:tcW w:type="dxa" w:w="2880"/>
+            <w:tcBorders>
+              <w:top w:val="nil"/>
+              <w:bottom w:val="nil"/>
+              <w:left w:val="nil"/>
               <w:right w:val="nil"/>
             </w:tcBorders>
           </w:tcPr>
           <w:p>
             <w:pPr>
-              <w:keepNext/>
-              <w:keepLines/>
+              <w:keepLines/>
+              <w:keepNext/>
             </w:pPr>
             <w:r>
               <w:rPr>
                 <w:rFonts w:ascii="Times New Roman" w:hAnsi="Times New Roman"/>
                 <w:color w:val="000000"/>
+                <w:sz w:val="22"/>
               </w:rPr>
               <w:t>Female</w:t>
             </w:r>
@@ -3221,32 +3776,27 @@
         </w:tc>
         <w:tc>
           <w:tcPr>
-            <w:tcW w:w="2880" w:type="dxa"/>
-            <w:tcBorders>
-              <w:top w:val="nil"/>
-              <w:left w:val="nil"/>
-              <w:bottom w:val="nil"/>
+            <w:tcW w:type="dxa" w:w="2880"/>
+            <w:tcBorders>
+              <w:top w:val="nil"/>
+              <w:bottom w:val="nil"/>
+              <w:left w:val="nil"/>
               <w:right w:val="nil"/>
             </w:tcBorders>
           </w:tcPr>
           <w:p>
             <w:pPr>
-              <w:keepNext/>
-              <w:keepLines/>
               <w:jc w:val="center"/>
+              <w:keepLines/>
+              <w:keepNext/>
             </w:pPr>
             <w:r>
               <w:rPr>
                 <w:rFonts w:ascii="Times New Roman" w:hAnsi="Times New Roman"/>
                 <w:color w:val="000000"/>
+                <w:sz w:val="22"/>
               </w:rPr>
               <w:t xml:space="preserve">0.009 </w:t>
-            </w:r>
-            <w:r>
-              <w:rPr>
-                <w:rFonts w:ascii="Times New Roman" w:hAnsi="Times New Roman"/>
-                <w:color w:val="000000"/>
-              </w:rPr>
               <w:br/>
               <w:t xml:space="preserve"> (0.021)</w:t>
             </w:r>
@@ -3254,32 +3804,27 @@
         </w:tc>
         <w:tc>
           <w:tcPr>
-            <w:tcW w:w="2880" w:type="dxa"/>
-            <w:tcBorders>
-              <w:top w:val="nil"/>
-              <w:left w:val="nil"/>
-              <w:bottom w:val="nil"/>
+            <w:tcW w:type="dxa" w:w="2880"/>
+            <w:tcBorders>
+              <w:top w:val="nil"/>
+              <w:bottom w:val="nil"/>
+              <w:left w:val="nil"/>
               <w:right w:val="nil"/>
             </w:tcBorders>
           </w:tcPr>
           <w:p>
             <w:pPr>
-              <w:keepNext/>
-              <w:keepLines/>
               <w:jc w:val="center"/>
+              <w:keepLines/>
+              <w:keepNext/>
             </w:pPr>
             <w:r>
               <w:rPr>
                 <w:rFonts w:ascii="Times New Roman" w:hAnsi="Times New Roman"/>
                 <w:color w:val="000000"/>
+                <w:sz w:val="22"/>
               </w:rPr>
               <w:t xml:space="preserve">0.027 </w:t>
-            </w:r>
-            <w:r>
-              <w:rPr>
-                <w:rFonts w:ascii="Times New Roman" w:hAnsi="Times New Roman"/>
-                <w:color w:val="000000"/>
-              </w:rPr>
               <w:br/>
               <w:t xml:space="preserve"> (0.063)</w:t>
             </w:r>
@@ -3289,23 +3834,24 @@
       <w:tr>
         <w:tc>
           <w:tcPr>
-            <w:tcW w:w="2880" w:type="dxa"/>
-            <w:tcBorders>
-              <w:top w:val="nil"/>
-              <w:left w:val="nil"/>
-              <w:bottom w:val="nil"/>
+            <w:tcW w:type="dxa" w:w="2880"/>
+            <w:tcBorders>
+              <w:top w:val="nil"/>
+              <w:bottom w:val="nil"/>
+              <w:left w:val="nil"/>
               <w:right w:val="nil"/>
             </w:tcBorders>
           </w:tcPr>
           <w:p>
             <w:pPr>
-              <w:keepNext/>
-              <w:keepLines/>
+              <w:keepLines/>
+              <w:keepNext/>
             </w:pPr>
             <w:r>
               <w:rPr>
                 <w:rFonts w:ascii="Times New Roman" w:hAnsi="Times New Roman"/>
                 <w:color w:val="000000"/>
+                <w:sz w:val="22"/>
               </w:rPr>
               <w:t>Worker Type=White Collar</w:t>
             </w:r>
@@ -3313,32 +3859,27 @@
         </w:tc>
         <w:tc>
           <w:tcPr>
-            <w:tcW w:w="2880" w:type="dxa"/>
-            <w:tcBorders>
-              <w:top w:val="nil"/>
-              <w:left w:val="nil"/>
-              <w:bottom w:val="nil"/>
+            <w:tcW w:type="dxa" w:w="2880"/>
+            <w:tcBorders>
+              <w:top w:val="nil"/>
+              <w:bottom w:val="nil"/>
+              <w:left w:val="nil"/>
               <w:right w:val="nil"/>
             </w:tcBorders>
           </w:tcPr>
           <w:p>
             <w:pPr>
-              <w:keepNext/>
-              <w:keepLines/>
               <w:jc w:val="center"/>
+              <w:keepLines/>
+              <w:keepNext/>
             </w:pPr>
             <w:r>
               <w:rPr>
                 <w:rFonts w:ascii="Times New Roman" w:hAnsi="Times New Roman"/>
                 <w:color w:val="000000"/>
+                <w:sz w:val="22"/>
               </w:rPr>
               <w:t xml:space="preserve">0.125*** </w:t>
-            </w:r>
-            <w:r>
-              <w:rPr>
-                <w:rFonts w:ascii="Times New Roman" w:hAnsi="Times New Roman"/>
-                <w:color w:val="000000"/>
-              </w:rPr>
               <w:br/>
               <w:t xml:space="preserve"> (0.022)</w:t>
             </w:r>
@@ -3346,32 +3887,27 @@
         </w:tc>
         <w:tc>
           <w:tcPr>
-            <w:tcW w:w="2880" w:type="dxa"/>
-            <w:tcBorders>
-              <w:top w:val="nil"/>
-              <w:left w:val="nil"/>
-              <w:bottom w:val="nil"/>
+            <w:tcW w:type="dxa" w:w="2880"/>
+            <w:tcBorders>
+              <w:top w:val="nil"/>
+              <w:bottom w:val="nil"/>
+              <w:left w:val="nil"/>
               <w:right w:val="nil"/>
             </w:tcBorders>
           </w:tcPr>
           <w:p>
             <w:pPr>
-              <w:keepNext/>
-              <w:keepLines/>
               <w:jc w:val="center"/>
+              <w:keepLines/>
+              <w:keepNext/>
             </w:pPr>
             <w:r>
               <w:rPr>
                 <w:rFonts w:ascii="Times New Roman" w:hAnsi="Times New Roman"/>
                 <w:color w:val="000000"/>
+                <w:sz w:val="22"/>
               </w:rPr>
               <w:t xml:space="preserve">0.379*** </w:t>
-            </w:r>
-            <w:r>
-              <w:rPr>
-                <w:rFonts w:ascii="Times New Roman" w:hAnsi="Times New Roman"/>
-                <w:color w:val="000000"/>
-              </w:rPr>
               <w:br/>
               <w:t xml:space="preserve"> (0.066)</w:t>
             </w:r>
@@ -3381,23 +3917,110 @@
       <w:tr>
         <w:tc>
           <w:tcPr>
-            <w:tcW w:w="2880" w:type="dxa"/>
-            <w:tcBorders>
-              <w:top w:val="single" w:sz="4" w:space="0" w:color="auto"/>
-              <w:left w:val="nil"/>
-              <w:bottom w:val="nil"/>
+            <w:tcW w:type="dxa" w:w="2880"/>
+            <w:tcBorders>
+              <w:top w:val="nil"/>
+              <w:bottom w:val="nil"/>
+              <w:left w:val="nil"/>
               <w:right w:val="nil"/>
             </w:tcBorders>
           </w:tcPr>
           <w:p>
             <w:pPr>
-              <w:keepNext/>
-              <w:keepLines/>
+              <w:keepLines/>
+              <w:keepNext/>
             </w:pPr>
             <w:r>
               <w:rPr>
                 <w:rFonts w:ascii="Times New Roman" w:hAnsi="Times New Roman"/>
                 <w:color w:val="000000"/>
+                <w:sz w:val="22"/>
+              </w:rPr>
+              <w:t>Intercept</w:t>
+            </w:r>
+          </w:p>
+        </w:tc>
+        <w:tc>
+          <w:tcPr>
+            <w:tcW w:type="dxa" w:w="2880"/>
+            <w:tcBorders>
+              <w:top w:val="nil"/>
+              <w:bottom w:val="nil"/>
+              <w:left w:val="nil"/>
+              <w:right w:val="nil"/>
+            </w:tcBorders>
+          </w:tcPr>
+          <w:p>
+            <w:pPr>
+              <w:jc w:val="center"/>
+              <w:keepLines/>
+              <w:keepNext/>
+            </w:pPr>
+            <w:r>
+              <w:rPr>
+                <w:rFonts w:ascii="Times New Roman" w:hAnsi="Times New Roman"/>
+                <w:color w:val="000000"/>
+                <w:sz w:val="22"/>
+              </w:rPr>
+              <w:t xml:space="preserve">0.194*** </w:t>
+              <w:br/>
+              <w:t xml:space="preserve"> (0.025)</w:t>
+            </w:r>
+          </w:p>
+        </w:tc>
+        <w:tc>
+          <w:tcPr>
+            <w:tcW w:type="dxa" w:w="2880"/>
+            <w:tcBorders>
+              <w:top w:val="nil"/>
+              <w:bottom w:val="nil"/>
+              <w:left w:val="nil"/>
+              <w:right w:val="nil"/>
+            </w:tcBorders>
+          </w:tcPr>
+          <w:p>
+            <w:pPr>
+              <w:jc w:val="center"/>
+              <w:keepLines/>
+              <w:keepNext/>
+            </w:pPr>
+            <w:r>
+              <w:rPr>
+                <w:rFonts w:ascii="Times New Roman" w:hAnsi="Times New Roman"/>
+                <w:color w:val="000000"/>
+                <w:sz w:val="22"/>
+              </w:rPr>
+              <w:t xml:space="preserve">-0.855*** </w:t>
+              <w:br/>
+              <w:t xml:space="preserve"> (0.078)</w:t>
+            </w:r>
+          </w:p>
+        </w:tc>
+      </w:tr>
+      <w:tr>
+        <w:tc>
+          <w:tcPr>
+            <w:tcW w:type="dxa" w:w="2880"/>
+            <w:tcBorders>
+              <w:top w:val="nil"/>
+              <w:bottom w:val="nil"/>
+              <w:left w:val="nil"/>
+              <w:right w:val="nil"/>
+            </w:tcBorders>
+            <w:tcBorders>
+              <w:top w:val="single" w:sz="4"/>
+            </w:tcBorders>
+          </w:tcPr>
+          <w:p>
+            <w:pPr>
+              <w:keepLines/>
+              <w:keepNext/>
+            </w:pPr>
+            <w:r>
+              <w:rPr>
+                <w:rFonts w:ascii="Times New Roman" w:hAnsi="Times New Roman"/>
+                <w:color w:val="000000"/>
+                <w:sz w:val="22"/>
               </w:rPr>
               <w:t>Observations</w:t>
             </w:r>
@@ -3405,24 +4028,28 @@
         </w:tc>
         <w:tc>
           <w:tcPr>
-            <w:tcW w:w="2880" w:type="dxa"/>
-            <w:tcBorders>
-              <w:top w:val="single" w:sz="4" w:space="0" w:color="auto"/>
-              <w:left w:val="nil"/>
-              <w:bottom w:val="nil"/>
-              <w:right w:val="nil"/>
+            <w:tcW w:type="dxa" w:w="2880"/>
+            <w:tcBorders>
+              <w:top w:val="nil"/>
+              <w:bottom w:val="nil"/>
+              <w:left w:val="nil"/>
+              <w:right w:val="nil"/>
+            </w:tcBorders>
+            <w:tcBorders>
+              <w:top w:val="single" w:sz="4"/>
             </w:tcBorders>
           </w:tcPr>
           <w:p>
             <w:pPr>
-              <w:keepNext/>
-              <w:keepLines/>
               <w:jc w:val="center"/>
+              <w:keepLines/>
+              <w:keepNext/>
             </w:pPr>
             <w:r>
               <w:rPr>
                 <w:rFonts w:ascii="Times New Roman" w:hAnsi="Times New Roman"/>
                 <w:color w:val="000000"/>
+                <w:sz w:val="22"/>
               </w:rPr>
               <w:t>1,800</w:t>
             </w:r>
@@ -3430,24 +4057,28 @@
         </w:tc>
         <w:tc>
           <w:tcPr>
-            <w:tcW w:w="2880" w:type="dxa"/>
-            <w:tcBorders>
-              <w:top w:val="single" w:sz="4" w:space="0" w:color="auto"/>
-              <w:left w:val="nil"/>
-              <w:bottom w:val="nil"/>
-              <w:right w:val="nil"/>
+            <w:tcW w:type="dxa" w:w="2880"/>
+            <w:tcBorders>
+              <w:top w:val="nil"/>
+              <w:bottom w:val="nil"/>
+              <w:left w:val="nil"/>
+              <w:right w:val="nil"/>
+            </w:tcBorders>
+            <w:tcBorders>
+              <w:top w:val="single" w:sz="4"/>
             </w:tcBorders>
           </w:tcPr>
           <w:p>
             <w:pPr>
-              <w:keepNext/>
-              <w:keepLines/>
               <w:jc w:val="center"/>
+              <w:keepLines/>
+              <w:keepNext/>
             </w:pPr>
             <w:r>
               <w:rPr>
                 <w:rFonts w:ascii="Times New Roman" w:hAnsi="Times New Roman"/>
                 <w:color w:val="000000"/>
+                <w:sz w:val="22"/>
               </w:rPr>
               <w:t>1,800</w:t>
             </w:r>
@@ -3457,23 +4088,24 @@
       <w:tr>
         <w:tc>
           <w:tcPr>
-            <w:tcW w:w="2880" w:type="dxa"/>
-            <w:tcBorders>
-              <w:top w:val="nil"/>
-              <w:left w:val="nil"/>
-              <w:bottom w:val="nil"/>
+            <w:tcW w:type="dxa" w:w="2880"/>
+            <w:tcBorders>
+              <w:top w:val="nil"/>
+              <w:bottom w:val="nil"/>
+              <w:left w:val="nil"/>
               <w:right w:val="nil"/>
             </w:tcBorders>
           </w:tcPr>
           <w:p>
             <w:pPr>
-              <w:keepNext/>
-              <w:keepLines/>
+              <w:keepLines/>
+              <w:keepNext/>
             </w:pPr>
             <w:r>
               <w:rPr>
                 <w:rFonts w:ascii="Times New Roman" w:hAnsi="Times New Roman"/>
                 <w:color w:val="000000"/>
+                <w:sz w:val="22"/>
               </w:rPr>
               <w:t>R²</w:t>
             </w:r>
@@ -3481,24 +4113,25 @@
         </w:tc>
         <w:tc>
           <w:tcPr>
-            <w:tcW w:w="2880" w:type="dxa"/>
-            <w:tcBorders>
-              <w:top w:val="nil"/>
-              <w:left w:val="nil"/>
-              <w:bottom w:val="nil"/>
+            <w:tcW w:type="dxa" w:w="2880"/>
+            <w:tcBorders>
+              <w:top w:val="nil"/>
+              <w:bottom w:val="nil"/>
+              <w:left w:val="nil"/>
               <w:right w:val="nil"/>
             </w:tcBorders>
           </w:tcPr>
           <w:p>
             <w:pPr>
-              <w:keepNext/>
-              <w:keepLines/>
               <w:jc w:val="center"/>
+              <w:keepLines/>
+              <w:keepNext/>
             </w:pPr>
             <w:r>
               <w:rPr>
                 <w:rFonts w:ascii="Times New Roman" w:hAnsi="Times New Roman"/>
                 <w:color w:val="000000"/>
+                <w:sz w:val="22"/>
               </w:rPr>
               <w:t>0.019</w:t>
             </w:r>
@@ -3506,24 +4139,25 @@
         </w:tc>
         <w:tc>
           <w:tcPr>
-            <w:tcW w:w="2880" w:type="dxa"/>
-            <w:tcBorders>
-              <w:top w:val="nil"/>
-              <w:left w:val="nil"/>
-              <w:bottom w:val="nil"/>
+            <w:tcW w:type="dxa" w:w="2880"/>
+            <w:tcBorders>
+              <w:top w:val="nil"/>
+              <w:bottom w:val="nil"/>
+              <w:left w:val="nil"/>
               <w:right w:val="nil"/>
             </w:tcBorders>
           </w:tcPr>
           <w:p>
             <w:pPr>
-              <w:keepNext/>
-              <w:keepLines/>
               <w:jc w:val="center"/>
+              <w:keepLines/>
+              <w:keepNext/>
             </w:pPr>
             <w:r>
               <w:rPr>
                 <w:rFonts w:ascii="Times New Roman" w:hAnsi="Times New Roman"/>
                 <w:color w:val="000000"/>
+                <w:sz w:val="22"/>
               </w:rPr>
               <w:t>-</w:t>
             </w:r>
@@ -3533,23 +4167,27 @@
       <w:tr>
         <w:tc>
           <w:tcPr>
-            <w:tcW w:w="2880" w:type="dxa"/>
-            <w:tcBorders>
-              <w:top w:val="nil"/>
-              <w:left w:val="nil"/>
-              <w:bottom w:val="single" w:sz="8" w:space="0" w:color="auto"/>
-              <w:right w:val="nil"/>
+            <w:tcW w:type="dxa" w:w="2880"/>
+            <w:tcBorders>
+              <w:top w:val="nil"/>
+              <w:bottom w:val="nil"/>
+              <w:left w:val="nil"/>
+              <w:right w:val="nil"/>
+            </w:tcBorders>
+            <w:tcBorders>
+              <w:bottom w:val="single" w:sz="8"/>
             </w:tcBorders>
           </w:tcPr>
           <w:p>
             <w:pPr>
-              <w:keepNext/>
-              <w:keepLines/>
+              <w:keepLines/>
+              <w:keepNext/>
             </w:pPr>
             <w:r>
               <w:rPr>
                 <w:rFonts w:ascii="Times New Roman" w:hAnsi="Times New Roman"/>
                 <w:color w:val="000000"/>
+                <w:sz w:val="22"/>
               </w:rPr>
               <w:t>Pseudo R²</w:t>
             </w:r>
@@ -3557,24 +4195,28 @@
         </w:tc>
         <w:tc>
           <w:tcPr>
-            <w:tcW w:w="2880" w:type="dxa"/>
-            <w:tcBorders>
-              <w:top w:val="nil"/>
-              <w:left w:val="nil"/>
-              <w:bottom w:val="single" w:sz="8" w:space="0" w:color="auto"/>
-              <w:right w:val="nil"/>
+            <w:tcW w:type="dxa" w:w="2880"/>
+            <w:tcBorders>
+              <w:top w:val="nil"/>
+              <w:bottom w:val="nil"/>
+              <w:left w:val="nil"/>
+              <w:right w:val="nil"/>
+            </w:tcBorders>
+            <w:tcBorders>
+              <w:bottom w:val="single" w:sz="8"/>
             </w:tcBorders>
           </w:tcPr>
           <w:p>
             <w:pPr>
-              <w:keepNext/>
-              <w:keepLines/>
               <w:jc w:val="center"/>
+              <w:keepLines/>
+              <w:keepNext/>
             </w:pPr>
             <w:r>
               <w:rPr>
                 <w:rFonts w:ascii="Times New Roman" w:hAnsi="Times New Roman"/>
                 <w:color w:val="000000"/>
+                <w:sz w:val="22"/>
               </w:rPr>
               <w:t>-</w:t>
             </w:r>
@@ -3582,24 +4224,28 @@
         </w:tc>
         <w:tc>
           <w:tcPr>
-            <w:tcW w:w="2880" w:type="dxa"/>
-            <w:tcBorders>
-              <w:top w:val="nil"/>
-              <w:left w:val="nil"/>
-              <w:bottom w:val="single" w:sz="8" w:space="0" w:color="auto"/>
-              <w:right w:val="nil"/>
+            <w:tcW w:type="dxa" w:w="2880"/>
+            <w:tcBorders>
+              <w:top w:val="nil"/>
+              <w:bottom w:val="nil"/>
+              <w:left w:val="nil"/>
+              <w:right w:val="nil"/>
+            </w:tcBorders>
+            <w:tcBorders>
+              <w:bottom w:val="single" w:sz="8"/>
             </w:tcBorders>
           </w:tcPr>
           <w:p>
             <w:pPr>
-              <w:keepNext/>
-              <w:keepLines/>
               <w:jc w:val="center"/>
+              <w:keepLines/>
+              <w:keepNext/>
             </w:pPr>
             <w:r>
               <w:rPr>
                 <w:rFonts w:ascii="Times New Roman" w:hAnsi="Times New Roman"/>
                 <w:color w:val="000000"/>
+                <w:sz w:val="22"/>
               </w:rPr>
               <w:t>0.016</w:t>
             </w:r>
@@ -3609,20 +4255,36 @@
       <w:tr>
         <w:tc>
           <w:tcPr>
-            <w:tcW w:w="8640" w:type="dxa"/>
+            <w:tcW w:type="dxa" w:w="8640"/>
             <w:gridSpan w:val="3"/>
             <w:tcBorders>
               <w:top w:val="nil"/>
-              <w:left w:val="nil"/>
-              <w:bottom w:val="nil"/>
+              <w:bottom w:val="nil"/>
+              <w:left w:val="nil"/>
+              <w:right w:val="nil"/>
+            </w:tcBorders>
+            <w:tcBorders>
+              <w:top w:val="nil"/>
+              <w:bottom w:val="nil"/>
+              <w:left w:val="nil"/>
+              <w:right w:val="nil"/>
+            </w:tcBorders>
+            <w:tcBorders>
+              <w:top w:val="nil"/>
+              <w:bottom w:val="nil"/>
+              <w:left w:val="nil"/>
               <w:right w:val="nil"/>
             </w:tcBorders>
           </w:tcPr>
           <w:p>
             <w:pPr>
-              <w:keepNext/>
-              <w:keepLines/>
               <w:jc w:val="both"/>
+              <w:keepLines/>
+              <w:keepNext/>
+              <w:keepLines/>
+              <w:keepNext/>
+              <w:keepLines/>
+              <w:keepNext/>
             </w:pPr>
             <w:r>
               <w:rPr>
@@ -3712,6 +4374,24 @@
           <w:right w:w="0" w:type="dxa"/>
         </w:tblCellMar>
         <w:tblLook w:val="04A0" w:firstRow="1" w:lastRow="0" w:firstColumn="1" w:lastColumn="0" w:noHBand="0" w:noVBand="1"/>
+        <w:tblCellMar>
+          <w:left w:w="0" w:type="dxa"/>
+          <w:right w:w="0" w:type="dxa"/>
+          <w:top w:w="60" w:type="dxa"/>
+          <w:bottom w:w="60" w:type="dxa"/>
+        </w:tblCellMar>
+        <w:tblCellMar>
+          <w:left w:w="0" w:type="dxa"/>
+          <w:right w:w="0" w:type="dxa"/>
+          <w:top w:w="60" w:type="dxa"/>
+          <w:bottom w:w="60" w:type="dxa"/>
+        </w:tblCellMar>
+        <w:tblCellMar>
+          <w:left w:w="0" w:type="dxa"/>
+          <w:right w:w="0" w:type="dxa"/>
+          <w:top w:w="60" w:type="dxa"/>
+          <w:bottom w:w="60" w:type="dxa"/>
+        </w:tblCellMar>
       </w:tblPr>
       <w:tblGrid>
         <w:gridCol w:w="2268"/>
@@ -3721,37 +4401,54 @@
       <w:tr>
         <w:tc>
           <w:tcPr>
-            <w:tcW w:w="2268" w:type="dxa"/>
-            <w:tcBorders>
-              <w:top w:val="single" w:sz="16" w:space="0" w:color="auto"/>
-              <w:left w:val="nil"/>
-              <w:bottom w:val="nil"/>
-              <w:right w:val="nil"/>
+            <w:tcW w:type="dxa" w:w="2835"/>
+            <w:tcBorders>
+              <w:top w:val="nil"/>
+              <w:bottom w:val="nil"/>
+              <w:left w:val="nil"/>
+              <w:right w:val="nil"/>
+            </w:tcBorders>
+            <w:tcBorders>
+              <w:top w:val="single" w:sz="16"/>
             </w:tcBorders>
           </w:tcPr>
           <w:p>
             <w:pPr>
-              <w:keepNext/>
-              <w:keepLines/>
+              <w:keepLines/>
+              <w:keepNext/>
             </w:pPr>
           </w:p>
         </w:tc>
         <w:tc>
           <w:tcPr>
-            <w:tcW w:w="5760" w:type="dxa"/>
+            <w:tcW w:type="dxa" w:w="6372"/>
             <w:gridSpan w:val="2"/>
             <w:tcBorders>
-              <w:top w:val="single" w:sz="16" w:space="0" w:color="auto"/>
-              <w:left w:val="nil"/>
-              <w:bottom w:val="nil"/>
-              <w:right w:val="nil"/>
+              <w:top w:val="nil"/>
+              <w:bottom w:val="nil"/>
+              <w:left w:val="nil"/>
+              <w:right w:val="nil"/>
+            </w:tcBorders>
+            <w:tcBorders>
+              <w:top w:val="nil"/>
+              <w:bottom w:val="nil"/>
+              <w:left w:val="nil"/>
+              <w:right w:val="nil"/>
+            </w:tcBorders>
+            <w:tcBorders>
+              <w:top w:val="single" w:sz="16"/>
+            </w:tcBorders>
+            <w:tcBorders>
+              <w:top w:val="single" w:sz="16"/>
             </w:tcBorders>
           </w:tcPr>
           <w:p>
             <w:pPr>
-              <w:keepNext/>
-              <w:keepLines/>
               <w:jc w:val="center"/>
+              <w:keepLines/>
+              <w:keepNext/>
+              <w:keepLines/>
+              <w:keepNext/>
             </w:pPr>
             <w:r>
               <w:rPr>
@@ -3767,36 +4464,36 @@
       <w:tr>
         <w:tc>
           <w:tcPr>
-            <w:tcW w:w="2268" w:type="dxa"/>
-            <w:tcBorders>
-              <w:top w:val="nil"/>
-              <w:left w:val="nil"/>
-              <w:bottom w:val="nil"/>
+            <w:tcW w:type="dxa" w:w="2835"/>
+            <w:tcBorders>
+              <w:top w:val="nil"/>
+              <w:bottom w:val="nil"/>
+              <w:left w:val="nil"/>
               <w:right w:val="nil"/>
             </w:tcBorders>
           </w:tcPr>
           <w:p>
             <w:pPr>
-              <w:keepNext/>
-              <w:keepLines/>
+              <w:keepLines/>
+              <w:keepNext/>
             </w:pPr>
           </w:p>
         </w:tc>
         <w:tc>
           <w:tcPr>
-            <w:tcW w:w="2880" w:type="dxa"/>
-            <w:tcBorders>
-              <w:top w:val="nil"/>
-              <w:left w:val="nil"/>
-              <w:bottom w:val="nil"/>
+            <w:tcW w:type="dxa" w:w="2880"/>
+            <w:tcBorders>
+              <w:top w:val="nil"/>
+              <w:bottom w:val="nil"/>
+              <w:left w:val="nil"/>
               <w:right w:val="nil"/>
             </w:tcBorders>
           </w:tcPr>
           <w:p>
             <w:pPr>
-              <w:keepNext/>
-              <w:keepLines/>
               <w:jc w:val="center"/>
+              <w:keepLines/>
+              <w:keepNext/>
             </w:pPr>
             <w:r>
               <w:rPr>
@@ -3810,19 +4507,19 @@
         </w:tc>
         <w:tc>
           <w:tcPr>
-            <w:tcW w:w="2880" w:type="dxa"/>
-            <w:tcBorders>
-              <w:top w:val="nil"/>
-              <w:left w:val="nil"/>
-              <w:bottom w:val="nil"/>
+            <w:tcW w:type="dxa" w:w="3492"/>
+            <w:tcBorders>
+              <w:top w:val="nil"/>
+              <w:bottom w:val="nil"/>
+              <w:left w:val="nil"/>
               <w:right w:val="nil"/>
             </w:tcBorders>
           </w:tcPr>
           <w:p>
             <w:pPr>
-              <w:keepNext/>
-              <w:keepLines/>
               <w:jc w:val="center"/>
+              <w:keepLines/>
+              <w:keepNext/>
             </w:pPr>
             <w:r>
               <w:rPr>
@@ -3838,36 +4535,45 @@
       <w:tr>
         <w:tc>
           <w:tcPr>
-            <w:tcW w:w="2268" w:type="dxa"/>
-            <w:tcBorders>
-              <w:top w:val="nil"/>
-              <w:left w:val="nil"/>
-              <w:bottom w:val="single" w:sz="4" w:space="0" w:color="auto"/>
-              <w:right w:val="nil"/>
+            <w:tcW w:type="dxa" w:w="2835"/>
+            <w:tcBorders>
+              <w:top w:val="nil"/>
+              <w:bottom w:val="nil"/>
+              <w:left w:val="nil"/>
+              <w:right w:val="nil"/>
+            </w:tcBorders>
+            <w:tcBorders>
+              <w:bottom w:val="single" w:sz="4"/>
             </w:tcBorders>
           </w:tcPr>
           <w:p>
             <w:pPr>
-              <w:keepNext/>
-              <w:keepLines/>
+              <w:keepLines/>
+              <w:keepNext/>
             </w:pPr>
           </w:p>
         </w:tc>
         <w:tc>
           <w:tcPr>
-            <w:tcW w:w="2880" w:type="dxa"/>
-            <w:tcBorders>
-              <w:top w:val="single" w:sz="4" w:space="0" w:color="auto"/>
-              <w:left w:val="nil"/>
-              <w:bottom w:val="single" w:sz="4" w:space="0" w:color="auto"/>
-              <w:right w:val="nil"/>
+            <w:tcW w:type="dxa" w:w="2880"/>
+            <w:tcBorders>
+              <w:top w:val="nil"/>
+              <w:bottom w:val="nil"/>
+              <w:left w:val="nil"/>
+              <w:right w:val="nil"/>
+            </w:tcBorders>
+            <w:tcBorders>
+              <w:bottom w:val="single" w:sz="4"/>
+            </w:tcBorders>
+            <w:tcBorders>
+              <w:top w:val="single" w:sz="4"/>
             </w:tcBorders>
           </w:tcPr>
           <w:p>
             <w:pPr>
-              <w:keepNext/>
-              <w:keepLines/>
               <w:jc w:val="center"/>
+              <w:keepLines/>
+              <w:keepNext/>
             </w:pPr>
             <w:r>
               <w:rPr>
@@ -3881,19 +4587,25 @@
         </w:tc>
         <w:tc>
           <w:tcPr>
-            <w:tcW w:w="2880" w:type="dxa"/>
-            <w:tcBorders>
-              <w:top w:val="single" w:sz="4" w:space="0" w:color="auto"/>
-              <w:left w:val="nil"/>
-              <w:bottom w:val="single" w:sz="4" w:space="0" w:color="auto"/>
-              <w:right w:val="nil"/>
+            <w:tcW w:type="dxa" w:w="3492"/>
+            <w:tcBorders>
+              <w:top w:val="nil"/>
+              <w:bottom w:val="nil"/>
+              <w:left w:val="nil"/>
+              <w:right w:val="nil"/>
+            </w:tcBorders>
+            <w:tcBorders>
+              <w:bottom w:val="single" w:sz="4"/>
+            </w:tcBorders>
+            <w:tcBorders>
+              <w:top w:val="single" w:sz="4"/>
             </w:tcBorders>
           </w:tcPr>
           <w:p>
             <w:pPr>
-              <w:keepNext/>
-              <w:keepLines/>
               <w:jc w:val="center"/>
+              <w:keepLines/>
+              <w:keepNext/>
             </w:pPr>
             <w:r>
               <w:rPr>
@@ -3909,18 +4621,21 @@
       <w:tr>
         <w:tc>
           <w:tcPr>
-            <w:tcW w:w="2268" w:type="dxa"/>
-            <w:tcBorders>
-              <w:top w:val="single" w:sz="4" w:space="0" w:color="auto"/>
-              <w:left w:val="nil"/>
-              <w:bottom w:val="nil"/>
-              <w:right w:val="nil"/>
+            <w:tcW w:type="dxa" w:w="2835"/>
+            <w:tcBorders>
+              <w:top w:val="nil"/>
+              <w:bottom w:val="nil"/>
+              <w:left w:val="nil"/>
+              <w:right w:val="nil"/>
+            </w:tcBorders>
+            <w:tcBorders>
+              <w:top w:val="single" w:sz="4"/>
             </w:tcBorders>
           </w:tcPr>
           <w:p>
             <w:pPr>
-              <w:keepNext/>
-              <w:keepLines/>
+              <w:keepLines/>
+              <w:keepNext/>
             </w:pPr>
             <w:r>
               <w:rPr>
@@ -3934,19 +4649,22 @@
         </w:tc>
         <w:tc>
           <w:tcPr>
-            <w:tcW w:w="2880" w:type="dxa"/>
-            <w:tcBorders>
-              <w:top w:val="single" w:sz="4" w:space="0" w:color="auto"/>
-              <w:left w:val="nil"/>
-              <w:bottom w:val="nil"/>
-              <w:right w:val="nil"/>
+            <w:tcW w:type="dxa" w:w="2880"/>
+            <w:tcBorders>
+              <w:top w:val="nil"/>
+              <w:bottom w:val="nil"/>
+              <w:left w:val="nil"/>
+              <w:right w:val="nil"/>
+            </w:tcBorders>
+            <w:tcBorders>
+              <w:top w:val="single" w:sz="4"/>
             </w:tcBorders>
           </w:tcPr>
           <w:p>
             <w:pPr>
-              <w:keepNext/>
-              <w:keepLines/>
               <w:jc w:val="center"/>
+              <w:keepLines/>
+              <w:keepNext/>
             </w:pPr>
             <w:r>
               <w:rPr>
@@ -3955,13 +4673,6 @@
                 <w:sz w:val="20"/>
               </w:rPr>
               <w:t xml:space="preserve">0.001 </w:t>
-            </w:r>
-            <w:r>
-              <w:rPr>
-                <w:rFonts w:ascii="Arial" w:hAnsi="Arial"/>
-                <w:color w:val="000000"/>
-                <w:sz w:val="20"/>
-              </w:rPr>
               <w:br/>
               <w:t xml:space="preserve"> (0.001)</w:t>
             </w:r>
@@ -3969,19 +4680,22 @@
         </w:tc>
         <w:tc>
           <w:tcPr>
-            <w:tcW w:w="2880" w:type="dxa"/>
-            <w:tcBorders>
-              <w:top w:val="single" w:sz="4" w:space="0" w:color="auto"/>
-              <w:left w:val="nil"/>
-              <w:bottom w:val="nil"/>
-              <w:right w:val="nil"/>
+            <w:tcW w:type="dxa" w:w="3492"/>
+            <w:tcBorders>
+              <w:top w:val="nil"/>
+              <w:bottom w:val="nil"/>
+              <w:left w:val="nil"/>
+              <w:right w:val="nil"/>
+            </w:tcBorders>
+            <w:tcBorders>
+              <w:top w:val="single" w:sz="4"/>
             </w:tcBorders>
           </w:tcPr>
           <w:p>
             <w:pPr>
-              <w:keepNext/>
-              <w:keepLines/>
               <w:jc w:val="center"/>
+              <w:keepLines/>
+              <w:keepNext/>
             </w:pPr>
             <w:r>
               <w:rPr>
@@ -3990,13 +4704,6 @@
                 <w:sz w:val="20"/>
               </w:rPr>
               <w:t xml:space="preserve">0.003 </w:t>
-            </w:r>
-            <w:r>
-              <w:rPr>
-                <w:rFonts w:ascii="Arial" w:hAnsi="Arial"/>
-                <w:color w:val="000000"/>
-                <w:sz w:val="20"/>
-              </w:rPr>
               <w:br/>
               <w:t xml:space="preserve"> (0.003)</w:t>
             </w:r>
@@ -4006,18 +4713,18 @@
       <w:tr>
         <w:tc>
           <w:tcPr>
-            <w:tcW w:w="2268" w:type="dxa"/>
-            <w:tcBorders>
-              <w:top w:val="nil"/>
-              <w:left w:val="nil"/>
-              <w:bottom w:val="nil"/>
+            <w:tcW w:type="dxa" w:w="2835"/>
+            <w:tcBorders>
+              <w:top w:val="nil"/>
+              <w:bottom w:val="nil"/>
+              <w:left w:val="nil"/>
               <w:right w:val="nil"/>
             </w:tcBorders>
           </w:tcPr>
           <w:p>
             <w:pPr>
-              <w:keepNext/>
-              <w:keepLines/>
+              <w:keepLines/>
+              <w:keepNext/>
             </w:pPr>
             <w:r>
               <w:rPr>
@@ -4031,19 +4738,19 @@
         </w:tc>
         <w:tc>
           <w:tcPr>
-            <w:tcW w:w="2880" w:type="dxa"/>
-            <w:tcBorders>
-              <w:top w:val="nil"/>
-              <w:left w:val="nil"/>
-              <w:bottom w:val="nil"/>
+            <w:tcW w:type="dxa" w:w="2880"/>
+            <w:tcBorders>
+              <w:top w:val="nil"/>
+              <w:bottom w:val="nil"/>
+              <w:left w:val="nil"/>
               <w:right w:val="nil"/>
             </w:tcBorders>
           </w:tcPr>
           <w:p>
             <w:pPr>
-              <w:keepNext/>
-              <w:keepLines/>
               <w:jc w:val="center"/>
+              <w:keepLines/>
+              <w:keepNext/>
             </w:pPr>
             <w:r>
               <w:rPr>
@@ -4052,13 +4759,6 @@
                 <w:sz w:val="20"/>
               </w:rPr>
               <w:t xml:space="preserve">0.009 </w:t>
-            </w:r>
-            <w:r>
-              <w:rPr>
-                <w:rFonts w:ascii="Arial" w:hAnsi="Arial"/>
-                <w:color w:val="000000"/>
-                <w:sz w:val="20"/>
-              </w:rPr>
               <w:br/>
               <w:t xml:space="preserve"> (0.021)</w:t>
             </w:r>
@@ -4066,19 +4766,19 @@
         </w:tc>
         <w:tc>
           <w:tcPr>
-            <w:tcW w:w="2880" w:type="dxa"/>
-            <w:tcBorders>
-              <w:top w:val="nil"/>
-              <w:left w:val="nil"/>
-              <w:bottom w:val="nil"/>
+            <w:tcW w:type="dxa" w:w="3492"/>
+            <w:tcBorders>
+              <w:top w:val="nil"/>
+              <w:bottom w:val="nil"/>
+              <w:left w:val="nil"/>
               <w:right w:val="nil"/>
             </w:tcBorders>
           </w:tcPr>
           <w:p>
             <w:pPr>
-              <w:keepNext/>
-              <w:keepLines/>
               <w:jc w:val="center"/>
+              <w:keepLines/>
+              <w:keepNext/>
             </w:pPr>
             <w:r>
               <w:rPr>
@@ -4087,13 +4787,6 @@
                 <w:sz w:val="20"/>
               </w:rPr>
               <w:t xml:space="preserve">0.027 </w:t>
-            </w:r>
-            <w:r>
-              <w:rPr>
-                <w:rFonts w:ascii="Arial" w:hAnsi="Arial"/>
-                <w:color w:val="000000"/>
-                <w:sz w:val="20"/>
-              </w:rPr>
               <w:br/>
               <w:t xml:space="preserve"> (0.063)</w:t>
             </w:r>
@@ -4103,18 +4796,18 @@
       <w:tr>
         <w:tc>
           <w:tcPr>
-            <w:tcW w:w="2268" w:type="dxa"/>
-            <w:tcBorders>
-              <w:top w:val="nil"/>
-              <w:left w:val="nil"/>
-              <w:bottom w:val="nil"/>
+            <w:tcW w:type="dxa" w:w="2835"/>
+            <w:tcBorders>
+              <w:top w:val="nil"/>
+              <w:bottom w:val="nil"/>
+              <w:left w:val="nil"/>
               <w:right w:val="nil"/>
             </w:tcBorders>
           </w:tcPr>
           <w:p>
             <w:pPr>
-              <w:keepNext/>
-              <w:keepLines/>
+              <w:keepLines/>
+              <w:keepNext/>
             </w:pPr>
             <w:r>
               <w:rPr>
@@ -4128,19 +4821,19 @@
         </w:tc>
         <w:tc>
           <w:tcPr>
-            <w:tcW w:w="2880" w:type="dxa"/>
-            <w:tcBorders>
-              <w:top w:val="nil"/>
-              <w:left w:val="nil"/>
-              <w:bottom w:val="nil"/>
+            <w:tcW w:type="dxa" w:w="2880"/>
+            <w:tcBorders>
+              <w:top w:val="nil"/>
+              <w:bottom w:val="nil"/>
+              <w:left w:val="nil"/>
               <w:right w:val="nil"/>
             </w:tcBorders>
           </w:tcPr>
           <w:p>
             <w:pPr>
-              <w:keepNext/>
-              <w:keepLines/>
               <w:jc w:val="center"/>
+              <w:keepLines/>
+              <w:keepNext/>
             </w:pPr>
             <w:r>
               <w:rPr>
@@ -4149,13 +4842,6 @@
                 <w:sz w:val="20"/>
               </w:rPr>
               <w:t xml:space="preserve">0.125*** </w:t>
-            </w:r>
-            <w:r>
-              <w:rPr>
-                <w:rFonts w:ascii="Arial" w:hAnsi="Arial"/>
-                <w:color w:val="000000"/>
-                <w:sz w:val="20"/>
-              </w:rPr>
               <w:br/>
               <w:t xml:space="preserve"> (0.022)</w:t>
             </w:r>
@@ -4163,19 +4849,19 @@
         </w:tc>
         <w:tc>
           <w:tcPr>
-            <w:tcW w:w="2880" w:type="dxa"/>
-            <w:tcBorders>
-              <w:top w:val="nil"/>
-              <w:left w:val="nil"/>
-              <w:bottom w:val="nil"/>
+            <w:tcW w:type="dxa" w:w="3492"/>
+            <w:tcBorders>
+              <w:top w:val="nil"/>
+              <w:bottom w:val="nil"/>
+              <w:left w:val="nil"/>
               <w:right w:val="nil"/>
             </w:tcBorders>
           </w:tcPr>
           <w:p>
             <w:pPr>
-              <w:keepNext/>
-              <w:keepLines/>
               <w:jc w:val="center"/>
+              <w:keepLines/>
+              <w:keepNext/>
             </w:pPr>
             <w:r>
               <w:rPr>
@@ -4184,13 +4870,6 @@
                 <w:sz w:val="20"/>
               </w:rPr>
               <w:t xml:space="preserve">0.379*** </w:t>
-            </w:r>
-            <w:r>
-              <w:rPr>
-                <w:rFonts w:ascii="Arial" w:hAnsi="Arial"/>
-                <w:color w:val="000000"/>
-                <w:sz w:val="20"/>
-              </w:rPr>
               <w:br/>
               <w:t xml:space="preserve"> (0.066)</w:t>
             </w:r>
@@ -4200,18 +4879,104 @@
       <w:tr>
         <w:tc>
           <w:tcPr>
-            <w:tcW w:w="2268" w:type="dxa"/>
-            <w:tcBorders>
-              <w:top w:val="single" w:sz="4" w:space="0" w:color="auto"/>
-              <w:left w:val="nil"/>
-              <w:bottom w:val="nil"/>
+            <w:tcW w:type="dxa" w:w="2835"/>
+            <w:tcBorders>
+              <w:top w:val="nil"/>
+              <w:bottom w:val="nil"/>
+              <w:left w:val="nil"/>
               <w:right w:val="nil"/>
             </w:tcBorders>
           </w:tcPr>
           <w:p>
             <w:pPr>
-              <w:keepNext/>
-              <w:keepLines/>
+              <w:keepLines/>
+              <w:keepNext/>
+            </w:pPr>
+            <w:r>
+              <w:rPr>
+                <w:rFonts w:ascii="Arial" w:hAnsi="Arial"/>
+                <w:color w:val="000000"/>
+                <w:sz w:val="20"/>
+              </w:rPr>
+              <w:t>Intercept</w:t>
+            </w:r>
+          </w:p>
+        </w:tc>
+        <w:tc>
+          <w:tcPr>
+            <w:tcW w:type="dxa" w:w="2880"/>
+            <w:tcBorders>
+              <w:top w:val="nil"/>
+              <w:bottom w:val="nil"/>
+              <w:left w:val="nil"/>
+              <w:right w:val="nil"/>
+            </w:tcBorders>
+          </w:tcPr>
+          <w:p>
+            <w:pPr>
+              <w:jc w:val="center"/>
+              <w:keepLines/>
+              <w:keepNext/>
+            </w:pPr>
+            <w:r>
+              <w:rPr>
+                <w:rFonts w:ascii="Arial" w:hAnsi="Arial"/>
+                <w:color w:val="000000"/>
+                <w:sz w:val="20"/>
+              </w:rPr>
+              <w:t xml:space="preserve">0.194*** </w:t>
+              <w:br/>
+              <w:t xml:space="preserve"> (0.025)</w:t>
+            </w:r>
+          </w:p>
+        </w:tc>
+        <w:tc>
+          <w:tcPr>
+            <w:tcW w:type="dxa" w:w="3492"/>
+            <w:tcBorders>
+              <w:top w:val="nil"/>
+              <w:bottom w:val="nil"/>
+              <w:left w:val="nil"/>
+              <w:right w:val="nil"/>
+            </w:tcBorders>
+          </w:tcPr>
+          <w:p>
+            <w:pPr>
+              <w:jc w:val="center"/>
+              <w:keepLines/>
+              <w:keepNext/>
+            </w:pPr>
+            <w:r>
+              <w:rPr>
+                <w:rFonts w:ascii="Arial" w:hAnsi="Arial"/>
+                <w:color w:val="000000"/>
+                <w:sz w:val="20"/>
+              </w:rPr>
+              <w:t xml:space="preserve">-0.855*** </w:t>
+              <w:br/>
+              <w:t xml:space="preserve"> (0.078)</w:t>
+            </w:r>
+          </w:p>
+        </w:tc>
+      </w:tr>
+      <w:tr>
+        <w:tc>
+          <w:tcPr>
+            <w:tcW w:type="dxa" w:w="2835"/>
+            <w:tcBorders>
+              <w:top w:val="nil"/>
+              <w:bottom w:val="nil"/>
+              <w:left w:val="nil"/>
+              <w:right w:val="nil"/>
+            </w:tcBorders>
+            <w:tcBorders>
+              <w:top w:val="single" w:sz="4"/>
+            </w:tcBorders>
+          </w:tcPr>
+          <w:p>
+            <w:pPr>
+              <w:keepLines/>
+              <w:keepNext/>
             </w:pPr>
             <w:r>
               <w:rPr>
@@ -4225,19 +4990,22 @@
         </w:tc>
         <w:tc>
           <w:tcPr>
-            <w:tcW w:w="2880" w:type="dxa"/>
-            <w:tcBorders>
-              <w:top w:val="single" w:sz="4" w:space="0" w:color="auto"/>
-              <w:left w:val="nil"/>
-              <w:bottom w:val="nil"/>
-              <w:right w:val="nil"/>
+            <w:tcW w:type="dxa" w:w="2880"/>
+            <w:tcBorders>
+              <w:top w:val="nil"/>
+              <w:bottom w:val="nil"/>
+              <w:left w:val="nil"/>
+              <w:right w:val="nil"/>
+            </w:tcBorders>
+            <w:tcBorders>
+              <w:top w:val="single" w:sz="4"/>
             </w:tcBorders>
           </w:tcPr>
           <w:p>
             <w:pPr>
-              <w:keepNext/>
-              <w:keepLines/>
               <w:jc w:val="center"/>
+              <w:keepLines/>
+              <w:keepNext/>
             </w:pPr>
             <w:r>
               <w:rPr>
@@ -4251,19 +5019,22 @@
         </w:tc>
         <w:tc>
           <w:tcPr>
-            <w:tcW w:w="2880" w:type="dxa"/>
-            <w:tcBorders>
-              <w:top w:val="single" w:sz="4" w:space="0" w:color="auto"/>
-              <w:left w:val="nil"/>
-              <w:bottom w:val="nil"/>
-              <w:right w:val="nil"/>
+            <w:tcW w:type="dxa" w:w="3492"/>
+            <w:tcBorders>
+              <w:top w:val="nil"/>
+              <w:bottom w:val="nil"/>
+              <w:left w:val="nil"/>
+              <w:right w:val="nil"/>
+            </w:tcBorders>
+            <w:tcBorders>
+              <w:top w:val="single" w:sz="4"/>
             </w:tcBorders>
           </w:tcPr>
           <w:p>
             <w:pPr>
-              <w:keepNext/>
-              <w:keepLines/>
               <w:jc w:val="center"/>
+              <w:keepLines/>
+              <w:keepNext/>
             </w:pPr>
             <w:r>
               <w:rPr>
@@ -4279,18 +5050,18 @@
       <w:tr>
         <w:tc>
           <w:tcPr>
-            <w:tcW w:w="2268" w:type="dxa"/>
-            <w:tcBorders>
-              <w:top w:val="nil"/>
-              <w:left w:val="nil"/>
-              <w:bottom w:val="nil"/>
+            <w:tcW w:type="dxa" w:w="2835"/>
+            <w:tcBorders>
+              <w:top w:val="nil"/>
+              <w:bottom w:val="nil"/>
+              <w:left w:val="nil"/>
               <w:right w:val="nil"/>
             </w:tcBorders>
           </w:tcPr>
           <w:p>
             <w:pPr>
-              <w:keepNext/>
-              <w:keepLines/>
+              <w:keepLines/>
+              <w:keepNext/>
             </w:pPr>
             <w:r>
               <w:rPr>
@@ -4304,19 +5075,19 @@
         </w:tc>
         <w:tc>
           <w:tcPr>
-            <w:tcW w:w="2880" w:type="dxa"/>
-            <w:tcBorders>
-              <w:top w:val="nil"/>
-              <w:left w:val="nil"/>
-              <w:bottom w:val="nil"/>
+            <w:tcW w:type="dxa" w:w="2880"/>
+            <w:tcBorders>
+              <w:top w:val="nil"/>
+              <w:bottom w:val="nil"/>
+              <w:left w:val="nil"/>
               <w:right w:val="nil"/>
             </w:tcBorders>
           </w:tcPr>
           <w:p>
             <w:pPr>
-              <w:keepNext/>
-              <w:keepLines/>
               <w:jc w:val="center"/>
+              <w:keepLines/>
+              <w:keepNext/>
             </w:pPr>
             <w:r>
               <w:rPr>
@@ -4330,19 +5101,19 @@
         </w:tc>
         <w:tc>
           <w:tcPr>
-            <w:tcW w:w="2880" w:type="dxa"/>
-            <w:tcBorders>
-              <w:top w:val="nil"/>
-              <w:left w:val="nil"/>
-              <w:bottom w:val="nil"/>
+            <w:tcW w:type="dxa" w:w="3492"/>
+            <w:tcBorders>
+              <w:top w:val="nil"/>
+              <w:bottom w:val="nil"/>
+              <w:left w:val="nil"/>
               <w:right w:val="nil"/>
             </w:tcBorders>
           </w:tcPr>
           <w:p>
             <w:pPr>
-              <w:keepNext/>
-              <w:keepLines/>
               <w:jc w:val="center"/>
+              <w:keepLines/>
+              <w:keepNext/>
             </w:pPr>
             <w:r>
               <w:rPr>
@@ -4358,18 +5129,21 @@
       <w:tr>
         <w:tc>
           <w:tcPr>
-            <w:tcW w:w="2268" w:type="dxa"/>
-            <w:tcBorders>
-              <w:top w:val="nil"/>
-              <w:left w:val="nil"/>
-              <w:bottom w:val="single" w:sz="16" w:space="0" w:color="auto"/>
-              <w:right w:val="nil"/>
+            <w:tcW w:type="dxa" w:w="2835"/>
+            <w:tcBorders>
+              <w:top w:val="nil"/>
+              <w:bottom w:val="nil"/>
+              <w:left w:val="nil"/>
+              <w:right w:val="nil"/>
+            </w:tcBorders>
+            <w:tcBorders>
+              <w:bottom w:val="single" w:sz="16"/>
             </w:tcBorders>
           </w:tcPr>
           <w:p>
             <w:pPr>
-              <w:keepNext/>
-              <w:keepLines/>
+              <w:keepLines/>
+              <w:keepNext/>
             </w:pPr>
             <w:r>
               <w:rPr>
@@ -4383,19 +5157,22 @@
         </w:tc>
         <w:tc>
           <w:tcPr>
-            <w:tcW w:w="2880" w:type="dxa"/>
-            <w:tcBorders>
-              <w:top w:val="nil"/>
-              <w:left w:val="nil"/>
-              <w:bottom w:val="single" w:sz="16" w:space="0" w:color="auto"/>
-              <w:right w:val="nil"/>
+            <w:tcW w:type="dxa" w:w="2880"/>
+            <w:tcBorders>
+              <w:top w:val="nil"/>
+              <w:bottom w:val="nil"/>
+              <w:left w:val="nil"/>
+              <w:right w:val="nil"/>
+            </w:tcBorders>
+            <w:tcBorders>
+              <w:bottom w:val="single" w:sz="16"/>
             </w:tcBorders>
           </w:tcPr>
           <w:p>
             <w:pPr>
-              <w:keepNext/>
-              <w:keepLines/>
               <w:jc w:val="center"/>
+              <w:keepLines/>
+              <w:keepNext/>
             </w:pPr>
             <w:r>
               <w:rPr>
@@ -4409,19 +5186,22 @@
         </w:tc>
         <w:tc>
           <w:tcPr>
-            <w:tcW w:w="2880" w:type="dxa"/>
-            <w:tcBorders>
-              <w:top w:val="nil"/>
-              <w:left w:val="nil"/>
-              <w:bottom w:val="single" w:sz="16" w:space="0" w:color="auto"/>
-              <w:right w:val="nil"/>
+            <w:tcW w:type="dxa" w:w="3492"/>
+            <w:tcBorders>
+              <w:top w:val="nil"/>
+              <w:bottom w:val="nil"/>
+              <w:left w:val="nil"/>
+              <w:right w:val="nil"/>
+            </w:tcBorders>
+            <w:tcBorders>
+              <w:bottom w:val="single" w:sz="16"/>
             </w:tcBorders>
           </w:tcPr>
           <w:p>
             <w:pPr>
-              <w:keepNext/>
-              <w:keepLines/>
               <w:jc w:val="center"/>
+              <w:keepLines/>
+              <w:keepNext/>
             </w:pPr>
             <w:r>
               <w:rPr>
@@ -4437,20 +5217,36 @@
       <w:tr>
         <w:tc>
           <w:tcPr>
-            <w:tcW w:w="8640" w:type="dxa"/>
+            <w:tcW w:type="dxa" w:w="8640"/>
             <w:gridSpan w:val="3"/>
             <w:tcBorders>
               <w:top w:val="nil"/>
-              <w:left w:val="nil"/>
-              <w:bottom w:val="nil"/>
+              <w:bottom w:val="nil"/>
+              <w:left w:val="nil"/>
+              <w:right w:val="nil"/>
+            </w:tcBorders>
+            <w:tcBorders>
+              <w:top w:val="nil"/>
+              <w:bottom w:val="nil"/>
+              <w:left w:val="nil"/>
+              <w:right w:val="nil"/>
+            </w:tcBorders>
+            <w:tcBorders>
+              <w:top w:val="nil"/>
+              <w:bottom w:val="nil"/>
+              <w:left w:val="nil"/>
               <w:right w:val="nil"/>
             </w:tcBorders>
           </w:tcPr>
           <w:p>
             <w:pPr>
-              <w:keepNext/>
-              <w:keepLines/>
               <w:jc w:val="both"/>
+              <w:keepLines/>
+              <w:keepNext/>
+              <w:keepLines/>
+              <w:keepNext/>
+              <w:keepLines/>
+              <w:keepNext/>
             </w:pPr>
             <w:r>
               <w:rPr>

--- a/docs/WordOutput.docx
+++ b/docs/WordOutput.docx
@@ -78,6 +78,12 @@
           <w:right w:w="0" w:type="dxa"/>
         </w:tblCellMar>
         <w:tblLook w:val="04A0" w:firstRow="1" w:lastRow="0" w:firstColumn="1" w:lastColumn="0" w:noHBand="0" w:noVBand="1"/>
+        <w:tblCellMar>
+          <w:left w:w="0" w:type="dxa"/>
+          <w:right w:w="0" w:type="dxa"/>
+          <w:top w:w="60" w:type="dxa"/>
+          <w:bottom w:w="60" w:type="dxa"/>
+        </w:tblCellMar>
         <w:tblCellMar>
           <w:left w:w="0" w:type="dxa"/>
           <w:right w:w="0" w:type="dxa"/>
@@ -2153,6 +2159,12 @@
           <w:top w:w="60" w:type="dxa"/>
           <w:bottom w:w="60" w:type="dxa"/>
         </w:tblCellMar>
+        <w:tblCellMar>
+          <w:left w:w="0" w:type="dxa"/>
+          <w:right w:w="0" w:type="dxa"/>
+          <w:top w:w="60" w:type="dxa"/>
+          <w:bottom w:w="60" w:type="dxa"/>
+        </w:tblCellMar>
       </w:tblPr>
       <w:tblGrid>
         <w:gridCol w:w="1728"/>
@@ -2730,7 +2742,7 @@
                 <w:color w:val="000000"/>
                 <w:sz w:val="22"/>
               </w:rPr>
-              <w:t>Age x Female</w:t>
+              <w:t>Age × Female</w:t>
             </w:r>
           </w:p>
         </w:tc>
@@ -3430,6 +3442,12 @@
           <w:top w:w="60" w:type="dxa"/>
           <w:bottom w:w="60" w:type="dxa"/>
         </w:tblCellMar>
+        <w:tblCellMar>
+          <w:left w:w="0" w:type="dxa"/>
+          <w:right w:w="0" w:type="dxa"/>
+          <w:top w:w="60" w:type="dxa"/>
+          <w:bottom w:w="60" w:type="dxa"/>
+        </w:tblCellMar>
       </w:tblPr>
       <w:tblGrid>
         <w:gridCol w:w="2880"/>
@@ -4374,6 +4392,12 @@
           <w:right w:w="0" w:type="dxa"/>
         </w:tblCellMar>
         <w:tblLook w:val="04A0" w:firstRow="1" w:lastRow="0" w:firstColumn="1" w:lastColumn="0" w:noHBand="0" w:noVBand="1"/>
+        <w:tblCellMar>
+          <w:left w:w="0" w:type="dxa"/>
+          <w:right w:w="0" w:type="dxa"/>
+          <w:top w:w="60" w:type="dxa"/>
+          <w:bottom w:w="60" w:type="dxa"/>
+        </w:tblCellMar>
         <w:tblCellMar>
           <w:left w:w="0" w:type="dxa"/>
           <w:right w:w="0" w:type="dxa"/>

--- a/docs/WordOutput.docx
+++ b/docs/WordOutput.docx
@@ -90,6 +90,12 @@
           <w:top w:w="60" w:type="dxa"/>
           <w:bottom w:w="60" w:type="dxa"/>
         </w:tblCellMar>
+        <w:tblCellMar>
+          <w:left w:w="0" w:type="dxa"/>
+          <w:right w:w="0" w:type="dxa"/>
+          <w:top w:w="60" w:type="dxa"/>
+          <w:bottom w:w="60" w:type="dxa"/>
+        </w:tblCellMar>
       </w:tblPr>
       <w:tblGrid>
         <w:gridCol w:w="2202"/>
@@ -2153,6 +2159,12 @@
           <w:right w:w="0" w:type="dxa"/>
         </w:tblCellMar>
         <w:tblLook w:val="04A0" w:firstRow="1" w:lastRow="0" w:firstColumn="1" w:lastColumn="0" w:noHBand="0" w:noVBand="1"/>
+        <w:tblCellMar>
+          <w:left w:w="0" w:type="dxa"/>
+          <w:right w:w="0" w:type="dxa"/>
+          <w:top w:w="60" w:type="dxa"/>
+          <w:bottom w:w="60" w:type="dxa"/>
+        </w:tblCellMar>
         <w:tblCellMar>
           <w:left w:w="0" w:type="dxa"/>
           <w:right w:w="0" w:type="dxa"/>
@@ -3448,6 +3460,12 @@
           <w:top w:w="60" w:type="dxa"/>
           <w:bottom w:w="60" w:type="dxa"/>
         </w:tblCellMar>
+        <w:tblCellMar>
+          <w:left w:w="0" w:type="dxa"/>
+          <w:right w:w="0" w:type="dxa"/>
+          <w:top w:w="60" w:type="dxa"/>
+          <w:bottom w:w="60" w:type="dxa"/>
+        </w:tblCellMar>
       </w:tblPr>
       <w:tblGrid>
         <w:gridCol w:w="2880"/>
@@ -4392,6 +4410,12 @@
           <w:right w:w="0" w:type="dxa"/>
         </w:tblCellMar>
         <w:tblLook w:val="04A0" w:firstRow="1" w:lastRow="0" w:firstColumn="1" w:lastColumn="0" w:noHBand="0" w:noVBand="1"/>
+        <w:tblCellMar>
+          <w:left w:w="0" w:type="dxa"/>
+          <w:right w:w="0" w:type="dxa"/>
+          <w:top w:w="60" w:type="dxa"/>
+          <w:bottom w:w="60" w:type="dxa"/>
+        </w:tblCellMar>
         <w:tblCellMar>
           <w:left w:w="0" w:type="dxa"/>
           <w:right w:w="0" w:type="dxa"/>

--- a/docs/WordOutput.docx
+++ b/docs/WordOutput.docx
@@ -96,6 +96,36 @@
           <w:top w:w="60" w:type="dxa"/>
           <w:bottom w:w="60" w:type="dxa"/>
         </w:tblCellMar>
+        <w:tblCellMar>
+          <w:left w:w="0" w:type="dxa"/>
+          <w:right w:w="0" w:type="dxa"/>
+          <w:top w:w="60" w:type="dxa"/>
+          <w:bottom w:w="60" w:type="dxa"/>
+        </w:tblCellMar>
+        <w:tblCellMar>
+          <w:left w:w="0" w:type="dxa"/>
+          <w:right w:w="0" w:type="dxa"/>
+          <w:top w:w="60" w:type="dxa"/>
+          <w:bottom w:w="60" w:type="dxa"/>
+        </w:tblCellMar>
+        <w:tblCellMar>
+          <w:left w:w="0" w:type="dxa"/>
+          <w:right w:w="0" w:type="dxa"/>
+          <w:top w:w="60" w:type="dxa"/>
+          <w:bottom w:w="60" w:type="dxa"/>
+        </w:tblCellMar>
+        <w:tblCellMar>
+          <w:left w:w="0" w:type="dxa"/>
+          <w:right w:w="0" w:type="dxa"/>
+          <w:top w:w="60" w:type="dxa"/>
+          <w:bottom w:w="60" w:type="dxa"/>
+        </w:tblCellMar>
+        <w:tblCellMar>
+          <w:left w:w="0" w:type="dxa"/>
+          <w:right w:w="0" w:type="dxa"/>
+          <w:top w:w="60" w:type="dxa"/>
+          <w:bottom w:w="60" w:type="dxa"/>
+        </w:tblCellMar>
       </w:tblPr>
       <w:tblGrid>
         <w:gridCol w:w="2202"/>
@@ -2159,6 +2189,36 @@
           <w:right w:w="0" w:type="dxa"/>
         </w:tblCellMar>
         <w:tblLook w:val="04A0" w:firstRow="1" w:lastRow="0" w:firstColumn="1" w:lastColumn="0" w:noHBand="0" w:noVBand="1"/>
+        <w:tblCellMar>
+          <w:left w:w="0" w:type="dxa"/>
+          <w:right w:w="0" w:type="dxa"/>
+          <w:top w:w="60" w:type="dxa"/>
+          <w:bottom w:w="60" w:type="dxa"/>
+        </w:tblCellMar>
+        <w:tblCellMar>
+          <w:left w:w="0" w:type="dxa"/>
+          <w:right w:w="0" w:type="dxa"/>
+          <w:top w:w="60" w:type="dxa"/>
+          <w:bottom w:w="60" w:type="dxa"/>
+        </w:tblCellMar>
+        <w:tblCellMar>
+          <w:left w:w="0" w:type="dxa"/>
+          <w:right w:w="0" w:type="dxa"/>
+          <w:top w:w="60" w:type="dxa"/>
+          <w:bottom w:w="60" w:type="dxa"/>
+        </w:tblCellMar>
+        <w:tblCellMar>
+          <w:left w:w="0" w:type="dxa"/>
+          <w:right w:w="0" w:type="dxa"/>
+          <w:top w:w="60" w:type="dxa"/>
+          <w:bottom w:w="60" w:type="dxa"/>
+        </w:tblCellMar>
+        <w:tblCellMar>
+          <w:left w:w="0" w:type="dxa"/>
+          <w:right w:w="0" w:type="dxa"/>
+          <w:top w:w="60" w:type="dxa"/>
+          <w:bottom w:w="60" w:type="dxa"/>
+        </w:tblCellMar>
         <w:tblCellMar>
           <w:left w:w="0" w:type="dxa"/>
           <w:right w:w="0" w:type="dxa"/>
@@ -3466,6 +3526,36 @@
           <w:top w:w="60" w:type="dxa"/>
           <w:bottom w:w="60" w:type="dxa"/>
         </w:tblCellMar>
+        <w:tblCellMar>
+          <w:left w:w="0" w:type="dxa"/>
+          <w:right w:w="0" w:type="dxa"/>
+          <w:top w:w="60" w:type="dxa"/>
+          <w:bottom w:w="60" w:type="dxa"/>
+        </w:tblCellMar>
+        <w:tblCellMar>
+          <w:left w:w="0" w:type="dxa"/>
+          <w:right w:w="0" w:type="dxa"/>
+          <w:top w:w="60" w:type="dxa"/>
+          <w:bottom w:w="60" w:type="dxa"/>
+        </w:tblCellMar>
+        <w:tblCellMar>
+          <w:left w:w="0" w:type="dxa"/>
+          <w:right w:w="0" w:type="dxa"/>
+          <w:top w:w="60" w:type="dxa"/>
+          <w:bottom w:w="60" w:type="dxa"/>
+        </w:tblCellMar>
+        <w:tblCellMar>
+          <w:left w:w="0" w:type="dxa"/>
+          <w:right w:w="0" w:type="dxa"/>
+          <w:top w:w="60" w:type="dxa"/>
+          <w:bottom w:w="60" w:type="dxa"/>
+        </w:tblCellMar>
+        <w:tblCellMar>
+          <w:left w:w="0" w:type="dxa"/>
+          <w:right w:w="0" w:type="dxa"/>
+          <w:top w:w="60" w:type="dxa"/>
+          <w:bottom w:w="60" w:type="dxa"/>
+        </w:tblCellMar>
       </w:tblPr>
       <w:tblGrid>
         <w:gridCol w:w="2880"/>
@@ -4410,6 +4500,36 @@
           <w:right w:w="0" w:type="dxa"/>
         </w:tblCellMar>
         <w:tblLook w:val="04A0" w:firstRow="1" w:lastRow="0" w:firstColumn="1" w:lastColumn="0" w:noHBand="0" w:noVBand="1"/>
+        <w:tblCellMar>
+          <w:left w:w="0" w:type="dxa"/>
+          <w:right w:w="0" w:type="dxa"/>
+          <w:top w:w="60" w:type="dxa"/>
+          <w:bottom w:w="60" w:type="dxa"/>
+        </w:tblCellMar>
+        <w:tblCellMar>
+          <w:left w:w="0" w:type="dxa"/>
+          <w:right w:w="0" w:type="dxa"/>
+          <w:top w:w="60" w:type="dxa"/>
+          <w:bottom w:w="60" w:type="dxa"/>
+        </w:tblCellMar>
+        <w:tblCellMar>
+          <w:left w:w="0" w:type="dxa"/>
+          <w:right w:w="0" w:type="dxa"/>
+          <w:top w:w="60" w:type="dxa"/>
+          <w:bottom w:w="60" w:type="dxa"/>
+        </w:tblCellMar>
+        <w:tblCellMar>
+          <w:left w:w="0" w:type="dxa"/>
+          <w:right w:w="0" w:type="dxa"/>
+          <w:top w:w="60" w:type="dxa"/>
+          <w:bottom w:w="60" w:type="dxa"/>
+        </w:tblCellMar>
+        <w:tblCellMar>
+          <w:left w:w="0" w:type="dxa"/>
+          <w:right w:w="0" w:type="dxa"/>
+          <w:top w:w="60" w:type="dxa"/>
+          <w:bottom w:w="60" w:type="dxa"/>
+        </w:tblCellMar>
         <w:tblCellMar>
           <w:left w:w="0" w:type="dxa"/>
           <w:right w:w="0" w:type="dxa"/>
